--- a/Final_Report/14665A01.docx
+++ b/Final_Report/14665A01.docx
@@ -1,19 +1,7 @@
 
 <file path=word/document.xml><?xml version="1.0" encoding="utf-8"?>
-<w:document xmlns:wpc="http://schemas.microsoft.com/office/word/2010/wordprocessingCanvas" xmlns:mo="http://schemas.microsoft.com/office/mac/office/2008/main" xmlns:mc="http://schemas.openxmlformats.org/markup-compatibility/2006" xmlns:mv="urn:schemas-microsoft-com:mac:vml" xmlns:o="urn:schemas-microsoft-com:office:office" xmlns:r="http://schemas.openxmlformats.org/officeDocument/2006/relationships" xmlns:m="http://schemas.openxmlformats.org/officeDocument/2006/math" xmlns:v="urn:schemas-microsoft-com:vml" xmlns:wp14="http://schemas.microsoft.com/office/word/2010/wordprocessingDrawing" xmlns:wp="http://schemas.openxmlformats.org/drawingml/2006/wordprocessingDrawing" xmlns:w10="urn:schemas-microsoft-com:office:word" xmlns:w="http://schemas.openxmlformats.org/wordprocessingml/2006/main" xmlns:w14="http://schemas.microsoft.com/office/word/2010/wordml" xmlns:wpg="http://schemas.microsoft.com/office/word/2010/wordprocessingGroup" xmlns:wpi="http://schemas.microsoft.com/office/word/2010/wordprocessingInk" xmlns:wne="http://schemas.microsoft.com/office/word/2006/wordml" xmlns:wps="http://schemas.microsoft.com/office/word/2010/wordprocessingShape" mc:Ignorable="w14 wp14">
+<w:document xmlns:wpc="http://schemas.microsoft.com/office/word/2010/wordprocessingCanvas" xmlns:mc="http://schemas.openxmlformats.org/markup-compatibility/2006" xmlns:o="urn:schemas-microsoft-com:office:office" xmlns:r="http://schemas.openxmlformats.org/officeDocument/2006/relationships" xmlns:m="http://schemas.openxmlformats.org/officeDocument/2006/math" xmlns:v="urn:schemas-microsoft-com:vml" xmlns:wp14="http://schemas.microsoft.com/office/word/2010/wordprocessingDrawing" xmlns:wp="http://schemas.openxmlformats.org/drawingml/2006/wordprocessingDrawing" xmlns:w10="urn:schemas-microsoft-com:office:word" xmlns:w="http://schemas.openxmlformats.org/wordprocessingml/2006/main" xmlns:w14="http://schemas.microsoft.com/office/word/2010/wordml" xmlns:wpg="http://schemas.microsoft.com/office/word/2010/wordprocessingGroup" xmlns:wpi="http://schemas.microsoft.com/office/word/2010/wordprocessingInk" xmlns:wne="http://schemas.microsoft.com/office/word/2006/wordml" xmlns:wps="http://schemas.microsoft.com/office/word/2010/wordprocessingShape" mc:Ignorable="w14 wp14">
   <w:body>
-    <w:sectPr>
-      <w:pgSz w:w="12240" w:h="15840"/>
-      <w:pgMar w:top="1440" w:right="1800" w:bottom="1440" w:left="1800" w:header="720" w:footer="720" w:gutter="0"/>
-      <w:cols w:space="720"/>
-      <w:docGrid w:linePitch="360"/>
-    </w:sectPr>
-    <w:sectPr>
-      <w:pgSz w:w="12240" w:h="15840"/>
-      <w:pgMar w:top="1440" w:right="1800" w:bottom="1440" w:left="1800" w:header="720" w:footer="720" w:gutter="0"/>
-      <w:cols w:space="720"/>
-      <w:docGrid w:linePitch="360"/>
-    </w:sectPr>
     <w:p>
       <w:pPr>
         <w:spacing w:after="0"/>
@@ -24,7 +12,21 @@
           <w:b/>
           <w:u w:val="single"/>
         </w:rPr>
-        <w:t>SCREEING REPORT</w:t>
+        <w:t>SCREE</w:t>
+      </w:r>
+      <w:r>
+        <w:rPr>
+          <w:b/>
+          <w:u w:val="single"/>
+        </w:rPr>
+        <w:t>N</w:t>
+      </w:r>
+      <w:r>
+        <w:rPr>
+          <w:b/>
+          <w:u w:val="single"/>
+        </w:rPr>
+        <w:t>ING REPORT</w:t>
       </w:r>
       <w:r>
         <w:rPr>
@@ -67,7 +69,7 @@
         <w:t xml:space="preserve"> Report Date: </w:t>
       </w:r>
       <w:r>
-        <w:t>2019-12-09</w:t>
+        <w:t>2021-04-02</w:t>
       </w:r>
     </w:p>
     <w:p>
@@ -103,7 +105,7 @@
         <w:t xml:space="preserve">Chemistry: </w:t>
       </w:r>
       <w:r>
-        <w:t>LiFePO4/C</w:t>
+        <w:t>LiFePO₄/C</w:t>
       </w:r>
     </w:p>
     <w:p>
@@ -371,8 +373,6 @@
       <w:r>
         <w:t>PW</w:t>
       </w:r>
-      <w:bookmarkStart w:id="0" w:name="_GoBack"/>
-      <w:bookmarkEnd w:id="0"/>
     </w:p>
     <w:p>
       <w:pPr>
@@ -647,7 +647,7 @@
         <w:tab/>
       </w:r>
       <w:r>
-        <w:t>3</w:t>
+        <w:t>9</w:t>
       </w:r>
       <w:r>
         <w:rPr>
@@ -684,7 +684,7 @@
         <w:rPr>
           <w:b/>
         </w:rPr>
-        <w:t xml:space="preserve">Resistor (Ω): </w:t>
+        <w:t>Current(mA)</w:t>
       </w:r>
       <w:r>
         <w:rPr>
@@ -723,7 +723,7 @@
         <w:tab/>
       </w:r>
       <w:r>
-        <w:t>25</w:t>
+        <w:t>100</w:t>
       </w:r>
       <w:r>
         <w:rPr>
@@ -795,7 +795,25 @@
         <w:rPr>
           <w:b/>
         </w:rPr>
-        <w:t>Battery Size (cm):</w:t>
+        <w:t>Battery Size (</w:t>
+      </w:r>
+      <w:r>
+        <w:rPr>
+          <w:b/>
+        </w:rPr>
+        <w:t>m</w:t>
+      </w:r>
+      <w:r>
+        <w:rPr>
+          <w:b/>
+        </w:rPr>
+        <w:t>m</w:t>
+      </w:r>
+      <w:r>
+        <w:rPr>
+          <w:b/>
+        </w:rPr>
+        <w:t>):</w:t>
       </w:r>
       <w:r>
         <w:tab/>
@@ -880,7 +898,7 @@
         <w:tab/>
       </w:r>
       <w:r>
-        <w:t>9</w:t>
+        <w:t>15</w:t>
       </w:r>
     </w:p>
     <w:p>
@@ -894,15 +912,15 @@
         </w:rPr>
         <w:t xml:space="preserve">Number of Batteries </w:t>
       </w:r>
-      <w:proofErr w:type="spellStart"/>
       <w:proofErr w:type="gramStart"/>
       <w:r>
         <w:rPr>
           <w:b/>
         </w:rPr>
-        <w:t>Failled</w:t>
-      </w:r>
-      <w:proofErr w:type="spellEnd"/>
+        <w:t>Failed</w:t>
+      </w:r>
+      <w:bookmarkStart w:id="0" w:name="_GoBack"/>
+      <w:bookmarkEnd w:id="0"/>
       <w:r>
         <w:rPr>
           <w:b/>
@@ -929,7 +947,7 @@
         <w:tab/>
       </w:r>
       <w:r>
-        <w:t>9</w:t>
+        <w:t>0</w:t>
       </w:r>
     </w:p>
     <w:p>
@@ -1092,17 +1110,6 @@
         <w:t xml:space="preserve">            Reviewed By: ________________ Date: ____________</w:t>
       </w:r>
     </w:p>
-    <w:p>
-      <w:r>
-        <w:br w:type="page"/>
-      </w:r>
-    </w:p>
-    <w:sectPr>
-      <w:pgSz w:w="12240" w:h="15840"/>
-      <w:pgMar w:top="1440" w:right="1800" w:bottom="1440" w:left="1800" w:header="720" w:footer="720" w:gutter="0"/>
-      <w:cols w:space="720"/>
-      <w:docGrid w:linePitch="360"/>
-    </w:sectPr>
     <w:p>
       <w:pPr>
         <w:spacing w:after="0"/>
@@ -1166,15 +1173,9 @@
       <w:r>
         <w:br w:type="page"/>
       </w:r>
-      <w:bookmarkStart w:id="0" w:name="_GoBack"/>
-      <w:bookmarkEnd w:id="0"/>
+      <w:bookmarkStart w:id="1" w:name="_GoBack"/>
+      <w:bookmarkEnd w:id="1"/>
     </w:p>
-    <w:sectPr>
-      <w:pgSz w:w="12240" w:h="15840"/>
-      <w:pgMar w:top="1440" w:right="1800" w:bottom="1440" w:left="1800" w:header="720" w:footer="720" w:gutter="0"/>
-      <w:cols w:space="720"/>
-      <w:docGrid w:linePitch="360"/>
-    </w:sectPr>
     <w:p>
       <w:pPr>
         <w:spacing w:after="0"/>
@@ -1185,7 +1186,21 @@
           <w:b/>
           <w:u w:val="single"/>
         </w:rPr>
-        <w:t>SCREEING REPORT</w:t>
+        <w:t>SCREE</w:t>
+      </w:r>
+      <w:r>
+        <w:rPr>
+          <w:b/>
+          <w:u w:val="single"/>
+        </w:rPr>
+        <w:t>N</w:t>
+      </w:r>
+      <w:r>
+        <w:rPr>
+          <w:b/>
+          <w:u w:val="single"/>
+        </w:rPr>
+        <w:t>ING REPORT</w:t>
       </w:r>
     </w:p>
     <w:p>
@@ -1279,7 +1294,7 @@
           <w:sz w:val="20"/>
           <w:szCs w:val="20"/>
         </w:rPr>
-        <w:t>2019-12-09</w:t>
+        <w:t>2021-04-02</w:t>
       </w:r>
     </w:p>
     <w:p>
@@ -1359,7 +1374,7 @@
           <w:sz w:val="20"/>
           <w:szCs w:val="20"/>
         </w:rPr>
-        <w:t>LiFePO4/C</w:t>
+        <w:t>LiFePO₄/C</w:t>
       </w:r>
     </w:p>
     <w:p>
@@ -1542,7 +1557,7 @@
           <w:sz w:val="20"/>
           <w:szCs w:val="20"/>
         </w:rPr>
-        <w:t>1.812</w:t>
+        <w:t>951.000</w:t>
       </w:r>
       <w:r>
         <w:rPr>
@@ -1575,7 +1590,7 @@
           <w:sz w:val="20"/>
           <w:szCs w:val="20"/>
         </w:rPr>
-        <w:t>1.783</w:t>
+        <w:t>952.000</w:t>
       </w:r>
     </w:p>
     <w:p>
@@ -1645,7 +1660,7 @@
           <w:sz w:val="20"/>
           <w:szCs w:val="20"/>
         </w:rPr>
-        <w:t>1.737</w:t>
+        <w:t>1.700</w:t>
       </w:r>
       <w:r>
         <w:rPr>
@@ -1678,7 +1693,7 @@
           <w:sz w:val="20"/>
           <w:szCs w:val="20"/>
         </w:rPr>
-        <w:t>1.713</w:t>
+        <w:t>1.632</w:t>
       </w:r>
     </w:p>
     <w:p>
@@ -1740,7 +1755,7 @@
           <w:sz w:val="20"/>
           <w:szCs w:val="20"/>
         </w:rPr>
-        <w:t>1.796</w:t>
+        <w:t>1.795</w:t>
       </w:r>
       <w:r>
         <w:rPr>
@@ -1773,7 +1788,7 @@
           <w:sz w:val="20"/>
           <w:szCs w:val="20"/>
         </w:rPr>
-        <w:t>1.767</w:t>
+        <w:t>1.728</w:t>
       </w:r>
     </w:p>
     <w:p>
@@ -1835,7 +1850,7 @@
           <w:sz w:val="20"/>
           <w:szCs w:val="20"/>
         </w:rPr>
-        <w:t>1.783</w:t>
+        <w:t>65.551</w:t>
       </w:r>
       <w:r>
         <w:rPr>
@@ -1868,7 +1883,7 @@
           <w:sz w:val="20"/>
           <w:szCs w:val="20"/>
         </w:rPr>
-        <w:t>1.755</w:t>
+        <w:t>65.567</w:t>
       </w:r>
     </w:p>
     <w:p>
@@ -1930,7 +1945,7 @@
           <w:sz w:val="20"/>
           <w:szCs w:val="20"/>
         </w:rPr>
-        <w:t>0.02982</w:t>
+        <w:t>244.95968</w:t>
       </w:r>
       <w:r>
         <w:rPr>
@@ -1963,7 +1978,7 @@
           <w:sz w:val="20"/>
           <w:szCs w:val="20"/>
         </w:rPr>
-        <w:t>0.02722</w:t>
+        <w:t>245.23181</w:t>
       </w:r>
     </w:p>
     <w:p>
@@ -2031,7 +2046,7 @@
           <w:sz w:val="20"/>
           <w:szCs w:val="20"/>
         </w:rPr>
-        <w:t>9</w:t>
+        <w:t>15</w:t>
       </w:r>
       <w:r>
         <w:rPr>
@@ -2064,7 +2079,7 @@
           <w:sz w:val="20"/>
           <w:szCs w:val="20"/>
         </w:rPr>
-        <w:t>9</w:t>
+        <w:t>15</w:t>
       </w:r>
     </w:p>
     <w:p>
@@ -2124,7 +2139,7 @@
           <w:sz w:val="20"/>
           <w:szCs w:val="20"/>
         </w:rPr>
-        <w:t>9</w:t>
+        <w:t>15</w:t>
       </w:r>
       <w:r>
         <w:rPr>
@@ -2157,7 +2172,7 @@
           <w:sz w:val="20"/>
           <w:szCs w:val="20"/>
         </w:rPr>
-        <w:t>9</w:t>
+        <w:t>15</w:t>
       </w:r>
     </w:p>
     <w:p>
@@ -2264,7 +2279,6 @@
         <w:spacing w:after="0"/>
         <w:rPr>
           <w:rFonts w:ascii="Times New Roman" w:hAnsi="Times New Roman" w:cs="Times New Roman"/>
-          <w:b/>
           <w:sz w:val="20"/>
           <w:szCs w:val="20"/>
         </w:rPr>
@@ -2302,15 +2316,7 @@
           <w:sz w:val="20"/>
           <w:szCs w:val="20"/>
         </w:rPr>
-        <w:t>confidence Interval (Min/Max)</w:t>
-      </w:r>
-      <w:r>
-        <w:rPr>
-          <w:rFonts w:ascii="Times New Roman" w:hAnsi="Times New Roman" w:cs="Times New Roman"/>
-          <w:sz w:val="20"/>
-          <w:szCs w:val="20"/>
-        </w:rPr>
-        <w:tab/>
+        <w:t>confidence Interval</w:t>
       </w:r>
       <w:r>
         <w:rPr>
@@ -2319,22 +2325,6 @@
           <w:sz w:val="20"/>
           <w:szCs w:val="20"/>
         </w:rPr>
-        <w:t>1.760/1.806</w:t>
-      </w:r>
-      <w:r>
-        <w:rPr>
-          <w:rFonts w:ascii="Times New Roman" w:hAnsi="Times New Roman" w:cs="Times New Roman"/>
-          <w:sz w:val="20"/>
-          <w:szCs w:val="20"/>
-        </w:rPr>
-        <w:tab/>
-      </w:r>
-      <w:r>
-        <w:rPr>
-          <w:rFonts w:ascii="Times New Roman" w:hAnsi="Times New Roman" w:cs="Times New Roman"/>
-          <w:sz w:val="20"/>
-          <w:szCs w:val="20"/>
-        </w:rPr>
         <w:tab/>
       </w:r>
       <w:r>
@@ -2344,7 +2334,47 @@
           <w:sz w:val="20"/>
           <w:szCs w:val="20"/>
         </w:rPr>
-        <w:t>1.734/1.776</w:t>
+        <w:tab/>
+      </w:r>
+      <w:r>
+        <w:rPr>
+          <w:rFonts w:ascii="Times New Roman" w:hAnsi="Times New Roman" w:cs="Times New Roman"/>
+          <w:sz w:val="20"/>
+          <w:szCs w:val="20"/>
+        </w:rPr>
+        <w:tab/>
+      </w:r>
+      <w:r>
+        <w:rPr>
+          <w:rFonts w:ascii="Times New Roman" w:hAnsi="Times New Roman" w:cs="Times New Roman"/>
+          <w:sz w:val="20"/>
+          <w:szCs w:val="20"/>
+        </w:rPr>
+        <w:t xml:space="preserve">-70.103 / 201.205</w:t>
+      </w:r>
+      <w:r>
+        <w:rPr>
+          <w:rFonts w:ascii="Times New Roman" w:hAnsi="Times New Roman" w:cs="Times New Roman"/>
+          <w:sz w:val="20"/>
+          <w:szCs w:val="20"/>
+        </w:rPr>
+        <w:tab/>
+      </w:r>
+      <w:r>
+        <w:rPr>
+          <w:rFonts w:ascii="Times New Roman" w:hAnsi="Times New Roman" w:cs="Times New Roman"/>
+          <w:sz w:val="20"/>
+          <w:szCs w:val="20"/>
+        </w:rPr>
+        <w:tab/>
+      </w:r>
+      <w:r>
+        <w:rPr>
+          <w:rFonts w:ascii="Times New Roman" w:hAnsi="Times New Roman" w:cs="Times New Roman"/>
+          <w:sz w:val="20"/>
+          <w:szCs w:val="20"/>
+        </w:rPr>
+        <w:t xml:space="preserve">-70.238 / 201.372</w:t>
       </w:r>
     </w:p>
     <w:p>
@@ -2355,14 +2385,22 @@
           <w:bottom w:val="single" w:sz="4" w:space="1" w:color="auto"/>
           <w:right w:val="single" w:sz="4" w:space="4" w:color="auto"/>
         </w:pBdr>
-        <w:spacing w:after="0" w:line="360" w:lineRule="auto"/>
+        <w:spacing w:after="0" w:line="240" w:lineRule="auto"/>
+        <w:rPr>
+          <w:rFonts w:ascii="Times New Roman" w:hAnsi="Times New Roman" w:cs="Times New Roman"/>
+          <w:sz w:val="20"/>
+          <w:szCs w:val="20"/>
+        </w:rPr>
+      </w:pPr>
+      <w:r>
         <w:rPr>
           <w:rFonts w:ascii="Times New Roman" w:hAnsi="Times New Roman" w:cs="Times New Roman"/>
           <w:b/>
           <w:sz w:val="20"/>
           <w:szCs w:val="20"/>
         </w:rPr>
-      </w:pPr>
+        <w:tab/>
+      </w:r>
       <w:r>
         <w:rPr>
           <w:rFonts w:ascii="Times New Roman" w:hAnsi="Times New Roman" w:cs="Times New Roman"/>
@@ -2370,8 +2408,7 @@
           <w:sz w:val="20"/>
           <w:szCs w:val="20"/>
         </w:rPr>
-        <w:tab/>
-        <w:t xml:space="preserve">Total Samples Outside </w:t>
+        <w:t>Outli</w:t>
       </w:r>
       <w:r>
         <w:rPr>
@@ -2380,23 +2417,7 @@
           <w:sz w:val="20"/>
           <w:szCs w:val="20"/>
         </w:rPr>
-        <w:t>Range:</w:t>
-      </w:r>
-      <w:r>
-        <w:rPr>
-          <w:rFonts w:ascii="Times New Roman" w:hAnsi="Times New Roman" w:cs="Times New Roman"/>
-          <w:sz w:val="20"/>
-          <w:szCs w:val="20"/>
-        </w:rPr>
-        <w:tab/>
-      </w:r>
-      <w:r>
-        <w:rPr>
-          <w:rFonts w:ascii="Times New Roman" w:hAnsi="Times New Roman" w:cs="Times New Roman"/>
-          <w:sz w:val="20"/>
-          <w:szCs w:val="20"/>
-        </w:rPr>
-        <w:tab/>
+        <w:t>er Min/Max</w:t>
       </w:r>
       <w:r>
         <w:rPr>
@@ -2405,30 +2426,6 @@
           <w:sz w:val="20"/>
           <w:szCs w:val="20"/>
         </w:rPr>
-        <w:t>0</w:t>
-      </w:r>
-      <w:r>
-        <w:rPr>
-          <w:rFonts w:ascii="Times New Roman" w:hAnsi="Times New Roman" w:cs="Times New Roman"/>
-          <w:sz w:val="20"/>
-          <w:szCs w:val="20"/>
-        </w:rPr>
-        <w:tab/>
-      </w:r>
-      <w:r>
-        <w:rPr>
-          <w:rFonts w:ascii="Times New Roman" w:hAnsi="Times New Roman" w:cs="Times New Roman"/>
-          <w:sz w:val="20"/>
-          <w:szCs w:val="20"/>
-        </w:rPr>
-        <w:tab/>
-      </w:r>
-      <w:r>
-        <w:rPr>
-          <w:rFonts w:ascii="Times New Roman" w:hAnsi="Times New Roman" w:cs="Times New Roman"/>
-          <w:sz w:val="20"/>
-          <w:szCs w:val="20"/>
-        </w:rPr>
         <w:tab/>
       </w:r>
       <w:r>
@@ -2438,12 +2435,162 @@
           <w:sz w:val="20"/>
           <w:szCs w:val="20"/>
         </w:rPr>
-        <w:t>0</w:t>
+        <w:tab/>
       </w:r>
       <w:r>
         <w:rPr>
           <w:rFonts w:ascii="Times New Roman" w:hAnsi="Times New Roman" w:cs="Times New Roman"/>
           <w:b/>
+          <w:sz w:val="20"/>
+          <w:szCs w:val="20"/>
+        </w:rPr>
+        <w:tab/>
+      </w:r>
+      <w:r>
+        <w:rPr>
+          <w:rFonts w:ascii="Times New Roman" w:hAnsi="Times New Roman" w:cs="Times New Roman"/>
+          <w:sz w:val="20"/>
+          <w:szCs w:val="20"/>
+        </w:rPr>
+        <w:t xml:space="preserve">1.643 / 1.897</w:t>
+      </w:r>
+      <w:r>
+        <w:rPr>
+          <w:rFonts w:ascii="Times New Roman" w:hAnsi="Times New Roman" w:cs="Times New Roman"/>
+          <w:sz w:val="20"/>
+          <w:szCs w:val="20"/>
+        </w:rPr>
+        <w:tab/>
+      </w:r>
+      <w:r>
+        <w:rPr>
+          <w:rFonts w:ascii="Times New Roman" w:hAnsi="Times New Roman" w:cs="Times New Roman"/>
+          <w:sz w:val="20"/>
+          <w:szCs w:val="20"/>
+        </w:rPr>
+        <w:tab/>
+        <w:t xml:space="preserve">1.56 / 1.9</w:t>
+      </w:r>
+    </w:p>
+    <w:p>
+      <w:pPr>
+        <w:pBdr>
+          <w:top w:val="single" w:sz="4" w:space="1" w:color="auto"/>
+          <w:left w:val="single" w:sz="4" w:space="4" w:color="auto"/>
+          <w:bottom w:val="single" w:sz="4" w:space="1" w:color="auto"/>
+          <w:right w:val="single" w:sz="4" w:space="4" w:color="auto"/>
+        </w:pBdr>
+        <w:spacing w:after="0" w:line="240" w:lineRule="auto"/>
+        <w:ind w:firstLine="720"/>
+        <w:rPr>
+          <w:rFonts w:ascii="Times New Roman" w:hAnsi="Times New Roman" w:cs="Times New Roman"/>
+          <w:b/>
+          <w:sz w:val="20"/>
+          <w:szCs w:val="20"/>
+        </w:rPr>
+      </w:pPr>
+      <w:r>
+        <w:rPr>
+          <w:rFonts w:ascii="Times New Roman" w:hAnsi="Times New Roman" w:cs="Times New Roman"/>
+          <w:b/>
+          <w:sz w:val="20"/>
+          <w:szCs w:val="20"/>
+        </w:rPr>
+        <w:t xml:space="preserve">Total </w:t>
+      </w:r>
+      <w:r>
+        <w:rPr>
+          <w:rFonts w:ascii="Times New Roman" w:hAnsi="Times New Roman" w:cs="Times New Roman"/>
+          <w:b/>
+          <w:sz w:val="20"/>
+          <w:szCs w:val="20"/>
+        </w:rPr>
+        <w:t>Outlier</w:t>
+      </w:r>
+      <w:r>
+        <w:rPr>
+          <w:rFonts w:ascii="Times New Roman" w:hAnsi="Times New Roman" w:cs="Times New Roman"/>
+          <w:b/>
+          <w:sz w:val="20"/>
+          <w:szCs w:val="20"/>
+        </w:rPr>
+        <w:t>:</w:t>
+      </w:r>
+      <w:r>
+        <w:rPr>
+          <w:rFonts w:ascii="Times New Roman" w:hAnsi="Times New Roman" w:cs="Times New Roman"/>
+          <w:sz w:val="20"/>
+          <w:szCs w:val="20"/>
+        </w:rPr>
+        <w:tab/>
+      </w:r>
+      <w:r>
+        <w:rPr>
+          <w:rFonts w:ascii="Times New Roman" w:hAnsi="Times New Roman" w:cs="Times New Roman"/>
+          <w:sz w:val="20"/>
+          <w:szCs w:val="20"/>
+        </w:rPr>
+        <w:tab/>
+      </w:r>
+      <w:r>
+        <w:rPr>
+          <w:rFonts w:ascii="Times New Roman" w:hAnsi="Times New Roman" w:cs="Times New Roman"/>
+          <w:sz w:val="20"/>
+          <w:szCs w:val="20"/>
+        </w:rPr>
+        <w:tab/>
+      </w:r>
+      <w:r>
+        <w:rPr>
+          <w:rFonts w:ascii="Times New Roman" w:hAnsi="Times New Roman" w:cs="Times New Roman"/>
+          <w:sz w:val="20"/>
+          <w:szCs w:val="20"/>
+        </w:rPr>
+        <w:tab/>
+      </w:r>
+      <w:r>
+        <w:rPr>
+          <w:rFonts w:ascii="Times New Roman" w:hAnsi="Times New Roman" w:cs="Times New Roman"/>
+          <w:sz w:val="20"/>
+          <w:szCs w:val="20"/>
+        </w:rPr>
+        <w:t xml:space="preserve">2</w:t>
+      </w:r>
+      <w:r>
+        <w:rPr>
+          <w:rFonts w:ascii="Times New Roman" w:hAnsi="Times New Roman" w:cs="Times New Roman"/>
+          <w:sz w:val="20"/>
+          <w:szCs w:val="20"/>
+        </w:rPr>
+        <w:tab/>
+      </w:r>
+      <w:r>
+        <w:rPr>
+          <w:rFonts w:ascii="Times New Roman" w:hAnsi="Times New Roman" w:cs="Times New Roman"/>
+          <w:sz w:val="20"/>
+          <w:szCs w:val="20"/>
+        </w:rPr>
+        <w:tab/>
+      </w:r>
+      <w:r>
+        <w:rPr>
+          <w:rFonts w:ascii="Times New Roman" w:hAnsi="Times New Roman" w:cs="Times New Roman"/>
+          <w:sz w:val="20"/>
+          <w:szCs w:val="20"/>
+        </w:rPr>
+        <w:tab/>
+      </w:r>
+      <w:r>
+        <w:rPr>
+          <w:rFonts w:ascii="Times New Roman" w:hAnsi="Times New Roman" w:cs="Times New Roman"/>
+          <w:sz w:val="20"/>
+          <w:szCs w:val="20"/>
+        </w:rPr>
+        <w:t xml:space="preserve">2</w:t>
+      </w:r>
+      <w:r>
+        <w:rPr>
+          <w:rFonts w:ascii="Times New Roman" w:hAnsi="Times New Roman" w:cs="Times New Roman"/>
           <w:sz w:val="20"/>
           <w:szCs w:val="20"/>
         </w:rPr>
@@ -2468,7 +2615,24 @@
           <w:sz w:val="20"/>
           <w:szCs w:val="20"/>
         </w:rPr>
-        <w:t>OCV &gt;or= 1.600</w:t>
+        <w:t xml:space="preserve">OCV &gt; or = </w:t>
+      </w:r>
+      <w:r>
+        <w:rPr>
+          <w:rFonts w:ascii="Times New Roman" w:hAnsi="Times New Roman" w:cs="Times New Roman"/>
+          <w:sz w:val="20"/>
+          <w:szCs w:val="20"/>
+        </w:rPr>
+        <w:t xml:space="preserve">1.600</w:t>
+      </w:r>
+      <w:r>
+        <w:rPr>
+          <w:rFonts w:ascii="Times New Roman" w:hAnsi="Times New Roman" w:cs="Times New Roman"/>
+          <w:b/>
+          <w:sz w:val="20"/>
+          <w:szCs w:val="20"/>
+        </w:rPr>
+        <w:t>V</w:t>
       </w:r>
     </w:p>
     <w:p>
@@ -2479,7 +2643,6 @@
         <w:spacing w:after="0"/>
         <w:rPr>
           <w:rFonts w:ascii="Times New Roman" w:eastAsia="SimSun" w:hAnsi="Times New Roman" w:cs="Times New Roman"/>
-          <w:b/>
           <w:sz w:val="20"/>
           <w:szCs w:val="20"/>
           <w:lang w:eastAsia="zh-CN"/>
@@ -2492,8 +2655,52 @@
           <w:sz w:val="20"/>
           <w:szCs w:val="20"/>
         </w:rPr>
-        <w:t xml:space="preserve">               CCV &gt;or= 1.500 @ 25 Ohms for 3 Seconds.</w:t>
-      </w:r>
+        <w:tab/>
+      </w:r>
+      <w:r>
+        <w:rPr>
+          <w:rFonts w:ascii="Times New Roman" w:hAnsi="Times New Roman" w:cs="Times New Roman"/>
+          <w:b/>
+          <w:sz w:val="20"/>
+          <w:szCs w:val="20"/>
+        </w:rPr>
+        <w:t xml:space="preserve">CCV &gt; or = </w:t>
+      </w:r>
+      <w:r>
+        <w:rPr>
+          <w:rFonts w:ascii="Times New Roman" w:hAnsi="Times New Roman" w:cs="Times New Roman"/>
+          <w:sz w:val="20"/>
+          <w:szCs w:val="20"/>
+        </w:rPr>
+        <w:t xml:space="preserve">1.500</w:t>
+      </w:r>
+      <w:r>
+        <w:rPr>
+          <w:rFonts w:ascii="Times New Roman" w:hAnsi="Times New Roman" w:cs="Times New Roman"/>
+          <w:sz w:val="20"/>
+          <w:szCs w:val="20"/>
+        </w:rPr>
+        <w:t>V</w:t>
+      </w:r>
+      <w:r>
+        <w:rPr>
+          <w:rFonts w:ascii="Times New Roman" w:hAnsi="Times New Roman" w:cs="Times New Roman"/>
+          <w:b/>
+          <w:sz w:val="20"/>
+          <w:szCs w:val="20"/>
+        </w:rPr>
+        <w:t xml:space="preserve"> @ </w:t>
+      </w:r>
+      <w:r>
+        <w:rPr>
+          <w:rFonts w:ascii="Times New Roman" w:hAnsi="Times New Roman" w:cs="Times New Roman"/>
+          <w:sz w:val="20"/>
+          <w:szCs w:val="20"/>
+        </w:rPr>
+        <w:t xml:space="preserve">100 mA for 9 Seconds.</w:t>
+      </w:r>
+      <w:bookmarkStart w:id="2" w:name="_GoBack"/>
+      <w:bookmarkEnd w:id="2"/>
     </w:p>
     <w:p>
       <w:pPr>
@@ -2685,7 +2892,7 @@
           </w:tcPr>
           <w:p>
             <w:r>
-              <w:t>1.812-1.787</w:t>
+              <w:t>951.000-792.782</w:t>
             </w:r>
           </w:p>
         </w:tc>
@@ -2695,7 +2902,7 @@
           </w:tcPr>
           <w:p>
             <w:r>
-              <w:t>6</w:t>
+              <w:t>1</w:t>
             </w:r>
           </w:p>
         </w:tc>
@@ -2705,7 +2912,7 @@
           </w:tcPr>
           <w:p>
             <w:r>
-              <w:t>1.783-1.760</w:t>
+              <w:t>952.000-793.604</w:t>
             </w:r>
           </w:p>
         </w:tc>
@@ -2715,7 +2922,7 @@
           </w:tcPr>
           <w:p>
             <w:r>
-              <w:t>6</w:t>
+              <w:t>1</w:t>
             </w:r>
           </w:p>
         </w:tc>
@@ -2727,7 +2934,7 @@
           </w:tcPr>
           <w:p>
             <w:r>
-              <w:t>1.787-1.762</w:t>
+              <w:t>792.782-634.564</w:t>
             </w:r>
           </w:p>
         </w:tc>
@@ -2747,7 +2954,7 @@
           </w:tcPr>
           <w:p>
             <w:r>
-              <w:t>1.760-1.737</w:t>
+              <w:t>793.604-635.208</w:t>
             </w:r>
           </w:p>
         </w:tc>
@@ -2769,7 +2976,7 @@
           </w:tcPr>
           <w:p>
             <w:r>
-              <w:t>1.762-1.737</w:t>
+              <w:t>634.564-476.346</w:t>
             </w:r>
           </w:p>
         </w:tc>
@@ -2779,7 +2986,7 @@
           </w:tcPr>
           <w:p>
             <w:r>
-              <w:t>3</w:t>
+              <w:t>0</w:t>
             </w:r>
           </w:p>
         </w:tc>
@@ -2789,7 +2996,7 @@
           </w:tcPr>
           <w:p>
             <w:r>
-              <w:t>1.737-1.714</w:t>
+              <w:t>635.208-476.812</w:t>
             </w:r>
           </w:p>
         </w:tc>
@@ -2799,7 +3006,133 @@
           </w:tcPr>
           <w:p>
             <w:r>
-              <w:t>2</w:t>
+              <w:t>0</w:t>
+            </w:r>
+          </w:p>
+        </w:tc>
+      </w:tr>
+      <w:tr>
+        <w:tc>
+          <w:tcPr>
+            <w:tcW w:type="dxa" w:w="2214"/>
+          </w:tcPr>
+          <w:p>
+            <w:r>
+              <w:t>476.346-318.128</w:t>
+            </w:r>
+          </w:p>
+        </w:tc>
+        <w:tc>
+          <w:tcPr>
+            <w:tcW w:type="dxa" w:w="2214"/>
+          </w:tcPr>
+          <w:p>
+            <w:r>
+              <w:t>0</w:t>
+            </w:r>
+          </w:p>
+        </w:tc>
+        <w:tc>
+          <w:tcPr>
+            <w:tcW w:type="dxa" w:w="2214"/>
+          </w:tcPr>
+          <w:p>
+            <w:r>
+              <w:t>476.812-318.416</w:t>
+            </w:r>
+          </w:p>
+        </w:tc>
+        <w:tc>
+          <w:tcPr>
+            <w:tcW w:type="dxa" w:w="2214"/>
+          </w:tcPr>
+          <w:p>
+            <w:r>
+              <w:t>0</w:t>
+            </w:r>
+          </w:p>
+        </w:tc>
+      </w:tr>
+      <w:tr>
+        <w:tc>
+          <w:tcPr>
+            <w:tcW w:type="dxa" w:w="2214"/>
+          </w:tcPr>
+          <w:p>
+            <w:r>
+              <w:t>318.128-159.910</w:t>
+            </w:r>
+          </w:p>
+        </w:tc>
+        <w:tc>
+          <w:tcPr>
+            <w:tcW w:type="dxa" w:w="2214"/>
+          </w:tcPr>
+          <w:p>
+            <w:r>
+              <w:t>0</w:t>
+            </w:r>
+          </w:p>
+        </w:tc>
+        <w:tc>
+          <w:tcPr>
+            <w:tcW w:type="dxa" w:w="2214"/>
+          </w:tcPr>
+          <w:p>
+            <w:r>
+              <w:t>318.416-160.020</w:t>
+            </w:r>
+          </w:p>
+        </w:tc>
+        <w:tc>
+          <w:tcPr>
+            <w:tcW w:type="dxa" w:w="2214"/>
+          </w:tcPr>
+          <w:p>
+            <w:r>
+              <w:t>0</w:t>
+            </w:r>
+          </w:p>
+        </w:tc>
+      </w:tr>
+      <w:tr>
+        <w:tc>
+          <w:tcPr>
+            <w:tcW w:type="dxa" w:w="2214"/>
+          </w:tcPr>
+          <w:p>
+            <w:r>
+              <w:t>159.910-1.692</w:t>
+            </w:r>
+          </w:p>
+        </w:tc>
+        <w:tc>
+          <w:tcPr>
+            <w:tcW w:type="dxa" w:w="2214"/>
+          </w:tcPr>
+          <w:p>
+            <w:r>
+              <w:t>14</w:t>
+            </w:r>
+          </w:p>
+        </w:tc>
+        <w:tc>
+          <w:tcPr>
+            <w:tcW w:type="dxa" w:w="2214"/>
+          </w:tcPr>
+          <w:p>
+            <w:r>
+              <w:t>160.020-1.624</w:t>
+            </w:r>
+          </w:p>
+        </w:tc>
+        <w:tc>
+          <w:tcPr>
+            <w:tcW w:type="dxa" w:w="2214"/>
+          </w:tcPr>
+          <w:p>
+            <w:r>
+              <w:t>14</w:t>
             </w:r>
           </w:p>
         </w:tc>
@@ -2831,15 +3164,7 @@
         </w:rPr>
         <w:br w:type="page"/>
       </w:r>
-      <w:bookmarkStart w:id="0" w:name="_GoBack"/>
-      <w:bookmarkEnd w:id="0"/>
     </w:p>
-    <w:sectPr>
-      <w:pgSz w:w="12240" w:h="15840"/>
-      <w:pgMar w:top="1440" w:right="1800" w:bottom="1440" w:left="1800" w:header="720" w:footer="720" w:gutter="0"/>
-      <w:cols w:space="720"/>
-      <w:docGrid w:linePitch="360"/>
-    </w:sectPr>
     <w:p>
       <w:pPr>
         <w:spacing w:after="0"/>
@@ -2850,7 +3175,21 @@
           <w:b/>
           <w:u w:val="single"/>
         </w:rPr>
-        <w:t>SCREEING REPORT</w:t>
+        <w:t>SCREE</w:t>
+      </w:r>
+      <w:r>
+        <w:rPr>
+          <w:b/>
+          <w:u w:val="single"/>
+        </w:rPr>
+        <w:t>N</w:t>
+      </w:r>
+      <w:r>
+        <w:rPr>
+          <w:b/>
+          <w:u w:val="single"/>
+        </w:rPr>
+        <w:t>ING REPORT</w:t>
       </w:r>
     </w:p>
     <w:p>
@@ -2944,7 +3283,7 @@
           <w:sz w:val="20"/>
           <w:szCs w:val="20"/>
         </w:rPr>
-        <w:t>LiFePO4/C</w:t>
+        <w:t>LiFePO₄/C</w:t>
       </w:r>
     </w:p>
     <w:p>
@@ -3037,7 +3376,7 @@
           <w:sz w:val="20"/>
           <w:szCs w:val="20"/>
         </w:rPr>
-        <w:t>25</w:t>
+        <w:t>100</w:t>
       </w:r>
       <w:r>
         <w:rPr>
@@ -3054,7 +3393,7 @@
           <w:sz w:val="20"/>
           <w:szCs w:val="20"/>
         </w:rPr>
-        <w:t>Ω</w:t>
+        <w:t>mV</w:t>
       </w:r>
     </w:p>
     <w:p>
@@ -3147,7 +3486,7 @@
           <w:sz w:val="20"/>
           <w:szCs w:val="20"/>
         </w:rPr>
-        <w:t>3</w:t>
+        <w:t>9</w:t>
       </w:r>
       <w:r>
         <w:rPr>
@@ -3404,117 +3743,6 @@
                 <w:rFonts w:ascii="Times New Roman" w:hAnsi="Times New Roman"/>
                 <w:sz w:val="18"/>
               </w:rPr>
-              <w:t>455150</w:t>
-            </w:r>
-          </w:p>
-        </w:tc>
-        <w:tc>
-          <w:tcPr>
-            <w:tcW w:type="dxa" w:w="1270"/>
-          </w:tcPr>
-          <w:p>
-            <w:r>
-              <w:rPr>
-                <w:rFonts w:ascii="Times New Roman" w:hAnsi="Times New Roman"/>
-                <w:sz w:val="18"/>
-              </w:rPr>
-            </w:r>
-          </w:p>
-        </w:tc>
-        <w:tc>
-          <w:tcPr>
-            <w:tcW w:type="dxa" w:w="1195"/>
-          </w:tcPr>
-          <w:p>
-            <w:r>
-              <w:rPr>
-                <w:rFonts w:ascii="Times New Roman" w:hAnsi="Times New Roman"/>
-                <w:sz w:val="18"/>
-              </w:rPr>
-              <w:t>2015-01-15</w:t>
-            </w:r>
-          </w:p>
-        </w:tc>
-        <w:tc>
-          <w:tcPr>
-            <w:tcW w:type="dxa" w:w="1065"/>
-          </w:tcPr>
-          <w:p>
-            <w:r>
-              <w:rPr>
-                <w:rFonts w:ascii="Times New Roman" w:hAnsi="Times New Roman"/>
-                <w:sz w:val="18"/>
-              </w:rPr>
-              <w:t>1.751</w:t>
-            </w:r>
-          </w:p>
-        </w:tc>
-        <w:tc>
-          <w:tcPr>
-            <w:tcW w:type="dxa" w:w="1066"/>
-          </w:tcPr>
-          <w:p>
-            <w:r>
-              <w:rPr>
-                <w:rFonts w:ascii="Times New Roman" w:hAnsi="Times New Roman"/>
-                <w:sz w:val="18"/>
-              </w:rPr>
-              <w:t>1.728</w:t>
-            </w:r>
-          </w:p>
-        </w:tc>
-        <w:tc>
-          <w:tcPr>
-            <w:tcW w:type="dxa" w:w="1090"/>
-          </w:tcPr>
-          <w:p>
-            <w:r>
-              <w:rPr>
-                <w:rFonts w:ascii="Times New Roman" w:hAnsi="Times New Roman"/>
-                <w:sz w:val="18"/>
-              </w:rPr>
-            </w:r>
-          </w:p>
-        </w:tc>
-        <w:tc>
-          <w:tcPr>
-            <w:tcW w:type="dxa" w:w="1090"/>
-          </w:tcPr>
-          <w:p>
-            <w:r>
-              <w:rPr>
-                <w:rFonts w:ascii="Times New Roman" w:hAnsi="Times New Roman"/>
-                <w:sz w:val="18"/>
-              </w:rPr>
-            </w:r>
-          </w:p>
-        </w:tc>
-        <w:tc>
-          <w:tcPr>
-            <w:tcW w:type="dxa" w:w="1071"/>
-          </w:tcPr>
-          <w:p>
-            <w:r>
-              <w:rPr>
-                <w:rFonts w:ascii="Times New Roman" w:hAnsi="Times New Roman"/>
-                <w:sz w:val="18"/>
-              </w:rPr>
-              <w:t>Pass</w:t>
-            </w:r>
-          </w:p>
-        </w:tc>
-      </w:tr>
-      <w:tr>
-        <w:tc>
-          <w:tcPr>
-            <w:tcW w:type="dxa" w:w="1009"/>
-          </w:tcPr>
-          <w:p>
-            <w:r>
-              <w:rPr>
-                <w:rFonts w:ascii="Times New Roman" w:hAnsi="Times New Roman"/>
-                <w:sz w:val="18"/>
-              </w:rPr>
               <w:t>455152</w:t>
             </w:r>
           </w:p>
@@ -3570,7 +3798,7 @@
                 <w:rFonts w:ascii="Times New Roman" w:hAnsi="Times New Roman"/>
                 <w:sz w:val="18"/>
               </w:rPr>
-              <w:t>1.719</w:t>
+              <w:t>1.718</w:t>
             </w:r>
           </w:p>
         </w:tc>
@@ -3610,7 +3838,7 @@
                 <w:rFonts w:ascii="Times New Roman" w:hAnsi="Times New Roman"/>
                 <w:sz w:val="18"/>
               </w:rPr>
-              <w:t>Pass</w:t>
+              <w:t>OK</w:t>
             </w:r>
           </w:p>
         </w:tc>
@@ -3667,7 +3895,7 @@
                 <w:rFonts w:ascii="Times New Roman" w:hAnsi="Times New Roman"/>
                 <w:sz w:val="18"/>
               </w:rPr>
-              <w:t>1.737</w:t>
+              <w:t>9.300 *</w:t>
             </w:r>
           </w:p>
         </w:tc>
@@ -3681,7 +3909,7 @@
                 <w:rFonts w:ascii="Times New Roman" w:hAnsi="Times New Roman"/>
                 <w:sz w:val="18"/>
               </w:rPr>
-              <w:t>1.713</w:t>
+              <w:t>9.200 *</w:t>
             </w:r>
           </w:p>
         </w:tc>
@@ -3721,7 +3949,7 @@
                 <w:rFonts w:ascii="Times New Roman" w:hAnsi="Times New Roman"/>
                 <w:sz w:val="18"/>
               </w:rPr>
-              <w:t>Pass</w:t>
+              <w:t>OK</w:t>
             </w:r>
           </w:p>
         </w:tc>
@@ -3778,7 +4006,7 @@
                 <w:rFonts w:ascii="Times New Roman" w:hAnsi="Times New Roman"/>
                 <w:sz w:val="18"/>
               </w:rPr>
-              <w:t>1.812</w:t>
+              <w:t>951.000 *</w:t>
             </w:r>
           </w:p>
         </w:tc>
@@ -3792,7 +4020,7 @@
                 <w:rFonts w:ascii="Times New Roman" w:hAnsi="Times New Roman"/>
                 <w:sz w:val="18"/>
               </w:rPr>
-              <w:t>1.783</w:t>
+              <w:t>952.000 *</w:t>
             </w:r>
           </w:p>
         </w:tc>
@@ -3832,7 +4060,7 @@
                 <w:rFonts w:ascii="Times New Roman" w:hAnsi="Times New Roman"/>
                 <w:sz w:val="18"/>
               </w:rPr>
-              <w:t>Pass</w:t>
+              <w:t>OK</w:t>
             </w:r>
           </w:p>
         </w:tc>
@@ -3943,7 +4171,7 @@
                 <w:rFonts w:ascii="Times New Roman" w:hAnsi="Times New Roman"/>
                 <w:sz w:val="18"/>
               </w:rPr>
-              <w:t>Pass</w:t>
+              <w:t>OK</w:t>
             </w:r>
           </w:p>
         </w:tc>
@@ -4054,7 +4282,7 @@
                 <w:rFonts w:ascii="Times New Roman" w:hAnsi="Times New Roman"/>
                 <w:sz w:val="18"/>
               </w:rPr>
-              <w:t>Pass</w:t>
+              <w:t>OK</w:t>
             </w:r>
           </w:p>
         </w:tc>
@@ -4111,7 +4339,7 @@
                 <w:rFonts w:ascii="Times New Roman" w:hAnsi="Times New Roman"/>
                 <w:sz w:val="18"/>
               </w:rPr>
-              <w:t>1.8</w:t>
+              <w:t>1.800</w:t>
             </w:r>
           </w:p>
         </w:tc>
@@ -4165,7 +4393,7 @@
                 <w:rFonts w:ascii="Times New Roman" w:hAnsi="Times New Roman"/>
                 <w:sz w:val="18"/>
               </w:rPr>
-              <w:t>Pass</w:t>
+              <w:t>OK</w:t>
             </w:r>
           </w:p>
         </w:tc>
@@ -4276,7 +4504,7 @@
                 <w:rFonts w:ascii="Times New Roman" w:hAnsi="Times New Roman"/>
                 <w:sz w:val="18"/>
               </w:rPr>
-              <w:t>Pass</w:t>
+              <w:t>OK</w:t>
             </w:r>
           </w:p>
         </w:tc>
@@ -4387,7 +4615,784 @@
                 <w:rFonts w:ascii="Times New Roman" w:hAnsi="Times New Roman"/>
                 <w:sz w:val="18"/>
               </w:rPr>
-              <w:t>Pass</w:t>
+              <w:t>OK</w:t>
+            </w:r>
+          </w:p>
+        </w:tc>
+      </w:tr>
+      <w:tr>
+        <w:tc>
+          <w:tcPr>
+            <w:tcW w:type="dxa" w:w="1009"/>
+          </w:tcPr>
+          <w:p>
+            <w:r>
+              <w:rPr>
+                <w:rFonts w:ascii="Times New Roman" w:hAnsi="Times New Roman"/>
+                <w:sz w:val="18"/>
+              </w:rPr>
+              <w:t>31313</w:t>
+            </w:r>
+          </w:p>
+        </w:tc>
+        <w:tc>
+          <w:tcPr>
+            <w:tcW w:type="dxa" w:w="1270"/>
+          </w:tcPr>
+          <w:p>
+            <w:r>
+              <w:rPr>
+                <w:rFonts w:ascii="Times New Roman" w:hAnsi="Times New Roman"/>
+                <w:sz w:val="18"/>
+              </w:rPr>
+            </w:r>
+          </w:p>
+        </w:tc>
+        <w:tc>
+          <w:tcPr>
+            <w:tcW w:type="dxa" w:w="1195"/>
+          </w:tcPr>
+          <w:p>
+            <w:r>
+              <w:rPr>
+                <w:rFonts w:ascii="Times New Roman" w:hAnsi="Times New Roman"/>
+                <w:sz w:val="18"/>
+              </w:rPr>
+              <w:t>2015-01-15</w:t>
+            </w:r>
+          </w:p>
+        </w:tc>
+        <w:tc>
+          <w:tcPr>
+            <w:tcW w:type="dxa" w:w="1065"/>
+          </w:tcPr>
+          <w:p>
+            <w:r>
+              <w:rPr>
+                <w:rFonts w:ascii="Times New Roman" w:hAnsi="Times New Roman"/>
+                <w:sz w:val="18"/>
+              </w:rPr>
+              <w:t>1.795</w:t>
+            </w:r>
+          </w:p>
+        </w:tc>
+        <w:tc>
+          <w:tcPr>
+            <w:tcW w:type="dxa" w:w="1066"/>
+          </w:tcPr>
+          <w:p>
+            <w:r>
+              <w:rPr>
+                <w:rFonts w:ascii="Times New Roman" w:hAnsi="Times New Roman"/>
+                <w:sz w:val="18"/>
+              </w:rPr>
+              <w:t>1.720</w:t>
+            </w:r>
+          </w:p>
+        </w:tc>
+        <w:tc>
+          <w:tcPr>
+            <w:tcW w:type="dxa" w:w="1090"/>
+          </w:tcPr>
+          <w:p>
+            <w:r>
+              <w:rPr>
+                <w:rFonts w:ascii="Times New Roman" w:hAnsi="Times New Roman"/>
+                <w:sz w:val="18"/>
+              </w:rPr>
+            </w:r>
+          </w:p>
+        </w:tc>
+        <w:tc>
+          <w:tcPr>
+            <w:tcW w:type="dxa" w:w="1090"/>
+          </w:tcPr>
+          <w:p>
+            <w:r>
+              <w:rPr>
+                <w:rFonts w:ascii="Times New Roman" w:hAnsi="Times New Roman"/>
+                <w:sz w:val="18"/>
+              </w:rPr>
+            </w:r>
+          </w:p>
+        </w:tc>
+        <w:tc>
+          <w:tcPr>
+            <w:tcW w:type="dxa" w:w="1071"/>
+          </w:tcPr>
+          <w:p>
+            <w:r>
+              <w:rPr>
+                <w:rFonts w:ascii="Times New Roman" w:hAnsi="Times New Roman"/>
+                <w:sz w:val="18"/>
+              </w:rPr>
+              <w:t>OK</w:t>
+            </w:r>
+          </w:p>
+        </w:tc>
+      </w:tr>
+      <w:tr>
+        <w:tc>
+          <w:tcPr>
+            <w:tcW w:type="dxa" w:w="1009"/>
+          </w:tcPr>
+          <w:p>
+            <w:r>
+              <w:rPr>
+                <w:rFonts w:ascii="Times New Roman" w:hAnsi="Times New Roman"/>
+                <w:sz w:val="18"/>
+              </w:rPr>
+              <w:t>313215</w:t>
+            </w:r>
+          </w:p>
+        </w:tc>
+        <w:tc>
+          <w:tcPr>
+            <w:tcW w:type="dxa" w:w="1270"/>
+          </w:tcPr>
+          <w:p>
+            <w:r>
+              <w:rPr>
+                <w:rFonts w:ascii="Times New Roman" w:hAnsi="Times New Roman"/>
+                <w:sz w:val="18"/>
+              </w:rPr>
+            </w:r>
+          </w:p>
+        </w:tc>
+        <w:tc>
+          <w:tcPr>
+            <w:tcW w:type="dxa" w:w="1195"/>
+          </w:tcPr>
+          <w:p>
+            <w:r>
+              <w:rPr>
+                <w:rFonts w:ascii="Times New Roman" w:hAnsi="Times New Roman"/>
+                <w:sz w:val="18"/>
+              </w:rPr>
+              <w:t>2015-01-15</w:t>
+            </w:r>
+          </w:p>
+        </w:tc>
+        <w:tc>
+          <w:tcPr>
+            <w:tcW w:type="dxa" w:w="1065"/>
+          </w:tcPr>
+          <w:p>
+            <w:r>
+              <w:rPr>
+                <w:rFonts w:ascii="Times New Roman" w:hAnsi="Times New Roman"/>
+                <w:sz w:val="18"/>
+              </w:rPr>
+              <w:t>1.732</w:t>
+            </w:r>
+          </w:p>
+        </w:tc>
+        <w:tc>
+          <w:tcPr>
+            <w:tcW w:type="dxa" w:w="1066"/>
+          </w:tcPr>
+          <w:p>
+            <w:r>
+              <w:rPr>
+                <w:rFonts w:ascii="Times New Roman" w:hAnsi="Times New Roman"/>
+                <w:sz w:val="18"/>
+              </w:rPr>
+              <w:t>1.662</w:t>
+            </w:r>
+          </w:p>
+        </w:tc>
+        <w:tc>
+          <w:tcPr>
+            <w:tcW w:type="dxa" w:w="1090"/>
+          </w:tcPr>
+          <w:p>
+            <w:r>
+              <w:rPr>
+                <w:rFonts w:ascii="Times New Roman" w:hAnsi="Times New Roman"/>
+                <w:sz w:val="18"/>
+              </w:rPr>
+            </w:r>
+          </w:p>
+        </w:tc>
+        <w:tc>
+          <w:tcPr>
+            <w:tcW w:type="dxa" w:w="1090"/>
+          </w:tcPr>
+          <w:p>
+            <w:r>
+              <w:rPr>
+                <w:rFonts w:ascii="Times New Roman" w:hAnsi="Times New Roman"/>
+                <w:sz w:val="18"/>
+              </w:rPr>
+            </w:r>
+          </w:p>
+        </w:tc>
+        <w:tc>
+          <w:tcPr>
+            <w:tcW w:type="dxa" w:w="1071"/>
+          </w:tcPr>
+          <w:p>
+            <w:r>
+              <w:rPr>
+                <w:rFonts w:ascii="Times New Roman" w:hAnsi="Times New Roman"/>
+                <w:sz w:val="18"/>
+              </w:rPr>
+              <w:t>OK</w:t>
+            </w:r>
+          </w:p>
+        </w:tc>
+      </w:tr>
+      <w:tr>
+        <w:tc>
+          <w:tcPr>
+            <w:tcW w:type="dxa" w:w="1009"/>
+          </w:tcPr>
+          <w:p>
+            <w:r>
+              <w:rPr>
+                <w:rFonts w:ascii="Times New Roman" w:hAnsi="Times New Roman"/>
+                <w:sz w:val="18"/>
+              </w:rPr>
+              <w:t>312231234</w:t>
+            </w:r>
+          </w:p>
+        </w:tc>
+        <w:tc>
+          <w:tcPr>
+            <w:tcW w:type="dxa" w:w="1270"/>
+          </w:tcPr>
+          <w:p>
+            <w:r>
+              <w:rPr>
+                <w:rFonts w:ascii="Times New Roman" w:hAnsi="Times New Roman"/>
+                <w:sz w:val="18"/>
+              </w:rPr>
+            </w:r>
+          </w:p>
+        </w:tc>
+        <w:tc>
+          <w:tcPr>
+            <w:tcW w:type="dxa" w:w="1195"/>
+          </w:tcPr>
+          <w:p>
+            <w:r>
+              <w:rPr>
+                <w:rFonts w:ascii="Times New Roman" w:hAnsi="Times New Roman"/>
+                <w:sz w:val="18"/>
+              </w:rPr>
+              <w:t>2015-01-15</w:t>
+            </w:r>
+          </w:p>
+        </w:tc>
+        <w:tc>
+          <w:tcPr>
+            <w:tcW w:type="dxa" w:w="1065"/>
+          </w:tcPr>
+          <w:p>
+            <w:r>
+              <w:rPr>
+                <w:rFonts w:ascii="Times New Roman" w:hAnsi="Times New Roman"/>
+                <w:sz w:val="18"/>
+              </w:rPr>
+              <w:t>1.714</w:t>
+            </w:r>
+          </w:p>
+        </w:tc>
+        <w:tc>
+          <w:tcPr>
+            <w:tcW w:type="dxa" w:w="1066"/>
+          </w:tcPr>
+          <w:p>
+            <w:r>
+              <w:rPr>
+                <w:rFonts w:ascii="Times New Roman" w:hAnsi="Times New Roman"/>
+                <w:sz w:val="18"/>
+              </w:rPr>
+              <w:t>1.647</w:t>
+            </w:r>
+          </w:p>
+        </w:tc>
+        <w:tc>
+          <w:tcPr>
+            <w:tcW w:type="dxa" w:w="1090"/>
+          </w:tcPr>
+          <w:p>
+            <w:r>
+              <w:rPr>
+                <w:rFonts w:ascii="Times New Roman" w:hAnsi="Times New Roman"/>
+                <w:sz w:val="18"/>
+              </w:rPr>
+            </w:r>
+          </w:p>
+        </w:tc>
+        <w:tc>
+          <w:tcPr>
+            <w:tcW w:type="dxa" w:w="1090"/>
+          </w:tcPr>
+          <w:p>
+            <w:r>
+              <w:rPr>
+                <w:rFonts w:ascii="Times New Roman" w:hAnsi="Times New Roman"/>
+                <w:sz w:val="18"/>
+              </w:rPr>
+            </w:r>
+          </w:p>
+        </w:tc>
+        <w:tc>
+          <w:tcPr>
+            <w:tcW w:type="dxa" w:w="1071"/>
+          </w:tcPr>
+          <w:p>
+            <w:r>
+              <w:rPr>
+                <w:rFonts w:ascii="Times New Roman" w:hAnsi="Times New Roman"/>
+                <w:sz w:val="18"/>
+              </w:rPr>
+              <w:t>OK</w:t>
+            </w:r>
+          </w:p>
+        </w:tc>
+      </w:tr>
+      <w:tr>
+        <w:tc>
+          <w:tcPr>
+            <w:tcW w:type="dxa" w:w="1009"/>
+          </w:tcPr>
+          <w:p>
+            <w:r>
+              <w:rPr>
+                <w:rFonts w:ascii="Times New Roman" w:hAnsi="Times New Roman"/>
+                <w:sz w:val="18"/>
+              </w:rPr>
+              <w:t>1233213</w:t>
+            </w:r>
+          </w:p>
+        </w:tc>
+        <w:tc>
+          <w:tcPr>
+            <w:tcW w:type="dxa" w:w="1270"/>
+          </w:tcPr>
+          <w:p>
+            <w:r>
+              <w:rPr>
+                <w:rFonts w:ascii="Times New Roman" w:hAnsi="Times New Roman"/>
+                <w:sz w:val="18"/>
+              </w:rPr>
+            </w:r>
+          </w:p>
+        </w:tc>
+        <w:tc>
+          <w:tcPr>
+            <w:tcW w:type="dxa" w:w="1195"/>
+          </w:tcPr>
+          <w:p>
+            <w:r>
+              <w:rPr>
+                <w:rFonts w:ascii="Times New Roman" w:hAnsi="Times New Roman"/>
+                <w:sz w:val="18"/>
+              </w:rPr>
+              <w:t>2015-01-15</w:t>
+            </w:r>
+          </w:p>
+        </w:tc>
+        <w:tc>
+          <w:tcPr>
+            <w:tcW w:type="dxa" w:w="1065"/>
+          </w:tcPr>
+          <w:p>
+            <w:r>
+              <w:rPr>
+                <w:rFonts w:ascii="Times New Roman" w:hAnsi="Times New Roman"/>
+                <w:sz w:val="18"/>
+              </w:rPr>
+              <w:t>1.703</w:t>
+            </w:r>
+          </w:p>
+        </w:tc>
+        <w:tc>
+          <w:tcPr>
+            <w:tcW w:type="dxa" w:w="1066"/>
+          </w:tcPr>
+          <w:p>
+            <w:r>
+              <w:rPr>
+                <w:rFonts w:ascii="Times New Roman" w:hAnsi="Times New Roman"/>
+                <w:sz w:val="18"/>
+              </w:rPr>
+              <w:t>1.636</w:t>
+            </w:r>
+          </w:p>
+        </w:tc>
+        <w:tc>
+          <w:tcPr>
+            <w:tcW w:type="dxa" w:w="1090"/>
+          </w:tcPr>
+          <w:p>
+            <w:r>
+              <w:rPr>
+                <w:rFonts w:ascii="Times New Roman" w:hAnsi="Times New Roman"/>
+                <w:sz w:val="18"/>
+              </w:rPr>
+            </w:r>
+          </w:p>
+        </w:tc>
+        <w:tc>
+          <w:tcPr>
+            <w:tcW w:type="dxa" w:w="1090"/>
+          </w:tcPr>
+          <w:p>
+            <w:r>
+              <w:rPr>
+                <w:rFonts w:ascii="Times New Roman" w:hAnsi="Times New Roman"/>
+                <w:sz w:val="18"/>
+              </w:rPr>
+            </w:r>
+          </w:p>
+        </w:tc>
+        <w:tc>
+          <w:tcPr>
+            <w:tcW w:type="dxa" w:w="1071"/>
+          </w:tcPr>
+          <w:p>
+            <w:r>
+              <w:rPr>
+                <w:rFonts w:ascii="Times New Roman" w:hAnsi="Times New Roman"/>
+                <w:sz w:val="18"/>
+              </w:rPr>
+              <w:t>OK</w:t>
+            </w:r>
+          </w:p>
+        </w:tc>
+      </w:tr>
+      <w:tr>
+        <w:tc>
+          <w:tcPr>
+            <w:tcW w:type="dxa" w:w="1009"/>
+          </w:tcPr>
+          <w:p>
+            <w:r>
+              <w:rPr>
+                <w:rFonts w:ascii="Times New Roman" w:hAnsi="Times New Roman"/>
+                <w:sz w:val="18"/>
+              </w:rPr>
+              <w:t>313131</w:t>
+            </w:r>
+          </w:p>
+        </w:tc>
+        <w:tc>
+          <w:tcPr>
+            <w:tcW w:type="dxa" w:w="1270"/>
+          </w:tcPr>
+          <w:p>
+            <w:r>
+              <w:rPr>
+                <w:rFonts w:ascii="Times New Roman" w:hAnsi="Times New Roman"/>
+                <w:sz w:val="18"/>
+              </w:rPr>
+            </w:r>
+          </w:p>
+        </w:tc>
+        <w:tc>
+          <w:tcPr>
+            <w:tcW w:type="dxa" w:w="1195"/>
+          </w:tcPr>
+          <w:p>
+            <w:r>
+              <w:rPr>
+                <w:rFonts w:ascii="Times New Roman" w:hAnsi="Times New Roman"/>
+                <w:sz w:val="18"/>
+              </w:rPr>
+              <w:t>2015-01-15</w:t>
+            </w:r>
+          </w:p>
+        </w:tc>
+        <w:tc>
+          <w:tcPr>
+            <w:tcW w:type="dxa" w:w="1065"/>
+          </w:tcPr>
+          <w:p>
+            <w:r>
+              <w:rPr>
+                <w:rFonts w:ascii="Times New Roman" w:hAnsi="Times New Roman"/>
+                <w:sz w:val="18"/>
+              </w:rPr>
+              <w:t>1.700</w:t>
+            </w:r>
+          </w:p>
+        </w:tc>
+        <w:tc>
+          <w:tcPr>
+            <w:tcW w:type="dxa" w:w="1066"/>
+          </w:tcPr>
+          <w:p>
+            <w:r>
+              <w:rPr>
+                <w:rFonts w:ascii="Times New Roman" w:hAnsi="Times New Roman"/>
+                <w:sz w:val="18"/>
+              </w:rPr>
+              <w:t>1.632</w:t>
+            </w:r>
+          </w:p>
+        </w:tc>
+        <w:tc>
+          <w:tcPr>
+            <w:tcW w:type="dxa" w:w="1090"/>
+          </w:tcPr>
+          <w:p>
+            <w:r>
+              <w:rPr>
+                <w:rFonts w:ascii="Times New Roman" w:hAnsi="Times New Roman"/>
+                <w:sz w:val="18"/>
+              </w:rPr>
+            </w:r>
+          </w:p>
+        </w:tc>
+        <w:tc>
+          <w:tcPr>
+            <w:tcW w:type="dxa" w:w="1090"/>
+          </w:tcPr>
+          <w:p>
+            <w:r>
+              <w:rPr>
+                <w:rFonts w:ascii="Times New Roman" w:hAnsi="Times New Roman"/>
+                <w:sz w:val="18"/>
+              </w:rPr>
+            </w:r>
+          </w:p>
+        </w:tc>
+        <w:tc>
+          <w:tcPr>
+            <w:tcW w:type="dxa" w:w="1071"/>
+          </w:tcPr>
+          <w:p>
+            <w:r>
+              <w:rPr>
+                <w:rFonts w:ascii="Times New Roman" w:hAnsi="Times New Roman"/>
+                <w:sz w:val="18"/>
+              </w:rPr>
+              <w:t>OK</w:t>
+            </w:r>
+          </w:p>
+        </w:tc>
+      </w:tr>
+      <w:tr>
+        <w:tc>
+          <w:tcPr>
+            <w:tcW w:type="dxa" w:w="1009"/>
+          </w:tcPr>
+          <w:p>
+            <w:r>
+              <w:rPr>
+                <w:rFonts w:ascii="Times New Roman" w:hAnsi="Times New Roman"/>
+                <w:sz w:val="18"/>
+              </w:rPr>
+              <w:t>2131</w:t>
+            </w:r>
+          </w:p>
+        </w:tc>
+        <w:tc>
+          <w:tcPr>
+            <w:tcW w:type="dxa" w:w="1270"/>
+          </w:tcPr>
+          <w:p>
+            <w:r>
+              <w:rPr>
+                <w:rFonts w:ascii="Times New Roman" w:hAnsi="Times New Roman"/>
+                <w:sz w:val="18"/>
+              </w:rPr>
+            </w:r>
+          </w:p>
+        </w:tc>
+        <w:tc>
+          <w:tcPr>
+            <w:tcW w:type="dxa" w:w="1195"/>
+          </w:tcPr>
+          <w:p>
+            <w:r>
+              <w:rPr>
+                <w:rFonts w:ascii="Times New Roman" w:hAnsi="Times New Roman"/>
+                <w:sz w:val="18"/>
+              </w:rPr>
+              <w:t>2015-01-15</w:t>
+            </w:r>
+          </w:p>
+        </w:tc>
+        <w:tc>
+          <w:tcPr>
+            <w:tcW w:type="dxa" w:w="1065"/>
+          </w:tcPr>
+          <w:p>
+            <w:r>
+              <w:rPr>
+                <w:rFonts w:ascii="Times New Roman" w:hAnsi="Times New Roman"/>
+                <w:sz w:val="18"/>
+              </w:rPr>
+              <w:t>1.798</w:t>
+            </w:r>
+          </w:p>
+        </w:tc>
+        <w:tc>
+          <w:tcPr>
+            <w:tcW w:type="dxa" w:w="1066"/>
+          </w:tcPr>
+          <w:p>
+            <w:r>
+              <w:rPr>
+                <w:rFonts w:ascii="Times New Roman" w:hAnsi="Times New Roman"/>
+                <w:sz w:val="18"/>
+              </w:rPr>
+              <w:t>1.728</w:t>
+            </w:r>
+          </w:p>
+        </w:tc>
+        <w:tc>
+          <w:tcPr>
+            <w:tcW w:type="dxa" w:w="1090"/>
+          </w:tcPr>
+          <w:p>
+            <w:r>
+              <w:rPr>
+                <w:rFonts w:ascii="Times New Roman" w:hAnsi="Times New Roman"/>
+                <w:sz w:val="18"/>
+              </w:rPr>
+            </w:r>
+          </w:p>
+        </w:tc>
+        <w:tc>
+          <w:tcPr>
+            <w:tcW w:type="dxa" w:w="1090"/>
+          </w:tcPr>
+          <w:p>
+            <w:r>
+              <w:rPr>
+                <w:rFonts w:ascii="Times New Roman" w:hAnsi="Times New Roman"/>
+                <w:sz w:val="18"/>
+              </w:rPr>
+            </w:r>
+          </w:p>
+        </w:tc>
+        <w:tc>
+          <w:tcPr>
+            <w:tcW w:type="dxa" w:w="1071"/>
+          </w:tcPr>
+          <w:p>
+            <w:r>
+              <w:rPr>
+                <w:rFonts w:ascii="Times New Roman" w:hAnsi="Times New Roman"/>
+                <w:sz w:val="18"/>
+              </w:rPr>
+              <w:t>OK</w:t>
+            </w:r>
+          </w:p>
+        </w:tc>
+      </w:tr>
+      <w:tr>
+        <w:tc>
+          <w:tcPr>
+            <w:tcW w:type="dxa" w:w="1009"/>
+          </w:tcPr>
+          <w:p>
+            <w:r>
+              <w:rPr>
+                <w:rFonts w:ascii="Times New Roman" w:hAnsi="Times New Roman"/>
+                <w:sz w:val="18"/>
+              </w:rPr>
+              <w:t>231313</w:t>
+            </w:r>
+          </w:p>
+        </w:tc>
+        <w:tc>
+          <w:tcPr>
+            <w:tcW w:type="dxa" w:w="1270"/>
+          </w:tcPr>
+          <w:p>
+            <w:r>
+              <w:rPr>
+                <w:rFonts w:ascii="Times New Roman" w:hAnsi="Times New Roman"/>
+                <w:sz w:val="18"/>
+              </w:rPr>
+            </w:r>
+          </w:p>
+        </w:tc>
+        <w:tc>
+          <w:tcPr>
+            <w:tcW w:type="dxa" w:w="1195"/>
+          </w:tcPr>
+          <w:p>
+            <w:r>
+              <w:rPr>
+                <w:rFonts w:ascii="Times New Roman" w:hAnsi="Times New Roman"/>
+                <w:sz w:val="18"/>
+              </w:rPr>
+              <w:t>2015-01-15</w:t>
+            </w:r>
+          </w:p>
+        </w:tc>
+        <w:tc>
+          <w:tcPr>
+            <w:tcW w:type="dxa" w:w="1065"/>
+          </w:tcPr>
+          <w:p>
+            <w:r>
+              <w:rPr>
+                <w:rFonts w:ascii="Times New Roman" w:hAnsi="Times New Roman"/>
+                <w:sz w:val="18"/>
+              </w:rPr>
+              <w:t>1.784</w:t>
+            </w:r>
+          </w:p>
+        </w:tc>
+        <w:tc>
+          <w:tcPr>
+            <w:tcW w:type="dxa" w:w="1066"/>
+          </w:tcPr>
+          <w:p>
+            <w:r>
+              <w:rPr>
+                <w:rFonts w:ascii="Times New Roman" w:hAnsi="Times New Roman"/>
+                <w:sz w:val="18"/>
+              </w:rPr>
+              <w:t>1.713</w:t>
+            </w:r>
+          </w:p>
+        </w:tc>
+        <w:tc>
+          <w:tcPr>
+            <w:tcW w:type="dxa" w:w="1090"/>
+          </w:tcPr>
+          <w:p>
+            <w:r>
+              <w:rPr>
+                <w:rFonts w:ascii="Times New Roman" w:hAnsi="Times New Roman"/>
+                <w:sz w:val="18"/>
+              </w:rPr>
+            </w:r>
+          </w:p>
+        </w:tc>
+        <w:tc>
+          <w:tcPr>
+            <w:tcW w:type="dxa" w:w="1090"/>
+          </w:tcPr>
+          <w:p>
+            <w:r>
+              <w:rPr>
+                <w:rFonts w:ascii="Times New Roman" w:hAnsi="Times New Roman"/>
+                <w:sz w:val="18"/>
+              </w:rPr>
+            </w:r>
+          </w:p>
+        </w:tc>
+        <w:tc>
+          <w:tcPr>
+            <w:tcW w:type="dxa" w:w="1071"/>
+          </w:tcPr>
+          <w:p>
+            <w:r>
+              <w:rPr>
+                <w:rFonts w:ascii="Times New Roman" w:hAnsi="Times New Roman"/>
+                <w:sz w:val="18"/>
+              </w:rPr>
+              <w:t>OK</w:t>
             </w:r>
           </w:p>
         </w:tc>
@@ -4401,25 +5406,13 @@
           <w:szCs w:val="20"/>
         </w:rPr>
       </w:pPr>
+      <w:bookmarkStart w:id="3" w:name="_GoBack"/>
+      <w:bookmarkEnd w:id="3"/>
     </w:p>
     <w:p>
-      <w:pPr>
-        <w:rPr>
-          <w:rFonts w:ascii="Times New Roman" w:hAnsi="Times New Roman" w:cs="Times New Roman"/>
-          <w:sz w:val="20"/>
-          <w:szCs w:val="20"/>
-        </w:rPr>
-      </w:pPr>
-      <w:r>
-        <w:rPr>
-          <w:rFonts w:ascii="Times New Roman" w:hAnsi="Times New Roman" w:cs="Times New Roman"/>
-          <w:sz w:val="20"/>
-          <w:szCs w:val="20"/>
-        </w:rPr>
-        <w:br w:type="page"/>
-      </w:r>
-      <w:bookmarkStart w:id="0" w:name="_GoBack"/>
-      <w:bookmarkEnd w:id="0"/>
+      <w:r>
+        <w:t>Key: ^ for Tab Tolerance Fail(T), ! for Criteria Fall(F), * for outlier(OH for High)(OL for Low)</w:t>
+      </w:r>
     </w:p>
     <w:sectPr>
       <w:pgSz w:w="12240" w:h="15840"/>
@@ -4432,7 +5425,7 @@
 </file>
 
 <file path=word/numbering.xml><?xml version="1.0" encoding="utf-8"?>
-<w:numbering xmlns:wpc="http://schemas.microsoft.com/office/word/2010/wordprocessingCanvas" xmlns:mo="http://schemas.microsoft.com/office/mac/office/2008/main" xmlns:mc="http://schemas.openxmlformats.org/markup-compatibility/2006" xmlns:mv="urn:schemas-microsoft-com:mac:vml" xmlns:o="urn:schemas-microsoft-com:office:office" xmlns:r="http://schemas.openxmlformats.org/officeDocument/2006/relationships" xmlns:m="http://schemas.openxmlformats.org/officeDocument/2006/math" xmlns:v="urn:schemas-microsoft-com:vml" xmlns:wp14="http://schemas.microsoft.com/office/word/2010/wordprocessingDrawing" xmlns:wp="http://schemas.openxmlformats.org/drawingml/2006/wordprocessingDrawing" xmlns:w10="urn:schemas-microsoft-com:office:word" xmlns:w="http://schemas.openxmlformats.org/wordprocessingml/2006/main" xmlns:w14="http://schemas.microsoft.com/office/word/2010/wordml" xmlns:wpg="http://schemas.microsoft.com/office/word/2010/wordprocessingGroup" xmlns:wpi="http://schemas.microsoft.com/office/word/2010/wordprocessingInk" xmlns:wne="http://schemas.microsoft.com/office/word/2006/wordml" xmlns:wps="http://schemas.microsoft.com/office/word/2010/wordprocessingShape" mc:Ignorable="w14 wp14">
+<w:numbering xmlns:wpc="http://schemas.microsoft.com/office/word/2010/wordprocessingCanvas" xmlns:mc="http://schemas.openxmlformats.org/markup-compatibility/2006" xmlns:o="urn:schemas-microsoft-com:office:office" xmlns:r="http://schemas.openxmlformats.org/officeDocument/2006/relationships" xmlns:m="http://schemas.openxmlformats.org/officeDocument/2006/math" xmlns:v="urn:schemas-microsoft-com:vml" xmlns:wp14="http://schemas.microsoft.com/office/word/2010/wordprocessingDrawing" xmlns:wp="http://schemas.openxmlformats.org/drawingml/2006/wordprocessingDrawing" xmlns:w10="urn:schemas-microsoft-com:office:word" xmlns:w="http://schemas.openxmlformats.org/wordprocessingml/2006/main" xmlns:w14="http://schemas.microsoft.com/office/word/2010/wordml" xmlns:wpg="http://schemas.microsoft.com/office/word/2010/wordprocessingGroup" xmlns:wpi="http://schemas.microsoft.com/office/word/2010/wordprocessingInk" xmlns:wne="http://schemas.microsoft.com/office/word/2006/wordml" xmlns:wps="http://schemas.microsoft.com/office/word/2010/wordprocessingShape" mc:Ignorable="w14 wp14">
   <w:abstractNum w:abstractNumId="0">
     <w:nsid w:val="FFFFFF7C"/>
     <w:multiLevelType w:val="singleLevel"/>
@@ -4651,7 +5644,7 @@
       </w:pPr>
     </w:pPrDefault>
   </w:docDefaults>
-  <w:latentStyles w:defLockedState="0" w:defUIPriority="99" w:defSemiHidden="1" w:defUnhideWhenUsed="1" w:defQFormat="0" w:count="276">
+  <w:latentStyles w:defLockedState="0" w:defUIPriority="99" w:defSemiHidden="1" w:defUnhideWhenUsed="1" w:defQFormat="0" w:count="267">
     <w:lsdException w:name="Normal" w:semiHidden="0" w:uiPriority="0" w:unhideWhenUsed="0" w:qFormat="1"/>
     <w:lsdException w:name="heading 1" w:semiHidden="0" w:uiPriority="9" w:unhideWhenUsed="0" w:qFormat="1"/>
     <w:lsdException w:name="heading 2" w:uiPriority="9" w:qFormat="1"/>
@@ -4795,50 +5788,6 @@
     <w:qFormat/>
     <w:rsid w:val="00FC693F"/>
   </w:style>
-  <w:style w:type="paragraph" w:styleId="Header">
-    <w:name w:val="header"/>
-    <w:basedOn w:val="Normal"/>
-    <w:link w:val="HeaderChar"/>
-    <w:uiPriority w:val="99"/>
-    <w:unhideWhenUsed/>
-    <w:rsid w:val="00E618BF"/>
-    <w:pPr>
-      <w:tabs>
-        <w:tab w:val="center" w:pos="4680"/>
-        <w:tab w:val="right" w:pos="9360"/>
-      </w:tabs>
-      <w:spacing w:after="0" w:line="240" w:lineRule="auto"/>
-    </w:pPr>
-  </w:style>
-  <w:style w:type="character" w:customStyle="1" w:styleId="HeaderChar">
-    <w:name w:val="Header Char"/>
-    <w:basedOn w:val="DefaultParagraphFont"/>
-    <w:link w:val="Header"/>
-    <w:uiPriority w:val="99"/>
-    <w:rsid w:val="00E618BF"/>
-  </w:style>
-  <w:style w:type="paragraph" w:styleId="Footer">
-    <w:name w:val="footer"/>
-    <w:basedOn w:val="Normal"/>
-    <w:link w:val="FooterChar"/>
-    <w:uiPriority w:val="99"/>
-    <w:unhideWhenUsed/>
-    <w:rsid w:val="00E618BF"/>
-    <w:pPr>
-      <w:tabs>
-        <w:tab w:val="center" w:pos="4680"/>
-        <w:tab w:val="right" w:pos="9360"/>
-      </w:tabs>
-      <w:spacing w:after="0" w:line="240" w:lineRule="auto"/>
-    </w:pPr>
-  </w:style>
-  <w:style w:type="character" w:customStyle="1" w:styleId="FooterChar">
-    <w:name w:val="Footer Char"/>
-    <w:basedOn w:val="DefaultParagraphFont"/>
-    <w:link w:val="Footer"/>
-    <w:uiPriority w:val="99"/>
-    <w:rsid w:val="00E618BF"/>
-  </w:style>
   <w:style w:type="paragraph" w:styleId="Heading1">
     <w:name w:val="heading 1"/>
     <w:basedOn w:val="Normal"/>
@@ -5075,6 +6024,50 @@
     <w:semiHidden/>
     <w:unhideWhenUsed/>
   </w:style>
+  <w:style w:type="paragraph" w:styleId="Header">
+    <w:name w:val="header"/>
+    <w:basedOn w:val="Normal"/>
+    <w:link w:val="HeaderChar"/>
+    <w:uiPriority w:val="99"/>
+    <w:unhideWhenUsed/>
+    <w:rsid w:val="00E618BF"/>
+    <w:pPr>
+      <w:tabs>
+        <w:tab w:val="center" w:pos="4680"/>
+        <w:tab w:val="right" w:pos="9360"/>
+      </w:tabs>
+      <w:spacing w:after="0" w:line="240" w:lineRule="auto"/>
+    </w:pPr>
+  </w:style>
+  <w:style w:type="character" w:customStyle="1" w:styleId="HeaderChar">
+    <w:name w:val="Header Char"/>
+    <w:basedOn w:val="DefaultParagraphFont"/>
+    <w:link w:val="Header"/>
+    <w:uiPriority w:val="99"/>
+    <w:rsid w:val="00E618BF"/>
+  </w:style>
+  <w:style w:type="paragraph" w:styleId="Footer">
+    <w:name w:val="footer"/>
+    <w:basedOn w:val="Normal"/>
+    <w:link w:val="FooterChar"/>
+    <w:uiPriority w:val="99"/>
+    <w:unhideWhenUsed/>
+    <w:rsid w:val="00E618BF"/>
+    <w:pPr>
+      <w:tabs>
+        <w:tab w:val="center" w:pos="4680"/>
+        <w:tab w:val="right" w:pos="9360"/>
+      </w:tabs>
+      <w:spacing w:after="0" w:line="240" w:lineRule="auto"/>
+    </w:pPr>
+  </w:style>
+  <w:style w:type="character" w:customStyle="1" w:styleId="FooterChar">
+    <w:name w:val="Footer Char"/>
+    <w:basedOn w:val="DefaultParagraphFont"/>
+    <w:link w:val="Footer"/>
+    <w:uiPriority w:val="99"/>
+    <w:rsid w:val="00E618BF"/>
+  </w:style>
   <w:style w:type="paragraph" w:styleId="NoSpacing">
     <w:name w:val="No Spacing"/>
     <w:uiPriority w:val="1"/>
@@ -5739,7 +6732,6 @@
       <w:spacing w:after="0" w:line="240" w:lineRule="auto"/>
     </w:pPr>
     <w:tblPr>
-      <w:tblInd w:w="0" w:type="dxa"/>
       <w:tblBorders>
         <w:top w:val="single" w:sz="4" w:space="0" w:color="auto"/>
         <w:left w:val="single" w:sz="4" w:space="0" w:color="auto"/>
@@ -5748,12 +6740,6 @@
         <w:insideH w:val="single" w:sz="4" w:space="0" w:color="auto"/>
         <w:insideV w:val="single" w:sz="4" w:space="0" w:color="auto"/>
       </w:tblBorders>
-      <w:tblCellMar>
-        <w:top w:w="0" w:type="dxa"/>
-        <w:left w:w="108" w:type="dxa"/>
-        <w:bottom w:w="0" w:type="dxa"/>
-        <w:right w:w="108" w:type="dxa"/>
-      </w:tblCellMar>
     </w:tblPr>
   </w:style>
   <w:style w:type="table" w:styleId="LightShading">
@@ -5770,17 +6756,10 @@
     <w:tblPr>
       <w:tblStyleRowBandSize w:val="1"/>
       <w:tblStyleColBandSize w:val="1"/>
-      <w:tblInd w:w="0" w:type="dxa"/>
       <w:tblBorders>
         <w:top w:val="single" w:sz="8" w:space="0" w:color="000000" w:themeColor="text1"/>
         <w:bottom w:val="single" w:sz="8" w:space="0" w:color="000000" w:themeColor="text1"/>
       </w:tblBorders>
-      <w:tblCellMar>
-        <w:top w:w="0" w:type="dxa"/>
-        <w:left w:w="108" w:type="dxa"/>
-        <w:bottom w:w="0" w:type="dxa"/>
-        <w:right w:w="108" w:type="dxa"/>
-      </w:tblCellMar>
     </w:tblPr>
     <w:tblStylePr w:type="firstRow">
       <w:pPr>
@@ -5873,17 +6852,10 @@
     <w:tblPr>
       <w:tblStyleRowBandSize w:val="1"/>
       <w:tblStyleColBandSize w:val="1"/>
-      <w:tblInd w:w="0" w:type="dxa"/>
       <w:tblBorders>
         <w:top w:val="single" w:sz="8" w:space="0" w:color="4F81BD" w:themeColor="accent1"/>
         <w:bottom w:val="single" w:sz="8" w:space="0" w:color="4F81BD" w:themeColor="accent1"/>
       </w:tblBorders>
-      <w:tblCellMar>
-        <w:top w:w="0" w:type="dxa"/>
-        <w:left w:w="108" w:type="dxa"/>
-        <w:bottom w:w="0" w:type="dxa"/>
-        <w:right w:w="108" w:type="dxa"/>
-      </w:tblCellMar>
     </w:tblPr>
     <w:tblStylePr w:type="firstRow">
       <w:pPr>
@@ -5976,17 +6948,10 @@
     <w:tblPr>
       <w:tblStyleRowBandSize w:val="1"/>
       <w:tblStyleColBandSize w:val="1"/>
-      <w:tblInd w:w="0" w:type="dxa"/>
       <w:tblBorders>
         <w:top w:val="single" w:sz="8" w:space="0" w:color="C0504D" w:themeColor="accent2"/>
         <w:bottom w:val="single" w:sz="8" w:space="0" w:color="C0504D" w:themeColor="accent2"/>
       </w:tblBorders>
-      <w:tblCellMar>
-        <w:top w:w="0" w:type="dxa"/>
-        <w:left w:w="108" w:type="dxa"/>
-        <w:bottom w:w="0" w:type="dxa"/>
-        <w:right w:w="108" w:type="dxa"/>
-      </w:tblCellMar>
     </w:tblPr>
     <w:tblStylePr w:type="firstRow">
       <w:pPr>
@@ -6079,17 +7044,10 @@
     <w:tblPr>
       <w:tblStyleRowBandSize w:val="1"/>
       <w:tblStyleColBandSize w:val="1"/>
-      <w:tblInd w:w="0" w:type="dxa"/>
       <w:tblBorders>
         <w:top w:val="single" w:sz="8" w:space="0" w:color="9BBB59" w:themeColor="accent3"/>
         <w:bottom w:val="single" w:sz="8" w:space="0" w:color="9BBB59" w:themeColor="accent3"/>
       </w:tblBorders>
-      <w:tblCellMar>
-        <w:top w:w="0" w:type="dxa"/>
-        <w:left w:w="108" w:type="dxa"/>
-        <w:bottom w:w="0" w:type="dxa"/>
-        <w:right w:w="108" w:type="dxa"/>
-      </w:tblCellMar>
     </w:tblPr>
     <w:tblStylePr w:type="firstRow">
       <w:pPr>
@@ -6182,17 +7140,10 @@
     <w:tblPr>
       <w:tblStyleRowBandSize w:val="1"/>
       <w:tblStyleColBandSize w:val="1"/>
-      <w:tblInd w:w="0" w:type="dxa"/>
       <w:tblBorders>
         <w:top w:val="single" w:sz="8" w:space="0" w:color="8064A2" w:themeColor="accent4"/>
         <w:bottom w:val="single" w:sz="8" w:space="0" w:color="8064A2" w:themeColor="accent4"/>
       </w:tblBorders>
-      <w:tblCellMar>
-        <w:top w:w="0" w:type="dxa"/>
-        <w:left w:w="108" w:type="dxa"/>
-        <w:bottom w:w="0" w:type="dxa"/>
-        <w:right w:w="108" w:type="dxa"/>
-      </w:tblCellMar>
     </w:tblPr>
     <w:tblStylePr w:type="firstRow">
       <w:pPr>
@@ -6285,17 +7236,10 @@
     <w:tblPr>
       <w:tblStyleRowBandSize w:val="1"/>
       <w:tblStyleColBandSize w:val="1"/>
-      <w:tblInd w:w="0" w:type="dxa"/>
       <w:tblBorders>
         <w:top w:val="single" w:sz="8" w:space="0" w:color="4BACC6" w:themeColor="accent5"/>
         <w:bottom w:val="single" w:sz="8" w:space="0" w:color="4BACC6" w:themeColor="accent5"/>
       </w:tblBorders>
-      <w:tblCellMar>
-        <w:top w:w="0" w:type="dxa"/>
-        <w:left w:w="108" w:type="dxa"/>
-        <w:bottom w:w="0" w:type="dxa"/>
-        <w:right w:w="108" w:type="dxa"/>
-      </w:tblCellMar>
     </w:tblPr>
     <w:tblStylePr w:type="firstRow">
       <w:pPr>
@@ -6388,17 +7332,10 @@
     <w:tblPr>
       <w:tblStyleRowBandSize w:val="1"/>
       <w:tblStyleColBandSize w:val="1"/>
-      <w:tblInd w:w="0" w:type="dxa"/>
       <w:tblBorders>
         <w:top w:val="single" w:sz="8" w:space="0" w:color="F79646" w:themeColor="accent6"/>
         <w:bottom w:val="single" w:sz="8" w:space="0" w:color="F79646" w:themeColor="accent6"/>
       </w:tblBorders>
-      <w:tblCellMar>
-        <w:top w:w="0" w:type="dxa"/>
-        <w:left w:w="108" w:type="dxa"/>
-        <w:bottom w:w="0" w:type="dxa"/>
-        <w:right w:w="108" w:type="dxa"/>
-      </w:tblCellMar>
     </w:tblPr>
     <w:tblStylePr w:type="firstRow">
       <w:pPr>
@@ -6488,19 +7425,12 @@
     <w:tblPr>
       <w:tblStyleRowBandSize w:val="1"/>
       <w:tblStyleColBandSize w:val="1"/>
-      <w:tblInd w:w="0" w:type="dxa"/>
       <w:tblBorders>
         <w:top w:val="single" w:sz="8" w:space="0" w:color="000000" w:themeColor="text1"/>
         <w:left w:val="single" w:sz="8" w:space="0" w:color="000000" w:themeColor="text1"/>
         <w:bottom w:val="single" w:sz="8" w:space="0" w:color="000000" w:themeColor="text1"/>
         <w:right w:val="single" w:sz="8" w:space="0" w:color="000000" w:themeColor="text1"/>
       </w:tblBorders>
-      <w:tblCellMar>
-        <w:top w:w="0" w:type="dxa"/>
-        <w:left w:w="108" w:type="dxa"/>
-        <w:bottom w:w="0" w:type="dxa"/>
-        <w:right w:w="108" w:type="dxa"/>
-      </w:tblCellMar>
     </w:tblPr>
     <w:tblStylePr w:type="firstRow">
       <w:pPr>
@@ -6580,19 +7510,12 @@
     <w:tblPr>
       <w:tblStyleRowBandSize w:val="1"/>
       <w:tblStyleColBandSize w:val="1"/>
-      <w:tblInd w:w="0" w:type="dxa"/>
       <w:tblBorders>
         <w:top w:val="single" w:sz="8" w:space="0" w:color="4F81BD" w:themeColor="accent1"/>
         <w:left w:val="single" w:sz="8" w:space="0" w:color="4F81BD" w:themeColor="accent1"/>
         <w:bottom w:val="single" w:sz="8" w:space="0" w:color="4F81BD" w:themeColor="accent1"/>
         <w:right w:val="single" w:sz="8" w:space="0" w:color="4F81BD" w:themeColor="accent1"/>
       </w:tblBorders>
-      <w:tblCellMar>
-        <w:top w:w="0" w:type="dxa"/>
-        <w:left w:w="108" w:type="dxa"/>
-        <w:bottom w:w="0" w:type="dxa"/>
-        <w:right w:w="108" w:type="dxa"/>
-      </w:tblCellMar>
     </w:tblPr>
     <w:tblStylePr w:type="firstRow">
       <w:pPr>
@@ -6672,19 +7595,12 @@
     <w:tblPr>
       <w:tblStyleRowBandSize w:val="1"/>
       <w:tblStyleColBandSize w:val="1"/>
-      <w:tblInd w:w="0" w:type="dxa"/>
       <w:tblBorders>
         <w:top w:val="single" w:sz="8" w:space="0" w:color="C0504D" w:themeColor="accent2"/>
         <w:left w:val="single" w:sz="8" w:space="0" w:color="C0504D" w:themeColor="accent2"/>
         <w:bottom w:val="single" w:sz="8" w:space="0" w:color="C0504D" w:themeColor="accent2"/>
         <w:right w:val="single" w:sz="8" w:space="0" w:color="C0504D" w:themeColor="accent2"/>
       </w:tblBorders>
-      <w:tblCellMar>
-        <w:top w:w="0" w:type="dxa"/>
-        <w:left w:w="108" w:type="dxa"/>
-        <w:bottom w:w="0" w:type="dxa"/>
-        <w:right w:w="108" w:type="dxa"/>
-      </w:tblCellMar>
     </w:tblPr>
     <w:tblStylePr w:type="firstRow">
       <w:pPr>
@@ -6764,19 +7680,12 @@
     <w:tblPr>
       <w:tblStyleRowBandSize w:val="1"/>
       <w:tblStyleColBandSize w:val="1"/>
-      <w:tblInd w:w="0" w:type="dxa"/>
       <w:tblBorders>
         <w:top w:val="single" w:sz="8" w:space="0" w:color="9BBB59" w:themeColor="accent3"/>
         <w:left w:val="single" w:sz="8" w:space="0" w:color="9BBB59" w:themeColor="accent3"/>
         <w:bottom w:val="single" w:sz="8" w:space="0" w:color="9BBB59" w:themeColor="accent3"/>
         <w:right w:val="single" w:sz="8" w:space="0" w:color="9BBB59" w:themeColor="accent3"/>
       </w:tblBorders>
-      <w:tblCellMar>
-        <w:top w:w="0" w:type="dxa"/>
-        <w:left w:w="108" w:type="dxa"/>
-        <w:bottom w:w="0" w:type="dxa"/>
-        <w:right w:w="108" w:type="dxa"/>
-      </w:tblCellMar>
     </w:tblPr>
     <w:tblStylePr w:type="firstRow">
       <w:pPr>
@@ -6856,19 +7765,12 @@
     <w:tblPr>
       <w:tblStyleRowBandSize w:val="1"/>
       <w:tblStyleColBandSize w:val="1"/>
-      <w:tblInd w:w="0" w:type="dxa"/>
       <w:tblBorders>
         <w:top w:val="single" w:sz="8" w:space="0" w:color="8064A2" w:themeColor="accent4"/>
         <w:left w:val="single" w:sz="8" w:space="0" w:color="8064A2" w:themeColor="accent4"/>
         <w:bottom w:val="single" w:sz="8" w:space="0" w:color="8064A2" w:themeColor="accent4"/>
         <w:right w:val="single" w:sz="8" w:space="0" w:color="8064A2" w:themeColor="accent4"/>
       </w:tblBorders>
-      <w:tblCellMar>
-        <w:top w:w="0" w:type="dxa"/>
-        <w:left w:w="108" w:type="dxa"/>
-        <w:bottom w:w="0" w:type="dxa"/>
-        <w:right w:w="108" w:type="dxa"/>
-      </w:tblCellMar>
     </w:tblPr>
     <w:tblStylePr w:type="firstRow">
       <w:pPr>
@@ -6948,19 +7850,12 @@
     <w:tblPr>
       <w:tblStyleRowBandSize w:val="1"/>
       <w:tblStyleColBandSize w:val="1"/>
-      <w:tblInd w:w="0" w:type="dxa"/>
       <w:tblBorders>
         <w:top w:val="single" w:sz="8" w:space="0" w:color="4BACC6" w:themeColor="accent5"/>
         <w:left w:val="single" w:sz="8" w:space="0" w:color="4BACC6" w:themeColor="accent5"/>
         <w:bottom w:val="single" w:sz="8" w:space="0" w:color="4BACC6" w:themeColor="accent5"/>
         <w:right w:val="single" w:sz="8" w:space="0" w:color="4BACC6" w:themeColor="accent5"/>
       </w:tblBorders>
-      <w:tblCellMar>
-        <w:top w:w="0" w:type="dxa"/>
-        <w:left w:w="108" w:type="dxa"/>
-        <w:bottom w:w="0" w:type="dxa"/>
-        <w:right w:w="108" w:type="dxa"/>
-      </w:tblCellMar>
     </w:tblPr>
     <w:tblStylePr w:type="firstRow">
       <w:pPr>
@@ -7040,19 +7935,12 @@
     <w:tblPr>
       <w:tblStyleRowBandSize w:val="1"/>
       <w:tblStyleColBandSize w:val="1"/>
-      <w:tblInd w:w="0" w:type="dxa"/>
       <w:tblBorders>
         <w:top w:val="single" w:sz="8" w:space="0" w:color="F79646" w:themeColor="accent6"/>
         <w:left w:val="single" w:sz="8" w:space="0" w:color="F79646" w:themeColor="accent6"/>
         <w:bottom w:val="single" w:sz="8" w:space="0" w:color="F79646" w:themeColor="accent6"/>
         <w:right w:val="single" w:sz="8" w:space="0" w:color="F79646" w:themeColor="accent6"/>
       </w:tblBorders>
-      <w:tblCellMar>
-        <w:top w:w="0" w:type="dxa"/>
-        <w:left w:w="108" w:type="dxa"/>
-        <w:bottom w:w="0" w:type="dxa"/>
-        <w:right w:w="108" w:type="dxa"/>
-      </w:tblCellMar>
     </w:tblPr>
     <w:tblStylePr w:type="firstRow">
       <w:pPr>
@@ -7132,7 +8020,6 @@
     <w:tblPr>
       <w:tblStyleRowBandSize w:val="1"/>
       <w:tblStyleColBandSize w:val="1"/>
-      <w:tblInd w:w="0" w:type="dxa"/>
       <w:tblBorders>
         <w:top w:val="single" w:sz="8" w:space="0" w:color="000000" w:themeColor="text1"/>
         <w:left w:val="single" w:sz="8" w:space="0" w:color="000000" w:themeColor="text1"/>
@@ -7141,12 +8028,6 @@
         <w:insideH w:val="single" w:sz="8" w:space="0" w:color="000000" w:themeColor="text1"/>
         <w:insideV w:val="single" w:sz="8" w:space="0" w:color="000000" w:themeColor="text1"/>
       </w:tblBorders>
-      <w:tblCellMar>
-        <w:top w:w="0" w:type="dxa"/>
-        <w:left w:w="108" w:type="dxa"/>
-        <w:bottom w:w="0" w:type="dxa"/>
-        <w:right w:w="108" w:type="dxa"/>
-      </w:tblCellMar>
     </w:tblPr>
     <w:tblStylePr w:type="firstRow">
       <w:pPr>
@@ -7262,7 +8143,6 @@
     <w:tblPr>
       <w:tblStyleRowBandSize w:val="1"/>
       <w:tblStyleColBandSize w:val="1"/>
-      <w:tblInd w:w="0" w:type="dxa"/>
       <w:tblBorders>
         <w:top w:val="single" w:sz="8" w:space="0" w:color="4F81BD" w:themeColor="accent1"/>
         <w:left w:val="single" w:sz="8" w:space="0" w:color="4F81BD" w:themeColor="accent1"/>
@@ -7271,12 +8151,6 @@
         <w:insideH w:val="single" w:sz="8" w:space="0" w:color="4F81BD" w:themeColor="accent1"/>
         <w:insideV w:val="single" w:sz="8" w:space="0" w:color="4F81BD" w:themeColor="accent1"/>
       </w:tblBorders>
-      <w:tblCellMar>
-        <w:top w:w="0" w:type="dxa"/>
-        <w:left w:w="108" w:type="dxa"/>
-        <w:bottom w:w="0" w:type="dxa"/>
-        <w:right w:w="108" w:type="dxa"/>
-      </w:tblCellMar>
     </w:tblPr>
     <w:tblStylePr w:type="firstRow">
       <w:pPr>
@@ -7392,7 +8266,6 @@
     <w:tblPr>
       <w:tblStyleRowBandSize w:val="1"/>
       <w:tblStyleColBandSize w:val="1"/>
-      <w:tblInd w:w="0" w:type="dxa"/>
       <w:tblBorders>
         <w:top w:val="single" w:sz="8" w:space="0" w:color="C0504D" w:themeColor="accent2"/>
         <w:left w:val="single" w:sz="8" w:space="0" w:color="C0504D" w:themeColor="accent2"/>
@@ -7401,12 +8274,6 @@
         <w:insideH w:val="single" w:sz="8" w:space="0" w:color="C0504D" w:themeColor="accent2"/>
         <w:insideV w:val="single" w:sz="8" w:space="0" w:color="C0504D" w:themeColor="accent2"/>
       </w:tblBorders>
-      <w:tblCellMar>
-        <w:top w:w="0" w:type="dxa"/>
-        <w:left w:w="108" w:type="dxa"/>
-        <w:bottom w:w="0" w:type="dxa"/>
-        <w:right w:w="108" w:type="dxa"/>
-      </w:tblCellMar>
     </w:tblPr>
     <w:tblStylePr w:type="firstRow">
       <w:pPr>
@@ -7522,7 +8389,6 @@
     <w:tblPr>
       <w:tblStyleRowBandSize w:val="1"/>
       <w:tblStyleColBandSize w:val="1"/>
-      <w:tblInd w:w="0" w:type="dxa"/>
       <w:tblBorders>
         <w:top w:val="single" w:sz="8" w:space="0" w:color="9BBB59" w:themeColor="accent3"/>
         <w:left w:val="single" w:sz="8" w:space="0" w:color="9BBB59" w:themeColor="accent3"/>
@@ -7531,12 +8397,6 @@
         <w:insideH w:val="single" w:sz="8" w:space="0" w:color="9BBB59" w:themeColor="accent3"/>
         <w:insideV w:val="single" w:sz="8" w:space="0" w:color="9BBB59" w:themeColor="accent3"/>
       </w:tblBorders>
-      <w:tblCellMar>
-        <w:top w:w="0" w:type="dxa"/>
-        <w:left w:w="108" w:type="dxa"/>
-        <w:bottom w:w="0" w:type="dxa"/>
-        <w:right w:w="108" w:type="dxa"/>
-      </w:tblCellMar>
     </w:tblPr>
     <w:tblStylePr w:type="firstRow">
       <w:pPr>
@@ -7652,7 +8512,6 @@
     <w:tblPr>
       <w:tblStyleRowBandSize w:val="1"/>
       <w:tblStyleColBandSize w:val="1"/>
-      <w:tblInd w:w="0" w:type="dxa"/>
       <w:tblBorders>
         <w:top w:val="single" w:sz="8" w:space="0" w:color="8064A2" w:themeColor="accent4"/>
         <w:left w:val="single" w:sz="8" w:space="0" w:color="8064A2" w:themeColor="accent4"/>
@@ -7661,12 +8520,6 @@
         <w:insideH w:val="single" w:sz="8" w:space="0" w:color="8064A2" w:themeColor="accent4"/>
         <w:insideV w:val="single" w:sz="8" w:space="0" w:color="8064A2" w:themeColor="accent4"/>
       </w:tblBorders>
-      <w:tblCellMar>
-        <w:top w:w="0" w:type="dxa"/>
-        <w:left w:w="108" w:type="dxa"/>
-        <w:bottom w:w="0" w:type="dxa"/>
-        <w:right w:w="108" w:type="dxa"/>
-      </w:tblCellMar>
     </w:tblPr>
     <w:tblStylePr w:type="firstRow">
       <w:pPr>
@@ -7782,7 +8635,6 @@
     <w:tblPr>
       <w:tblStyleRowBandSize w:val="1"/>
       <w:tblStyleColBandSize w:val="1"/>
-      <w:tblInd w:w="0" w:type="dxa"/>
       <w:tblBorders>
         <w:top w:val="single" w:sz="8" w:space="0" w:color="4BACC6" w:themeColor="accent5"/>
         <w:left w:val="single" w:sz="8" w:space="0" w:color="4BACC6" w:themeColor="accent5"/>
@@ -7791,12 +8643,6 @@
         <w:insideH w:val="single" w:sz="8" w:space="0" w:color="4BACC6" w:themeColor="accent5"/>
         <w:insideV w:val="single" w:sz="8" w:space="0" w:color="4BACC6" w:themeColor="accent5"/>
       </w:tblBorders>
-      <w:tblCellMar>
-        <w:top w:w="0" w:type="dxa"/>
-        <w:left w:w="108" w:type="dxa"/>
-        <w:bottom w:w="0" w:type="dxa"/>
-        <w:right w:w="108" w:type="dxa"/>
-      </w:tblCellMar>
     </w:tblPr>
     <w:tblStylePr w:type="firstRow">
       <w:pPr>
@@ -7912,7 +8758,6 @@
     <w:tblPr>
       <w:tblStyleRowBandSize w:val="1"/>
       <w:tblStyleColBandSize w:val="1"/>
-      <w:tblInd w:w="0" w:type="dxa"/>
       <w:tblBorders>
         <w:top w:val="single" w:sz="8" w:space="0" w:color="F79646" w:themeColor="accent6"/>
         <w:left w:val="single" w:sz="8" w:space="0" w:color="F79646" w:themeColor="accent6"/>
@@ -7921,12 +8766,6 @@
         <w:insideH w:val="single" w:sz="8" w:space="0" w:color="F79646" w:themeColor="accent6"/>
         <w:insideV w:val="single" w:sz="8" w:space="0" w:color="F79646" w:themeColor="accent6"/>
       </w:tblBorders>
-      <w:tblCellMar>
-        <w:top w:w="0" w:type="dxa"/>
-        <w:left w:w="108" w:type="dxa"/>
-        <w:bottom w:w="0" w:type="dxa"/>
-        <w:right w:w="108" w:type="dxa"/>
-      </w:tblCellMar>
     </w:tblPr>
     <w:tblStylePr w:type="firstRow">
       <w:pPr>
@@ -8042,7 +8881,6 @@
     <w:tblPr>
       <w:tblStyleRowBandSize w:val="1"/>
       <w:tblStyleColBandSize w:val="1"/>
-      <w:tblInd w:w="0" w:type="dxa"/>
       <w:tblBorders>
         <w:top w:val="single" w:sz="8" w:space="0" w:color="404040" w:themeColor="text1" w:themeTint="BF"/>
         <w:left w:val="single" w:sz="8" w:space="0" w:color="404040" w:themeColor="text1" w:themeTint="BF"/>
@@ -8050,12 +8888,6 @@
         <w:right w:val="single" w:sz="8" w:space="0" w:color="404040" w:themeColor="text1" w:themeTint="BF"/>
         <w:insideH w:val="single" w:sz="8" w:space="0" w:color="404040" w:themeColor="text1" w:themeTint="BF"/>
       </w:tblBorders>
-      <w:tblCellMar>
-        <w:top w:w="0" w:type="dxa"/>
-        <w:left w:w="108" w:type="dxa"/>
-        <w:bottom w:w="0" w:type="dxa"/>
-        <w:right w:w="108" w:type="dxa"/>
-      </w:tblCellMar>
     </w:tblPr>
     <w:tblStylePr w:type="firstRow">
       <w:pPr>
@@ -8148,7 +8980,6 @@
     <w:tblPr>
       <w:tblStyleRowBandSize w:val="1"/>
       <w:tblStyleColBandSize w:val="1"/>
-      <w:tblInd w:w="0" w:type="dxa"/>
       <w:tblBorders>
         <w:top w:val="single" w:sz="8" w:space="0" w:color="7BA0CD" w:themeColor="accent1" w:themeTint="BF"/>
         <w:left w:val="single" w:sz="8" w:space="0" w:color="7BA0CD" w:themeColor="accent1" w:themeTint="BF"/>
@@ -8156,12 +8987,6 @@
         <w:right w:val="single" w:sz="8" w:space="0" w:color="7BA0CD" w:themeColor="accent1" w:themeTint="BF"/>
         <w:insideH w:val="single" w:sz="8" w:space="0" w:color="7BA0CD" w:themeColor="accent1" w:themeTint="BF"/>
       </w:tblBorders>
-      <w:tblCellMar>
-        <w:top w:w="0" w:type="dxa"/>
-        <w:left w:w="108" w:type="dxa"/>
-        <w:bottom w:w="0" w:type="dxa"/>
-        <w:right w:w="108" w:type="dxa"/>
-      </w:tblCellMar>
     </w:tblPr>
     <w:tblStylePr w:type="firstRow">
       <w:pPr>
@@ -8254,7 +9079,6 @@
     <w:tblPr>
       <w:tblStyleRowBandSize w:val="1"/>
       <w:tblStyleColBandSize w:val="1"/>
-      <w:tblInd w:w="0" w:type="dxa"/>
       <w:tblBorders>
         <w:top w:val="single" w:sz="8" w:space="0" w:color="CF7B79" w:themeColor="accent2" w:themeTint="BF"/>
         <w:left w:val="single" w:sz="8" w:space="0" w:color="CF7B79" w:themeColor="accent2" w:themeTint="BF"/>
@@ -8262,12 +9086,6 @@
         <w:right w:val="single" w:sz="8" w:space="0" w:color="CF7B79" w:themeColor="accent2" w:themeTint="BF"/>
         <w:insideH w:val="single" w:sz="8" w:space="0" w:color="CF7B79" w:themeColor="accent2" w:themeTint="BF"/>
       </w:tblBorders>
-      <w:tblCellMar>
-        <w:top w:w="0" w:type="dxa"/>
-        <w:left w:w="108" w:type="dxa"/>
-        <w:bottom w:w="0" w:type="dxa"/>
-        <w:right w:w="108" w:type="dxa"/>
-      </w:tblCellMar>
     </w:tblPr>
     <w:tblStylePr w:type="firstRow">
       <w:pPr>
@@ -8360,7 +9178,6 @@
     <w:tblPr>
       <w:tblStyleRowBandSize w:val="1"/>
       <w:tblStyleColBandSize w:val="1"/>
-      <w:tblInd w:w="0" w:type="dxa"/>
       <w:tblBorders>
         <w:top w:val="single" w:sz="8" w:space="0" w:color="B3CC82" w:themeColor="accent3" w:themeTint="BF"/>
         <w:left w:val="single" w:sz="8" w:space="0" w:color="B3CC82" w:themeColor="accent3" w:themeTint="BF"/>
@@ -8368,12 +9185,6 @@
         <w:right w:val="single" w:sz="8" w:space="0" w:color="B3CC82" w:themeColor="accent3" w:themeTint="BF"/>
         <w:insideH w:val="single" w:sz="8" w:space="0" w:color="B3CC82" w:themeColor="accent3" w:themeTint="BF"/>
       </w:tblBorders>
-      <w:tblCellMar>
-        <w:top w:w="0" w:type="dxa"/>
-        <w:left w:w="108" w:type="dxa"/>
-        <w:bottom w:w="0" w:type="dxa"/>
-        <w:right w:w="108" w:type="dxa"/>
-      </w:tblCellMar>
     </w:tblPr>
     <w:tblStylePr w:type="firstRow">
       <w:pPr>
@@ -8466,7 +9277,6 @@
     <w:tblPr>
       <w:tblStyleRowBandSize w:val="1"/>
       <w:tblStyleColBandSize w:val="1"/>
-      <w:tblInd w:w="0" w:type="dxa"/>
       <w:tblBorders>
         <w:top w:val="single" w:sz="8" w:space="0" w:color="9F8AB9" w:themeColor="accent4" w:themeTint="BF"/>
         <w:left w:val="single" w:sz="8" w:space="0" w:color="9F8AB9" w:themeColor="accent4" w:themeTint="BF"/>
@@ -8474,12 +9284,6 @@
         <w:right w:val="single" w:sz="8" w:space="0" w:color="9F8AB9" w:themeColor="accent4" w:themeTint="BF"/>
         <w:insideH w:val="single" w:sz="8" w:space="0" w:color="9F8AB9" w:themeColor="accent4" w:themeTint="BF"/>
       </w:tblBorders>
-      <w:tblCellMar>
-        <w:top w:w="0" w:type="dxa"/>
-        <w:left w:w="108" w:type="dxa"/>
-        <w:bottom w:w="0" w:type="dxa"/>
-        <w:right w:w="108" w:type="dxa"/>
-      </w:tblCellMar>
     </w:tblPr>
     <w:tblStylePr w:type="firstRow">
       <w:pPr>
@@ -8572,7 +9376,6 @@
     <w:tblPr>
       <w:tblStyleRowBandSize w:val="1"/>
       <w:tblStyleColBandSize w:val="1"/>
-      <w:tblInd w:w="0" w:type="dxa"/>
       <w:tblBorders>
         <w:top w:val="single" w:sz="8" w:space="0" w:color="78C0D4" w:themeColor="accent5" w:themeTint="BF"/>
         <w:left w:val="single" w:sz="8" w:space="0" w:color="78C0D4" w:themeColor="accent5" w:themeTint="BF"/>
@@ -8580,12 +9383,6 @@
         <w:right w:val="single" w:sz="8" w:space="0" w:color="78C0D4" w:themeColor="accent5" w:themeTint="BF"/>
         <w:insideH w:val="single" w:sz="8" w:space="0" w:color="78C0D4" w:themeColor="accent5" w:themeTint="BF"/>
       </w:tblBorders>
-      <w:tblCellMar>
-        <w:top w:w="0" w:type="dxa"/>
-        <w:left w:w="108" w:type="dxa"/>
-        <w:bottom w:w="0" w:type="dxa"/>
-        <w:right w:w="108" w:type="dxa"/>
-      </w:tblCellMar>
     </w:tblPr>
     <w:tblStylePr w:type="firstRow">
       <w:pPr>
@@ -8678,7 +9475,6 @@
     <w:tblPr>
       <w:tblStyleRowBandSize w:val="1"/>
       <w:tblStyleColBandSize w:val="1"/>
-      <w:tblInd w:w="0" w:type="dxa"/>
       <w:tblBorders>
         <w:top w:val="single" w:sz="8" w:space="0" w:color="F9B074" w:themeColor="accent6" w:themeTint="BF"/>
         <w:left w:val="single" w:sz="8" w:space="0" w:color="F9B074" w:themeColor="accent6" w:themeTint="BF"/>
@@ -8686,12 +9482,6 @@
         <w:right w:val="single" w:sz="8" w:space="0" w:color="F9B074" w:themeColor="accent6" w:themeTint="BF"/>
         <w:insideH w:val="single" w:sz="8" w:space="0" w:color="F9B074" w:themeColor="accent6" w:themeTint="BF"/>
       </w:tblBorders>
-      <w:tblCellMar>
-        <w:top w:w="0" w:type="dxa"/>
-        <w:left w:w="108" w:type="dxa"/>
-        <w:bottom w:w="0" w:type="dxa"/>
-        <w:right w:w="108" w:type="dxa"/>
-      </w:tblCellMar>
     </w:tblPr>
     <w:tblStylePr w:type="firstRow">
       <w:pPr>
@@ -8784,17 +9574,10 @@
     <w:tblPr>
       <w:tblStyleRowBandSize w:val="1"/>
       <w:tblStyleColBandSize w:val="1"/>
-      <w:tblInd w:w="0" w:type="dxa"/>
       <w:tblBorders>
         <w:top w:val="single" w:sz="18" w:space="0" w:color="auto"/>
         <w:bottom w:val="single" w:sz="18" w:space="0" w:color="auto"/>
       </w:tblBorders>
-      <w:tblCellMar>
-        <w:top w:w="0" w:type="dxa"/>
-        <w:left w:w="108" w:type="dxa"/>
-        <w:bottom w:w="0" w:type="dxa"/>
-        <w:right w:w="108" w:type="dxa"/>
-      </w:tblCellMar>
     </w:tblPr>
     <w:tblStylePr w:type="firstRow">
       <w:pPr>
@@ -8933,17 +9716,10 @@
     <w:tblPr>
       <w:tblStyleRowBandSize w:val="1"/>
       <w:tblStyleColBandSize w:val="1"/>
-      <w:tblInd w:w="0" w:type="dxa"/>
       <w:tblBorders>
         <w:top w:val="single" w:sz="18" w:space="0" w:color="auto"/>
         <w:bottom w:val="single" w:sz="18" w:space="0" w:color="auto"/>
       </w:tblBorders>
-      <w:tblCellMar>
-        <w:top w:w="0" w:type="dxa"/>
-        <w:left w:w="108" w:type="dxa"/>
-        <w:bottom w:w="0" w:type="dxa"/>
-        <w:right w:w="108" w:type="dxa"/>
-      </w:tblCellMar>
     </w:tblPr>
     <w:tblStylePr w:type="firstRow">
       <w:pPr>
@@ -9082,17 +9858,10 @@
     <w:tblPr>
       <w:tblStyleRowBandSize w:val="1"/>
       <w:tblStyleColBandSize w:val="1"/>
-      <w:tblInd w:w="0" w:type="dxa"/>
       <w:tblBorders>
         <w:top w:val="single" w:sz="18" w:space="0" w:color="auto"/>
         <w:bottom w:val="single" w:sz="18" w:space="0" w:color="auto"/>
       </w:tblBorders>
-      <w:tblCellMar>
-        <w:top w:w="0" w:type="dxa"/>
-        <w:left w:w="108" w:type="dxa"/>
-        <w:bottom w:w="0" w:type="dxa"/>
-        <w:right w:w="108" w:type="dxa"/>
-      </w:tblCellMar>
     </w:tblPr>
     <w:tblStylePr w:type="firstRow">
       <w:pPr>
@@ -9231,17 +10000,10 @@
     <w:tblPr>
       <w:tblStyleRowBandSize w:val="1"/>
       <w:tblStyleColBandSize w:val="1"/>
-      <w:tblInd w:w="0" w:type="dxa"/>
       <w:tblBorders>
         <w:top w:val="single" w:sz="18" w:space="0" w:color="auto"/>
         <w:bottom w:val="single" w:sz="18" w:space="0" w:color="auto"/>
       </w:tblBorders>
-      <w:tblCellMar>
-        <w:top w:w="0" w:type="dxa"/>
-        <w:left w:w="108" w:type="dxa"/>
-        <w:bottom w:w="0" w:type="dxa"/>
-        <w:right w:w="108" w:type="dxa"/>
-      </w:tblCellMar>
     </w:tblPr>
     <w:tblStylePr w:type="firstRow">
       <w:pPr>
@@ -9380,17 +10142,10 @@
     <w:tblPr>
       <w:tblStyleRowBandSize w:val="1"/>
       <w:tblStyleColBandSize w:val="1"/>
-      <w:tblInd w:w="0" w:type="dxa"/>
       <w:tblBorders>
         <w:top w:val="single" w:sz="18" w:space="0" w:color="auto"/>
         <w:bottom w:val="single" w:sz="18" w:space="0" w:color="auto"/>
       </w:tblBorders>
-      <w:tblCellMar>
-        <w:top w:w="0" w:type="dxa"/>
-        <w:left w:w="108" w:type="dxa"/>
-        <w:bottom w:w="0" w:type="dxa"/>
-        <w:right w:w="108" w:type="dxa"/>
-      </w:tblCellMar>
     </w:tblPr>
     <w:tblStylePr w:type="firstRow">
       <w:pPr>
@@ -9529,17 +10284,10 @@
     <w:tblPr>
       <w:tblStyleRowBandSize w:val="1"/>
       <w:tblStyleColBandSize w:val="1"/>
-      <w:tblInd w:w="0" w:type="dxa"/>
       <w:tblBorders>
         <w:top w:val="single" w:sz="18" w:space="0" w:color="auto"/>
         <w:bottom w:val="single" w:sz="18" w:space="0" w:color="auto"/>
       </w:tblBorders>
-      <w:tblCellMar>
-        <w:top w:w="0" w:type="dxa"/>
-        <w:left w:w="108" w:type="dxa"/>
-        <w:bottom w:w="0" w:type="dxa"/>
-        <w:right w:w="108" w:type="dxa"/>
-      </w:tblCellMar>
     </w:tblPr>
     <w:tblStylePr w:type="firstRow">
       <w:pPr>
@@ -9678,17 +10426,10 @@
     <w:tblPr>
       <w:tblStyleRowBandSize w:val="1"/>
       <w:tblStyleColBandSize w:val="1"/>
-      <w:tblInd w:w="0" w:type="dxa"/>
       <w:tblBorders>
         <w:top w:val="single" w:sz="18" w:space="0" w:color="auto"/>
         <w:bottom w:val="single" w:sz="18" w:space="0" w:color="auto"/>
       </w:tblBorders>
-      <w:tblCellMar>
-        <w:top w:w="0" w:type="dxa"/>
-        <w:left w:w="108" w:type="dxa"/>
-        <w:bottom w:w="0" w:type="dxa"/>
-        <w:right w:w="108" w:type="dxa"/>
-      </w:tblCellMar>
     </w:tblPr>
     <w:tblStylePr w:type="firstRow">
       <w:pPr>
@@ -9830,17 +10571,10 @@
     <w:tblPr>
       <w:tblStyleRowBandSize w:val="1"/>
       <w:tblStyleColBandSize w:val="1"/>
-      <w:tblInd w:w="0" w:type="dxa"/>
       <w:tblBorders>
         <w:top w:val="single" w:sz="8" w:space="0" w:color="000000" w:themeColor="text1"/>
         <w:bottom w:val="single" w:sz="8" w:space="0" w:color="000000" w:themeColor="text1"/>
       </w:tblBorders>
-      <w:tblCellMar>
-        <w:top w:w="0" w:type="dxa"/>
-        <w:left w:w="108" w:type="dxa"/>
-        <w:bottom w:w="0" w:type="dxa"/>
-        <w:right w:w="108" w:type="dxa"/>
-      </w:tblCellMar>
     </w:tblPr>
     <w:tblStylePr w:type="firstRow">
       <w:rPr>
@@ -9914,17 +10648,10 @@
     <w:tblPr>
       <w:tblStyleRowBandSize w:val="1"/>
       <w:tblStyleColBandSize w:val="1"/>
-      <w:tblInd w:w="0" w:type="dxa"/>
       <w:tblBorders>
         <w:top w:val="single" w:sz="8" w:space="0" w:color="4F81BD" w:themeColor="accent1"/>
         <w:bottom w:val="single" w:sz="8" w:space="0" w:color="4F81BD" w:themeColor="accent1"/>
       </w:tblBorders>
-      <w:tblCellMar>
-        <w:top w:w="0" w:type="dxa"/>
-        <w:left w:w="108" w:type="dxa"/>
-        <w:bottom w:w="0" w:type="dxa"/>
-        <w:right w:w="108" w:type="dxa"/>
-      </w:tblCellMar>
     </w:tblPr>
     <w:tblStylePr w:type="firstRow">
       <w:rPr>
@@ -9998,17 +10725,10 @@
     <w:tblPr>
       <w:tblStyleRowBandSize w:val="1"/>
       <w:tblStyleColBandSize w:val="1"/>
-      <w:tblInd w:w="0" w:type="dxa"/>
       <w:tblBorders>
         <w:top w:val="single" w:sz="8" w:space="0" w:color="C0504D" w:themeColor="accent2"/>
         <w:bottom w:val="single" w:sz="8" w:space="0" w:color="C0504D" w:themeColor="accent2"/>
       </w:tblBorders>
-      <w:tblCellMar>
-        <w:top w:w="0" w:type="dxa"/>
-        <w:left w:w="108" w:type="dxa"/>
-        <w:bottom w:w="0" w:type="dxa"/>
-        <w:right w:w="108" w:type="dxa"/>
-      </w:tblCellMar>
     </w:tblPr>
     <w:tblStylePr w:type="firstRow">
       <w:rPr>
@@ -10082,17 +10802,10 @@
     <w:tblPr>
       <w:tblStyleRowBandSize w:val="1"/>
       <w:tblStyleColBandSize w:val="1"/>
-      <w:tblInd w:w="0" w:type="dxa"/>
       <w:tblBorders>
         <w:top w:val="single" w:sz="8" w:space="0" w:color="9BBB59" w:themeColor="accent3"/>
         <w:bottom w:val="single" w:sz="8" w:space="0" w:color="9BBB59" w:themeColor="accent3"/>
       </w:tblBorders>
-      <w:tblCellMar>
-        <w:top w:w="0" w:type="dxa"/>
-        <w:left w:w="108" w:type="dxa"/>
-        <w:bottom w:w="0" w:type="dxa"/>
-        <w:right w:w="108" w:type="dxa"/>
-      </w:tblCellMar>
     </w:tblPr>
     <w:tblStylePr w:type="firstRow">
       <w:rPr>
@@ -10166,17 +10879,10 @@
     <w:tblPr>
       <w:tblStyleRowBandSize w:val="1"/>
       <w:tblStyleColBandSize w:val="1"/>
-      <w:tblInd w:w="0" w:type="dxa"/>
       <w:tblBorders>
         <w:top w:val="single" w:sz="8" w:space="0" w:color="8064A2" w:themeColor="accent4"/>
         <w:bottom w:val="single" w:sz="8" w:space="0" w:color="8064A2" w:themeColor="accent4"/>
       </w:tblBorders>
-      <w:tblCellMar>
-        <w:top w:w="0" w:type="dxa"/>
-        <w:left w:w="108" w:type="dxa"/>
-        <w:bottom w:w="0" w:type="dxa"/>
-        <w:right w:w="108" w:type="dxa"/>
-      </w:tblCellMar>
     </w:tblPr>
     <w:tblStylePr w:type="firstRow">
       <w:rPr>
@@ -10250,17 +10956,10 @@
     <w:tblPr>
       <w:tblStyleRowBandSize w:val="1"/>
       <w:tblStyleColBandSize w:val="1"/>
-      <w:tblInd w:w="0" w:type="dxa"/>
       <w:tblBorders>
         <w:top w:val="single" w:sz="8" w:space="0" w:color="4BACC6" w:themeColor="accent5"/>
         <w:bottom w:val="single" w:sz="8" w:space="0" w:color="4BACC6" w:themeColor="accent5"/>
       </w:tblBorders>
-      <w:tblCellMar>
-        <w:top w:w="0" w:type="dxa"/>
-        <w:left w:w="108" w:type="dxa"/>
-        <w:bottom w:w="0" w:type="dxa"/>
-        <w:right w:w="108" w:type="dxa"/>
-      </w:tblCellMar>
     </w:tblPr>
     <w:tblStylePr w:type="firstRow">
       <w:rPr>
@@ -10334,17 +11033,10 @@
     <w:tblPr>
       <w:tblStyleRowBandSize w:val="1"/>
       <w:tblStyleColBandSize w:val="1"/>
-      <w:tblInd w:w="0" w:type="dxa"/>
       <w:tblBorders>
         <w:top w:val="single" w:sz="8" w:space="0" w:color="F79646" w:themeColor="accent6"/>
         <w:bottom w:val="single" w:sz="8" w:space="0" w:color="F79646" w:themeColor="accent6"/>
       </w:tblBorders>
-      <w:tblCellMar>
-        <w:top w:w="0" w:type="dxa"/>
-        <w:left w:w="108" w:type="dxa"/>
-        <w:bottom w:w="0" w:type="dxa"/>
-        <w:right w:w="108" w:type="dxa"/>
-      </w:tblCellMar>
     </w:tblPr>
     <w:tblStylePr w:type="firstRow">
       <w:rPr>
@@ -10419,19 +11111,12 @@
     <w:tblPr>
       <w:tblStyleRowBandSize w:val="1"/>
       <w:tblStyleColBandSize w:val="1"/>
-      <w:tblInd w:w="0" w:type="dxa"/>
       <w:tblBorders>
         <w:top w:val="single" w:sz="8" w:space="0" w:color="000000" w:themeColor="text1"/>
         <w:left w:val="single" w:sz="8" w:space="0" w:color="000000" w:themeColor="text1"/>
         <w:bottom w:val="single" w:sz="8" w:space="0" w:color="000000" w:themeColor="text1"/>
         <w:right w:val="single" w:sz="8" w:space="0" w:color="000000" w:themeColor="text1"/>
       </w:tblBorders>
-      <w:tblCellMar>
-        <w:top w:w="0" w:type="dxa"/>
-        <w:left w:w="108" w:type="dxa"/>
-        <w:bottom w:w="0" w:type="dxa"/>
-        <w:right w:w="108" w:type="dxa"/>
-      </w:tblCellMar>
     </w:tblPr>
     <w:tblStylePr w:type="firstRow">
       <w:rPr>
@@ -10547,19 +11232,12 @@
     <w:tblPr>
       <w:tblStyleRowBandSize w:val="1"/>
       <w:tblStyleColBandSize w:val="1"/>
-      <w:tblInd w:w="0" w:type="dxa"/>
       <w:tblBorders>
         <w:top w:val="single" w:sz="8" w:space="0" w:color="4F81BD" w:themeColor="accent1"/>
         <w:left w:val="single" w:sz="8" w:space="0" w:color="4F81BD" w:themeColor="accent1"/>
         <w:bottom w:val="single" w:sz="8" w:space="0" w:color="4F81BD" w:themeColor="accent1"/>
         <w:right w:val="single" w:sz="8" w:space="0" w:color="4F81BD" w:themeColor="accent1"/>
       </w:tblBorders>
-      <w:tblCellMar>
-        <w:top w:w="0" w:type="dxa"/>
-        <w:left w:w="108" w:type="dxa"/>
-        <w:bottom w:w="0" w:type="dxa"/>
-        <w:right w:w="108" w:type="dxa"/>
-      </w:tblCellMar>
     </w:tblPr>
     <w:tblStylePr w:type="firstRow">
       <w:rPr>
@@ -10675,19 +11353,12 @@
     <w:tblPr>
       <w:tblStyleRowBandSize w:val="1"/>
       <w:tblStyleColBandSize w:val="1"/>
-      <w:tblInd w:w="0" w:type="dxa"/>
       <w:tblBorders>
         <w:top w:val="single" w:sz="8" w:space="0" w:color="C0504D" w:themeColor="accent2"/>
         <w:left w:val="single" w:sz="8" w:space="0" w:color="C0504D" w:themeColor="accent2"/>
         <w:bottom w:val="single" w:sz="8" w:space="0" w:color="C0504D" w:themeColor="accent2"/>
         <w:right w:val="single" w:sz="8" w:space="0" w:color="C0504D" w:themeColor="accent2"/>
       </w:tblBorders>
-      <w:tblCellMar>
-        <w:top w:w="0" w:type="dxa"/>
-        <w:left w:w="108" w:type="dxa"/>
-        <w:bottom w:w="0" w:type="dxa"/>
-        <w:right w:w="108" w:type="dxa"/>
-      </w:tblCellMar>
     </w:tblPr>
     <w:tblStylePr w:type="firstRow">
       <w:rPr>
@@ -10803,19 +11474,12 @@
     <w:tblPr>
       <w:tblStyleRowBandSize w:val="1"/>
       <w:tblStyleColBandSize w:val="1"/>
-      <w:tblInd w:w="0" w:type="dxa"/>
       <w:tblBorders>
         <w:top w:val="single" w:sz="8" w:space="0" w:color="9BBB59" w:themeColor="accent3"/>
         <w:left w:val="single" w:sz="8" w:space="0" w:color="9BBB59" w:themeColor="accent3"/>
         <w:bottom w:val="single" w:sz="8" w:space="0" w:color="9BBB59" w:themeColor="accent3"/>
         <w:right w:val="single" w:sz="8" w:space="0" w:color="9BBB59" w:themeColor="accent3"/>
       </w:tblBorders>
-      <w:tblCellMar>
-        <w:top w:w="0" w:type="dxa"/>
-        <w:left w:w="108" w:type="dxa"/>
-        <w:bottom w:w="0" w:type="dxa"/>
-        <w:right w:w="108" w:type="dxa"/>
-      </w:tblCellMar>
     </w:tblPr>
     <w:tblStylePr w:type="firstRow">
       <w:rPr>
@@ -10931,19 +11595,12 @@
     <w:tblPr>
       <w:tblStyleRowBandSize w:val="1"/>
       <w:tblStyleColBandSize w:val="1"/>
-      <w:tblInd w:w="0" w:type="dxa"/>
       <w:tblBorders>
         <w:top w:val="single" w:sz="8" w:space="0" w:color="8064A2" w:themeColor="accent4"/>
         <w:left w:val="single" w:sz="8" w:space="0" w:color="8064A2" w:themeColor="accent4"/>
         <w:bottom w:val="single" w:sz="8" w:space="0" w:color="8064A2" w:themeColor="accent4"/>
         <w:right w:val="single" w:sz="8" w:space="0" w:color="8064A2" w:themeColor="accent4"/>
       </w:tblBorders>
-      <w:tblCellMar>
-        <w:top w:w="0" w:type="dxa"/>
-        <w:left w:w="108" w:type="dxa"/>
-        <w:bottom w:w="0" w:type="dxa"/>
-        <w:right w:w="108" w:type="dxa"/>
-      </w:tblCellMar>
     </w:tblPr>
     <w:tblStylePr w:type="firstRow">
       <w:rPr>
@@ -11059,19 +11716,12 @@
     <w:tblPr>
       <w:tblStyleRowBandSize w:val="1"/>
       <w:tblStyleColBandSize w:val="1"/>
-      <w:tblInd w:w="0" w:type="dxa"/>
       <w:tblBorders>
         <w:top w:val="single" w:sz="8" w:space="0" w:color="4BACC6" w:themeColor="accent5"/>
         <w:left w:val="single" w:sz="8" w:space="0" w:color="4BACC6" w:themeColor="accent5"/>
         <w:bottom w:val="single" w:sz="8" w:space="0" w:color="4BACC6" w:themeColor="accent5"/>
         <w:right w:val="single" w:sz="8" w:space="0" w:color="4BACC6" w:themeColor="accent5"/>
       </w:tblBorders>
-      <w:tblCellMar>
-        <w:top w:w="0" w:type="dxa"/>
-        <w:left w:w="108" w:type="dxa"/>
-        <w:bottom w:w="0" w:type="dxa"/>
-        <w:right w:w="108" w:type="dxa"/>
-      </w:tblCellMar>
     </w:tblPr>
     <w:tblStylePr w:type="firstRow">
       <w:rPr>
@@ -11187,19 +11837,12 @@
     <w:tblPr>
       <w:tblStyleRowBandSize w:val="1"/>
       <w:tblStyleColBandSize w:val="1"/>
-      <w:tblInd w:w="0" w:type="dxa"/>
       <w:tblBorders>
         <w:top w:val="single" w:sz="8" w:space="0" w:color="F79646" w:themeColor="accent6"/>
         <w:left w:val="single" w:sz="8" w:space="0" w:color="F79646" w:themeColor="accent6"/>
         <w:bottom w:val="single" w:sz="8" w:space="0" w:color="F79646" w:themeColor="accent6"/>
         <w:right w:val="single" w:sz="8" w:space="0" w:color="F79646" w:themeColor="accent6"/>
       </w:tblBorders>
-      <w:tblCellMar>
-        <w:top w:w="0" w:type="dxa"/>
-        <w:left w:w="108" w:type="dxa"/>
-        <w:bottom w:w="0" w:type="dxa"/>
-        <w:right w:w="108" w:type="dxa"/>
-      </w:tblCellMar>
     </w:tblPr>
     <w:tblStylePr w:type="firstRow">
       <w:rPr>
@@ -11311,7 +11954,6 @@
     <w:tblPr>
       <w:tblStyleRowBandSize w:val="1"/>
       <w:tblStyleColBandSize w:val="1"/>
-      <w:tblInd w:w="0" w:type="dxa"/>
       <w:tblBorders>
         <w:top w:val="single" w:sz="8" w:space="0" w:color="404040" w:themeColor="text1" w:themeTint="BF"/>
         <w:left w:val="single" w:sz="8" w:space="0" w:color="404040" w:themeColor="text1" w:themeTint="BF"/>
@@ -11320,12 +11962,6 @@
         <w:insideH w:val="single" w:sz="8" w:space="0" w:color="404040" w:themeColor="text1" w:themeTint="BF"/>
         <w:insideV w:val="single" w:sz="8" w:space="0" w:color="404040" w:themeColor="text1" w:themeTint="BF"/>
       </w:tblBorders>
-      <w:tblCellMar>
-        <w:top w:w="0" w:type="dxa"/>
-        <w:left w:w="108" w:type="dxa"/>
-        <w:bottom w:w="0" w:type="dxa"/>
-        <w:right w:w="108" w:type="dxa"/>
-      </w:tblCellMar>
     </w:tblPr>
     <w:tcPr>
       <w:shd w:val="clear" w:color="auto" w:fill="C0C0C0" w:themeFill="text1" w:themeFillTint="3F"/>
@@ -11384,7 +12020,6 @@
     <w:tblPr>
       <w:tblStyleRowBandSize w:val="1"/>
       <w:tblStyleColBandSize w:val="1"/>
-      <w:tblInd w:w="0" w:type="dxa"/>
       <w:tblBorders>
         <w:top w:val="single" w:sz="8" w:space="0" w:color="7BA0CD" w:themeColor="accent1" w:themeTint="BF"/>
         <w:left w:val="single" w:sz="8" w:space="0" w:color="7BA0CD" w:themeColor="accent1" w:themeTint="BF"/>
@@ -11393,12 +12028,6 @@
         <w:insideH w:val="single" w:sz="8" w:space="0" w:color="7BA0CD" w:themeColor="accent1" w:themeTint="BF"/>
         <w:insideV w:val="single" w:sz="8" w:space="0" w:color="7BA0CD" w:themeColor="accent1" w:themeTint="BF"/>
       </w:tblBorders>
-      <w:tblCellMar>
-        <w:top w:w="0" w:type="dxa"/>
-        <w:left w:w="108" w:type="dxa"/>
-        <w:bottom w:w="0" w:type="dxa"/>
-        <w:right w:w="108" w:type="dxa"/>
-      </w:tblCellMar>
     </w:tblPr>
     <w:tcPr>
       <w:shd w:val="clear" w:color="auto" w:fill="D3DFEE" w:themeFill="accent1" w:themeFillTint="3F"/>
@@ -11457,7 +12086,6 @@
     <w:tblPr>
       <w:tblStyleRowBandSize w:val="1"/>
       <w:tblStyleColBandSize w:val="1"/>
-      <w:tblInd w:w="0" w:type="dxa"/>
       <w:tblBorders>
         <w:top w:val="single" w:sz="8" w:space="0" w:color="CF7B79" w:themeColor="accent2" w:themeTint="BF"/>
         <w:left w:val="single" w:sz="8" w:space="0" w:color="CF7B79" w:themeColor="accent2" w:themeTint="BF"/>
@@ -11466,12 +12094,6 @@
         <w:insideH w:val="single" w:sz="8" w:space="0" w:color="CF7B79" w:themeColor="accent2" w:themeTint="BF"/>
         <w:insideV w:val="single" w:sz="8" w:space="0" w:color="CF7B79" w:themeColor="accent2" w:themeTint="BF"/>
       </w:tblBorders>
-      <w:tblCellMar>
-        <w:top w:w="0" w:type="dxa"/>
-        <w:left w:w="108" w:type="dxa"/>
-        <w:bottom w:w="0" w:type="dxa"/>
-        <w:right w:w="108" w:type="dxa"/>
-      </w:tblCellMar>
     </w:tblPr>
     <w:tcPr>
       <w:shd w:val="clear" w:color="auto" w:fill="EFD3D2" w:themeFill="accent2" w:themeFillTint="3F"/>
@@ -11530,7 +12152,6 @@
     <w:tblPr>
       <w:tblStyleRowBandSize w:val="1"/>
       <w:tblStyleColBandSize w:val="1"/>
-      <w:tblInd w:w="0" w:type="dxa"/>
       <w:tblBorders>
         <w:top w:val="single" w:sz="8" w:space="0" w:color="B3CC82" w:themeColor="accent3" w:themeTint="BF"/>
         <w:left w:val="single" w:sz="8" w:space="0" w:color="B3CC82" w:themeColor="accent3" w:themeTint="BF"/>
@@ -11539,12 +12160,6 @@
         <w:insideH w:val="single" w:sz="8" w:space="0" w:color="B3CC82" w:themeColor="accent3" w:themeTint="BF"/>
         <w:insideV w:val="single" w:sz="8" w:space="0" w:color="B3CC82" w:themeColor="accent3" w:themeTint="BF"/>
       </w:tblBorders>
-      <w:tblCellMar>
-        <w:top w:w="0" w:type="dxa"/>
-        <w:left w:w="108" w:type="dxa"/>
-        <w:bottom w:w="0" w:type="dxa"/>
-        <w:right w:w="108" w:type="dxa"/>
-      </w:tblCellMar>
     </w:tblPr>
     <w:tcPr>
       <w:shd w:val="clear" w:color="auto" w:fill="E6EED5" w:themeFill="accent3" w:themeFillTint="3F"/>
@@ -11603,7 +12218,6 @@
     <w:tblPr>
       <w:tblStyleRowBandSize w:val="1"/>
       <w:tblStyleColBandSize w:val="1"/>
-      <w:tblInd w:w="0" w:type="dxa"/>
       <w:tblBorders>
         <w:top w:val="single" w:sz="8" w:space="0" w:color="9F8AB9" w:themeColor="accent4" w:themeTint="BF"/>
         <w:left w:val="single" w:sz="8" w:space="0" w:color="9F8AB9" w:themeColor="accent4" w:themeTint="BF"/>
@@ -11612,12 +12226,6 @@
         <w:insideH w:val="single" w:sz="8" w:space="0" w:color="9F8AB9" w:themeColor="accent4" w:themeTint="BF"/>
         <w:insideV w:val="single" w:sz="8" w:space="0" w:color="9F8AB9" w:themeColor="accent4" w:themeTint="BF"/>
       </w:tblBorders>
-      <w:tblCellMar>
-        <w:top w:w="0" w:type="dxa"/>
-        <w:left w:w="108" w:type="dxa"/>
-        <w:bottom w:w="0" w:type="dxa"/>
-        <w:right w:w="108" w:type="dxa"/>
-      </w:tblCellMar>
     </w:tblPr>
     <w:tcPr>
       <w:shd w:val="clear" w:color="auto" w:fill="DFD8E8" w:themeFill="accent4" w:themeFillTint="3F"/>
@@ -11676,7 +12284,6 @@
     <w:tblPr>
       <w:tblStyleRowBandSize w:val="1"/>
       <w:tblStyleColBandSize w:val="1"/>
-      <w:tblInd w:w="0" w:type="dxa"/>
       <w:tblBorders>
         <w:top w:val="single" w:sz="8" w:space="0" w:color="78C0D4" w:themeColor="accent5" w:themeTint="BF"/>
         <w:left w:val="single" w:sz="8" w:space="0" w:color="78C0D4" w:themeColor="accent5" w:themeTint="BF"/>
@@ -11685,12 +12292,6 @@
         <w:insideH w:val="single" w:sz="8" w:space="0" w:color="78C0D4" w:themeColor="accent5" w:themeTint="BF"/>
         <w:insideV w:val="single" w:sz="8" w:space="0" w:color="78C0D4" w:themeColor="accent5" w:themeTint="BF"/>
       </w:tblBorders>
-      <w:tblCellMar>
-        <w:top w:w="0" w:type="dxa"/>
-        <w:left w:w="108" w:type="dxa"/>
-        <w:bottom w:w="0" w:type="dxa"/>
-        <w:right w:w="108" w:type="dxa"/>
-      </w:tblCellMar>
     </w:tblPr>
     <w:tcPr>
       <w:shd w:val="clear" w:color="auto" w:fill="D2EAF1" w:themeFill="accent5" w:themeFillTint="3F"/>
@@ -11749,7 +12350,6 @@
     <w:tblPr>
       <w:tblStyleRowBandSize w:val="1"/>
       <w:tblStyleColBandSize w:val="1"/>
-      <w:tblInd w:w="0" w:type="dxa"/>
       <w:tblBorders>
         <w:top w:val="single" w:sz="8" w:space="0" w:color="F9B074" w:themeColor="accent6" w:themeTint="BF"/>
         <w:left w:val="single" w:sz="8" w:space="0" w:color="F9B074" w:themeColor="accent6" w:themeTint="BF"/>
@@ -11758,12 +12358,6 @@
         <w:insideH w:val="single" w:sz="8" w:space="0" w:color="F9B074" w:themeColor="accent6" w:themeTint="BF"/>
         <w:insideV w:val="single" w:sz="8" w:space="0" w:color="F9B074" w:themeColor="accent6" w:themeTint="BF"/>
       </w:tblBorders>
-      <w:tblCellMar>
-        <w:top w:w="0" w:type="dxa"/>
-        <w:left w:w="108" w:type="dxa"/>
-        <w:bottom w:w="0" w:type="dxa"/>
-        <w:right w:w="108" w:type="dxa"/>
-      </w:tblCellMar>
     </w:tblPr>
     <w:tcPr>
       <w:shd w:val="clear" w:color="auto" w:fill="FDE4D0" w:themeFill="accent6" w:themeFillTint="3F"/>
@@ -11826,7 +12420,6 @@
     <w:tblPr>
       <w:tblStyleRowBandSize w:val="1"/>
       <w:tblStyleColBandSize w:val="1"/>
-      <w:tblInd w:w="0" w:type="dxa"/>
       <w:tblBorders>
         <w:top w:val="single" w:sz="8" w:space="0" w:color="000000" w:themeColor="text1"/>
         <w:left w:val="single" w:sz="8" w:space="0" w:color="000000" w:themeColor="text1"/>
@@ -11835,12 +12428,6 @@
         <w:insideH w:val="single" w:sz="8" w:space="0" w:color="000000" w:themeColor="text1"/>
         <w:insideV w:val="single" w:sz="8" w:space="0" w:color="000000" w:themeColor="text1"/>
       </w:tblBorders>
-      <w:tblCellMar>
-        <w:top w:w="0" w:type="dxa"/>
-        <w:left w:w="108" w:type="dxa"/>
-        <w:bottom w:w="0" w:type="dxa"/>
-        <w:right w:w="108" w:type="dxa"/>
-      </w:tblCellMar>
     </w:tblPr>
     <w:tcPr>
       <w:shd w:val="clear" w:color="auto" w:fill="C0C0C0" w:themeFill="text1" w:themeFillTint="3F"/>
@@ -11951,7 +12538,6 @@
     <w:tblPr>
       <w:tblStyleRowBandSize w:val="1"/>
       <w:tblStyleColBandSize w:val="1"/>
-      <w:tblInd w:w="0" w:type="dxa"/>
       <w:tblBorders>
         <w:top w:val="single" w:sz="8" w:space="0" w:color="4F81BD" w:themeColor="accent1"/>
         <w:left w:val="single" w:sz="8" w:space="0" w:color="4F81BD" w:themeColor="accent1"/>
@@ -11960,12 +12546,6 @@
         <w:insideH w:val="single" w:sz="8" w:space="0" w:color="4F81BD" w:themeColor="accent1"/>
         <w:insideV w:val="single" w:sz="8" w:space="0" w:color="4F81BD" w:themeColor="accent1"/>
       </w:tblBorders>
-      <w:tblCellMar>
-        <w:top w:w="0" w:type="dxa"/>
-        <w:left w:w="108" w:type="dxa"/>
-        <w:bottom w:w="0" w:type="dxa"/>
-        <w:right w:w="108" w:type="dxa"/>
-      </w:tblCellMar>
     </w:tblPr>
     <w:tcPr>
       <w:shd w:val="clear" w:color="auto" w:fill="D3DFEE" w:themeFill="accent1" w:themeFillTint="3F"/>
@@ -12076,7 +12656,6 @@
     <w:tblPr>
       <w:tblStyleRowBandSize w:val="1"/>
       <w:tblStyleColBandSize w:val="1"/>
-      <w:tblInd w:w="0" w:type="dxa"/>
       <w:tblBorders>
         <w:top w:val="single" w:sz="8" w:space="0" w:color="C0504D" w:themeColor="accent2"/>
         <w:left w:val="single" w:sz="8" w:space="0" w:color="C0504D" w:themeColor="accent2"/>
@@ -12085,12 +12664,6 @@
         <w:insideH w:val="single" w:sz="8" w:space="0" w:color="C0504D" w:themeColor="accent2"/>
         <w:insideV w:val="single" w:sz="8" w:space="0" w:color="C0504D" w:themeColor="accent2"/>
       </w:tblBorders>
-      <w:tblCellMar>
-        <w:top w:w="0" w:type="dxa"/>
-        <w:left w:w="108" w:type="dxa"/>
-        <w:bottom w:w="0" w:type="dxa"/>
-        <w:right w:w="108" w:type="dxa"/>
-      </w:tblCellMar>
     </w:tblPr>
     <w:tcPr>
       <w:shd w:val="clear" w:color="auto" w:fill="EFD3D2" w:themeFill="accent2" w:themeFillTint="3F"/>
@@ -12201,7 +12774,6 @@
     <w:tblPr>
       <w:tblStyleRowBandSize w:val="1"/>
       <w:tblStyleColBandSize w:val="1"/>
-      <w:tblInd w:w="0" w:type="dxa"/>
       <w:tblBorders>
         <w:top w:val="single" w:sz="8" w:space="0" w:color="9BBB59" w:themeColor="accent3"/>
         <w:left w:val="single" w:sz="8" w:space="0" w:color="9BBB59" w:themeColor="accent3"/>
@@ -12210,12 +12782,6 @@
         <w:insideH w:val="single" w:sz="8" w:space="0" w:color="9BBB59" w:themeColor="accent3"/>
         <w:insideV w:val="single" w:sz="8" w:space="0" w:color="9BBB59" w:themeColor="accent3"/>
       </w:tblBorders>
-      <w:tblCellMar>
-        <w:top w:w="0" w:type="dxa"/>
-        <w:left w:w="108" w:type="dxa"/>
-        <w:bottom w:w="0" w:type="dxa"/>
-        <w:right w:w="108" w:type="dxa"/>
-      </w:tblCellMar>
     </w:tblPr>
     <w:tcPr>
       <w:shd w:val="clear" w:color="auto" w:fill="E6EED5" w:themeFill="accent3" w:themeFillTint="3F"/>
@@ -12326,7 +12892,6 @@
     <w:tblPr>
       <w:tblStyleRowBandSize w:val="1"/>
       <w:tblStyleColBandSize w:val="1"/>
-      <w:tblInd w:w="0" w:type="dxa"/>
       <w:tblBorders>
         <w:top w:val="single" w:sz="8" w:space="0" w:color="8064A2" w:themeColor="accent4"/>
         <w:left w:val="single" w:sz="8" w:space="0" w:color="8064A2" w:themeColor="accent4"/>
@@ -12335,12 +12900,6 @@
         <w:insideH w:val="single" w:sz="8" w:space="0" w:color="8064A2" w:themeColor="accent4"/>
         <w:insideV w:val="single" w:sz="8" w:space="0" w:color="8064A2" w:themeColor="accent4"/>
       </w:tblBorders>
-      <w:tblCellMar>
-        <w:top w:w="0" w:type="dxa"/>
-        <w:left w:w="108" w:type="dxa"/>
-        <w:bottom w:w="0" w:type="dxa"/>
-        <w:right w:w="108" w:type="dxa"/>
-      </w:tblCellMar>
     </w:tblPr>
     <w:tcPr>
       <w:shd w:val="clear" w:color="auto" w:fill="DFD8E8" w:themeFill="accent4" w:themeFillTint="3F"/>
@@ -12451,7 +13010,6 @@
     <w:tblPr>
       <w:tblStyleRowBandSize w:val="1"/>
       <w:tblStyleColBandSize w:val="1"/>
-      <w:tblInd w:w="0" w:type="dxa"/>
       <w:tblBorders>
         <w:top w:val="single" w:sz="8" w:space="0" w:color="4BACC6" w:themeColor="accent5"/>
         <w:left w:val="single" w:sz="8" w:space="0" w:color="4BACC6" w:themeColor="accent5"/>
@@ -12460,12 +13018,6 @@
         <w:insideH w:val="single" w:sz="8" w:space="0" w:color="4BACC6" w:themeColor="accent5"/>
         <w:insideV w:val="single" w:sz="8" w:space="0" w:color="4BACC6" w:themeColor="accent5"/>
       </w:tblBorders>
-      <w:tblCellMar>
-        <w:top w:w="0" w:type="dxa"/>
-        <w:left w:w="108" w:type="dxa"/>
-        <w:bottom w:w="0" w:type="dxa"/>
-        <w:right w:w="108" w:type="dxa"/>
-      </w:tblCellMar>
     </w:tblPr>
     <w:tcPr>
       <w:shd w:val="clear" w:color="auto" w:fill="D2EAF1" w:themeFill="accent5" w:themeFillTint="3F"/>
@@ -12576,7 +13128,6 @@
     <w:tblPr>
       <w:tblStyleRowBandSize w:val="1"/>
       <w:tblStyleColBandSize w:val="1"/>
-      <w:tblInd w:w="0" w:type="dxa"/>
       <w:tblBorders>
         <w:top w:val="single" w:sz="8" w:space="0" w:color="F79646" w:themeColor="accent6"/>
         <w:left w:val="single" w:sz="8" w:space="0" w:color="F79646" w:themeColor="accent6"/>
@@ -12585,12 +13136,6 @@
         <w:insideH w:val="single" w:sz="8" w:space="0" w:color="F79646" w:themeColor="accent6"/>
         <w:insideV w:val="single" w:sz="8" w:space="0" w:color="F79646" w:themeColor="accent6"/>
       </w:tblBorders>
-      <w:tblCellMar>
-        <w:top w:w="0" w:type="dxa"/>
-        <w:left w:w="108" w:type="dxa"/>
-        <w:bottom w:w="0" w:type="dxa"/>
-        <w:right w:w="108" w:type="dxa"/>
-      </w:tblCellMar>
     </w:tblPr>
     <w:tcPr>
       <w:shd w:val="clear" w:color="auto" w:fill="FDE4D0" w:themeFill="accent6" w:themeFillTint="3F"/>
@@ -12697,7 +13242,6 @@
     <w:tblPr>
       <w:tblStyleRowBandSize w:val="1"/>
       <w:tblStyleColBandSize w:val="1"/>
-      <w:tblInd w:w="0" w:type="dxa"/>
       <w:tblBorders>
         <w:top w:val="single" w:sz="8" w:space="0" w:color="FFFFFF" w:themeColor="background1"/>
         <w:left w:val="single" w:sz="8" w:space="0" w:color="FFFFFF" w:themeColor="background1"/>
@@ -12706,12 +13250,6 @@
         <w:insideH w:val="single" w:sz="6" w:space="0" w:color="FFFFFF" w:themeColor="background1"/>
         <w:insideV w:val="single" w:sz="6" w:space="0" w:color="FFFFFF" w:themeColor="background1"/>
       </w:tblBorders>
-      <w:tblCellMar>
-        <w:top w:w="0" w:type="dxa"/>
-        <w:left w:w="108" w:type="dxa"/>
-        <w:bottom w:w="0" w:type="dxa"/>
-        <w:right w:w="108" w:type="dxa"/>
-      </w:tblCellMar>
     </w:tblPr>
     <w:tcPr>
       <w:shd w:val="clear" w:color="auto" w:fill="C0C0C0" w:themeFill="text1" w:themeFillTint="3F"/>
@@ -12838,7 +13376,6 @@
     <w:tblPr>
       <w:tblStyleRowBandSize w:val="1"/>
       <w:tblStyleColBandSize w:val="1"/>
-      <w:tblInd w:w="0" w:type="dxa"/>
       <w:tblBorders>
         <w:top w:val="single" w:sz="8" w:space="0" w:color="FFFFFF" w:themeColor="background1"/>
         <w:left w:val="single" w:sz="8" w:space="0" w:color="FFFFFF" w:themeColor="background1"/>
@@ -12847,12 +13384,6 @@
         <w:insideH w:val="single" w:sz="6" w:space="0" w:color="FFFFFF" w:themeColor="background1"/>
         <w:insideV w:val="single" w:sz="6" w:space="0" w:color="FFFFFF" w:themeColor="background1"/>
       </w:tblBorders>
-      <w:tblCellMar>
-        <w:top w:w="0" w:type="dxa"/>
-        <w:left w:w="108" w:type="dxa"/>
-        <w:bottom w:w="0" w:type="dxa"/>
-        <w:right w:w="108" w:type="dxa"/>
-      </w:tblCellMar>
     </w:tblPr>
     <w:tcPr>
       <w:shd w:val="clear" w:color="auto" w:fill="D3DFEE" w:themeFill="accent1" w:themeFillTint="3F"/>
@@ -12979,7 +13510,6 @@
     <w:tblPr>
       <w:tblStyleRowBandSize w:val="1"/>
       <w:tblStyleColBandSize w:val="1"/>
-      <w:tblInd w:w="0" w:type="dxa"/>
       <w:tblBorders>
         <w:top w:val="single" w:sz="8" w:space="0" w:color="FFFFFF" w:themeColor="background1"/>
         <w:left w:val="single" w:sz="8" w:space="0" w:color="FFFFFF" w:themeColor="background1"/>
@@ -12988,12 +13518,6 @@
         <w:insideH w:val="single" w:sz="6" w:space="0" w:color="FFFFFF" w:themeColor="background1"/>
         <w:insideV w:val="single" w:sz="6" w:space="0" w:color="FFFFFF" w:themeColor="background1"/>
       </w:tblBorders>
-      <w:tblCellMar>
-        <w:top w:w="0" w:type="dxa"/>
-        <w:left w:w="108" w:type="dxa"/>
-        <w:bottom w:w="0" w:type="dxa"/>
-        <w:right w:w="108" w:type="dxa"/>
-      </w:tblCellMar>
     </w:tblPr>
     <w:tcPr>
       <w:shd w:val="clear" w:color="auto" w:fill="EFD3D2" w:themeFill="accent2" w:themeFillTint="3F"/>
@@ -13120,7 +13644,6 @@
     <w:tblPr>
       <w:tblStyleRowBandSize w:val="1"/>
       <w:tblStyleColBandSize w:val="1"/>
-      <w:tblInd w:w="0" w:type="dxa"/>
       <w:tblBorders>
         <w:top w:val="single" w:sz="8" w:space="0" w:color="FFFFFF" w:themeColor="background1"/>
         <w:left w:val="single" w:sz="8" w:space="0" w:color="FFFFFF" w:themeColor="background1"/>
@@ -13129,12 +13652,6 @@
         <w:insideH w:val="single" w:sz="6" w:space="0" w:color="FFFFFF" w:themeColor="background1"/>
         <w:insideV w:val="single" w:sz="6" w:space="0" w:color="FFFFFF" w:themeColor="background1"/>
       </w:tblBorders>
-      <w:tblCellMar>
-        <w:top w:w="0" w:type="dxa"/>
-        <w:left w:w="108" w:type="dxa"/>
-        <w:bottom w:w="0" w:type="dxa"/>
-        <w:right w:w="108" w:type="dxa"/>
-      </w:tblCellMar>
     </w:tblPr>
     <w:tcPr>
       <w:shd w:val="clear" w:color="auto" w:fill="E6EED5" w:themeFill="accent3" w:themeFillTint="3F"/>
@@ -13261,7 +13778,6 @@
     <w:tblPr>
       <w:tblStyleRowBandSize w:val="1"/>
       <w:tblStyleColBandSize w:val="1"/>
-      <w:tblInd w:w="0" w:type="dxa"/>
       <w:tblBorders>
         <w:top w:val="single" w:sz="8" w:space="0" w:color="FFFFFF" w:themeColor="background1"/>
         <w:left w:val="single" w:sz="8" w:space="0" w:color="FFFFFF" w:themeColor="background1"/>
@@ -13270,12 +13786,6 @@
         <w:insideH w:val="single" w:sz="6" w:space="0" w:color="FFFFFF" w:themeColor="background1"/>
         <w:insideV w:val="single" w:sz="6" w:space="0" w:color="FFFFFF" w:themeColor="background1"/>
       </w:tblBorders>
-      <w:tblCellMar>
-        <w:top w:w="0" w:type="dxa"/>
-        <w:left w:w="108" w:type="dxa"/>
-        <w:bottom w:w="0" w:type="dxa"/>
-        <w:right w:w="108" w:type="dxa"/>
-      </w:tblCellMar>
     </w:tblPr>
     <w:tcPr>
       <w:shd w:val="clear" w:color="auto" w:fill="DFD8E8" w:themeFill="accent4" w:themeFillTint="3F"/>
@@ -13402,7 +13912,6 @@
     <w:tblPr>
       <w:tblStyleRowBandSize w:val="1"/>
       <w:tblStyleColBandSize w:val="1"/>
-      <w:tblInd w:w="0" w:type="dxa"/>
       <w:tblBorders>
         <w:top w:val="single" w:sz="8" w:space="0" w:color="FFFFFF" w:themeColor="background1"/>
         <w:left w:val="single" w:sz="8" w:space="0" w:color="FFFFFF" w:themeColor="background1"/>
@@ -13411,12 +13920,6 @@
         <w:insideH w:val="single" w:sz="6" w:space="0" w:color="FFFFFF" w:themeColor="background1"/>
         <w:insideV w:val="single" w:sz="6" w:space="0" w:color="FFFFFF" w:themeColor="background1"/>
       </w:tblBorders>
-      <w:tblCellMar>
-        <w:top w:w="0" w:type="dxa"/>
-        <w:left w:w="108" w:type="dxa"/>
-        <w:bottom w:w="0" w:type="dxa"/>
-        <w:right w:w="108" w:type="dxa"/>
-      </w:tblCellMar>
     </w:tblPr>
     <w:tcPr>
       <w:shd w:val="clear" w:color="auto" w:fill="D2EAF1" w:themeFill="accent5" w:themeFillTint="3F"/>
@@ -13543,7 +14046,6 @@
     <w:tblPr>
       <w:tblStyleRowBandSize w:val="1"/>
       <w:tblStyleColBandSize w:val="1"/>
-      <w:tblInd w:w="0" w:type="dxa"/>
       <w:tblBorders>
         <w:top w:val="single" w:sz="8" w:space="0" w:color="FFFFFF" w:themeColor="background1"/>
         <w:left w:val="single" w:sz="8" w:space="0" w:color="FFFFFF" w:themeColor="background1"/>
@@ -13552,12 +14054,6 @@
         <w:insideH w:val="single" w:sz="6" w:space="0" w:color="FFFFFF" w:themeColor="background1"/>
         <w:insideV w:val="single" w:sz="6" w:space="0" w:color="FFFFFF" w:themeColor="background1"/>
       </w:tblBorders>
-      <w:tblCellMar>
-        <w:top w:w="0" w:type="dxa"/>
-        <w:left w:w="108" w:type="dxa"/>
-        <w:bottom w:w="0" w:type="dxa"/>
-        <w:right w:w="108" w:type="dxa"/>
-      </w:tblCellMar>
     </w:tblPr>
     <w:tcPr>
       <w:shd w:val="clear" w:color="auto" w:fill="FDE4D0" w:themeFill="accent6" w:themeFillTint="3F"/>
@@ -13687,13 +14183,6 @@
     <w:tblPr>
       <w:tblStyleRowBandSize w:val="1"/>
       <w:tblStyleColBandSize w:val="1"/>
-      <w:tblInd w:w="0" w:type="dxa"/>
-      <w:tblCellMar>
-        <w:top w:w="0" w:type="dxa"/>
-        <w:left w:w="108" w:type="dxa"/>
-        <w:bottom w:w="0" w:type="dxa"/>
-        <w:right w:w="108" w:type="dxa"/>
-      </w:tblCellMar>
     </w:tblPr>
     <w:tcPr>
       <w:shd w:val="clear" w:color="auto" w:fill="000000" w:themeFill="text1"/>
@@ -13801,13 +14290,6 @@
     <w:tblPr>
       <w:tblStyleRowBandSize w:val="1"/>
       <w:tblStyleColBandSize w:val="1"/>
-      <w:tblInd w:w="0" w:type="dxa"/>
-      <w:tblCellMar>
-        <w:top w:w="0" w:type="dxa"/>
-        <w:left w:w="108" w:type="dxa"/>
-        <w:bottom w:w="0" w:type="dxa"/>
-        <w:right w:w="108" w:type="dxa"/>
-      </w:tblCellMar>
     </w:tblPr>
     <w:tcPr>
       <w:shd w:val="clear" w:color="auto" w:fill="4F81BD" w:themeFill="accent1"/>
@@ -13915,13 +14397,6 @@
     <w:tblPr>
       <w:tblStyleRowBandSize w:val="1"/>
       <w:tblStyleColBandSize w:val="1"/>
-      <w:tblInd w:w="0" w:type="dxa"/>
-      <w:tblCellMar>
-        <w:top w:w="0" w:type="dxa"/>
-        <w:left w:w="108" w:type="dxa"/>
-        <w:bottom w:w="0" w:type="dxa"/>
-        <w:right w:w="108" w:type="dxa"/>
-      </w:tblCellMar>
     </w:tblPr>
     <w:tcPr>
       <w:shd w:val="clear" w:color="auto" w:fill="C0504D" w:themeFill="accent2"/>
@@ -14029,13 +14504,6 @@
     <w:tblPr>
       <w:tblStyleRowBandSize w:val="1"/>
       <w:tblStyleColBandSize w:val="1"/>
-      <w:tblInd w:w="0" w:type="dxa"/>
-      <w:tblCellMar>
-        <w:top w:w="0" w:type="dxa"/>
-        <w:left w:w="108" w:type="dxa"/>
-        <w:bottom w:w="0" w:type="dxa"/>
-        <w:right w:w="108" w:type="dxa"/>
-      </w:tblCellMar>
     </w:tblPr>
     <w:tcPr>
       <w:shd w:val="clear" w:color="auto" w:fill="9BBB59" w:themeFill="accent3"/>
@@ -14143,13 +14611,6 @@
     <w:tblPr>
       <w:tblStyleRowBandSize w:val="1"/>
       <w:tblStyleColBandSize w:val="1"/>
-      <w:tblInd w:w="0" w:type="dxa"/>
-      <w:tblCellMar>
-        <w:top w:w="0" w:type="dxa"/>
-        <w:left w:w="108" w:type="dxa"/>
-        <w:bottom w:w="0" w:type="dxa"/>
-        <w:right w:w="108" w:type="dxa"/>
-      </w:tblCellMar>
     </w:tblPr>
     <w:tcPr>
       <w:shd w:val="clear" w:color="auto" w:fill="8064A2" w:themeFill="accent4"/>
@@ -14257,13 +14718,6 @@
     <w:tblPr>
       <w:tblStyleRowBandSize w:val="1"/>
       <w:tblStyleColBandSize w:val="1"/>
-      <w:tblInd w:w="0" w:type="dxa"/>
-      <w:tblCellMar>
-        <w:top w:w="0" w:type="dxa"/>
-        <w:left w:w="108" w:type="dxa"/>
-        <w:bottom w:w="0" w:type="dxa"/>
-        <w:right w:w="108" w:type="dxa"/>
-      </w:tblCellMar>
     </w:tblPr>
     <w:tcPr>
       <w:shd w:val="clear" w:color="auto" w:fill="4BACC6" w:themeFill="accent5"/>
@@ -14371,13 +14825,6 @@
     <w:tblPr>
       <w:tblStyleRowBandSize w:val="1"/>
       <w:tblStyleColBandSize w:val="1"/>
-      <w:tblInd w:w="0" w:type="dxa"/>
-      <w:tblCellMar>
-        <w:top w:w="0" w:type="dxa"/>
-        <w:left w:w="108" w:type="dxa"/>
-        <w:bottom w:w="0" w:type="dxa"/>
-        <w:right w:w="108" w:type="dxa"/>
-      </w:tblCellMar>
     </w:tblPr>
     <w:tcPr>
       <w:shd w:val="clear" w:color="auto" w:fill="F79646" w:themeFill="accent6"/>
@@ -14485,7 +14932,6 @@
     <w:tblPr>
       <w:tblStyleRowBandSize w:val="1"/>
       <w:tblStyleColBandSize w:val="1"/>
-      <w:tblInd w:w="0" w:type="dxa"/>
       <w:tblBorders>
         <w:top w:val="single" w:sz="24" w:space="0" w:color="C0504D" w:themeColor="accent2"/>
         <w:left w:val="single" w:sz="4" w:space="0" w:color="000000" w:themeColor="text1"/>
@@ -14494,12 +14940,6 @@
         <w:insideH w:val="single" w:sz="4" w:space="0" w:color="FFFFFF" w:themeColor="background1"/>
         <w:insideV w:val="single" w:sz="4" w:space="0" w:color="FFFFFF" w:themeColor="background1"/>
       </w:tblBorders>
-      <w:tblCellMar>
-        <w:top w:w="0" w:type="dxa"/>
-        <w:left w:w="108" w:type="dxa"/>
-        <w:bottom w:w="0" w:type="dxa"/>
-        <w:right w:w="108" w:type="dxa"/>
-      </w:tblCellMar>
     </w:tblPr>
     <w:tcPr>
       <w:shd w:val="clear" w:color="auto" w:fill="E6E6E6" w:themeFill="text1" w:themeFillTint="19"/>
@@ -14607,7 +15047,6 @@
     <w:tblPr>
       <w:tblStyleRowBandSize w:val="1"/>
       <w:tblStyleColBandSize w:val="1"/>
-      <w:tblInd w:w="0" w:type="dxa"/>
       <w:tblBorders>
         <w:top w:val="single" w:sz="24" w:space="0" w:color="C0504D" w:themeColor="accent2"/>
         <w:left w:val="single" w:sz="4" w:space="0" w:color="4F81BD" w:themeColor="accent1"/>
@@ -14616,12 +15055,6 @@
         <w:insideH w:val="single" w:sz="4" w:space="0" w:color="FFFFFF" w:themeColor="background1"/>
         <w:insideV w:val="single" w:sz="4" w:space="0" w:color="FFFFFF" w:themeColor="background1"/>
       </w:tblBorders>
-      <w:tblCellMar>
-        <w:top w:w="0" w:type="dxa"/>
-        <w:left w:w="108" w:type="dxa"/>
-        <w:bottom w:w="0" w:type="dxa"/>
-        <w:right w:w="108" w:type="dxa"/>
-      </w:tblCellMar>
     </w:tblPr>
     <w:tcPr>
       <w:shd w:val="clear" w:color="auto" w:fill="EDF2F8" w:themeFill="accent1" w:themeFillTint="19"/>
@@ -14729,7 +15162,6 @@
     <w:tblPr>
       <w:tblStyleRowBandSize w:val="1"/>
       <w:tblStyleColBandSize w:val="1"/>
-      <w:tblInd w:w="0" w:type="dxa"/>
       <w:tblBorders>
         <w:top w:val="single" w:sz="24" w:space="0" w:color="C0504D" w:themeColor="accent2"/>
         <w:left w:val="single" w:sz="4" w:space="0" w:color="C0504D" w:themeColor="accent2"/>
@@ -14738,12 +15170,6 @@
         <w:insideH w:val="single" w:sz="4" w:space="0" w:color="FFFFFF" w:themeColor="background1"/>
         <w:insideV w:val="single" w:sz="4" w:space="0" w:color="FFFFFF" w:themeColor="background1"/>
       </w:tblBorders>
-      <w:tblCellMar>
-        <w:top w:w="0" w:type="dxa"/>
-        <w:left w:w="108" w:type="dxa"/>
-        <w:bottom w:w="0" w:type="dxa"/>
-        <w:right w:w="108" w:type="dxa"/>
-      </w:tblCellMar>
     </w:tblPr>
     <w:tcPr>
       <w:shd w:val="clear" w:color="auto" w:fill="F8EDED" w:themeFill="accent2" w:themeFillTint="19"/>
@@ -14851,7 +15277,6 @@
     <w:tblPr>
       <w:tblStyleRowBandSize w:val="1"/>
       <w:tblStyleColBandSize w:val="1"/>
-      <w:tblInd w:w="0" w:type="dxa"/>
       <w:tblBorders>
         <w:top w:val="single" w:sz="24" w:space="0" w:color="8064A2" w:themeColor="accent4"/>
         <w:left w:val="single" w:sz="4" w:space="0" w:color="9BBB59" w:themeColor="accent3"/>
@@ -14860,12 +15285,6 @@
         <w:insideH w:val="single" w:sz="4" w:space="0" w:color="FFFFFF" w:themeColor="background1"/>
         <w:insideV w:val="single" w:sz="4" w:space="0" w:color="FFFFFF" w:themeColor="background1"/>
       </w:tblBorders>
-      <w:tblCellMar>
-        <w:top w:w="0" w:type="dxa"/>
-        <w:left w:w="108" w:type="dxa"/>
-        <w:bottom w:w="0" w:type="dxa"/>
-        <w:right w:w="108" w:type="dxa"/>
-      </w:tblCellMar>
     </w:tblPr>
     <w:tcPr>
       <w:shd w:val="clear" w:color="auto" w:fill="F5F8EE" w:themeFill="accent3" w:themeFillTint="19"/>
@@ -14963,7 +15382,6 @@
     <w:tblPr>
       <w:tblStyleRowBandSize w:val="1"/>
       <w:tblStyleColBandSize w:val="1"/>
-      <w:tblInd w:w="0" w:type="dxa"/>
       <w:tblBorders>
         <w:top w:val="single" w:sz="24" w:space="0" w:color="9BBB59" w:themeColor="accent3"/>
         <w:left w:val="single" w:sz="4" w:space="0" w:color="8064A2" w:themeColor="accent4"/>
@@ -14972,12 +15390,6 @@
         <w:insideH w:val="single" w:sz="4" w:space="0" w:color="FFFFFF" w:themeColor="background1"/>
         <w:insideV w:val="single" w:sz="4" w:space="0" w:color="FFFFFF" w:themeColor="background1"/>
       </w:tblBorders>
-      <w:tblCellMar>
-        <w:top w:w="0" w:type="dxa"/>
-        <w:left w:w="108" w:type="dxa"/>
-        <w:bottom w:w="0" w:type="dxa"/>
-        <w:right w:w="108" w:type="dxa"/>
-      </w:tblCellMar>
     </w:tblPr>
     <w:tcPr>
       <w:shd w:val="clear" w:color="auto" w:fill="F2EFF6" w:themeFill="accent4" w:themeFillTint="19"/>
@@ -15085,7 +15497,6 @@
     <w:tblPr>
       <w:tblStyleRowBandSize w:val="1"/>
       <w:tblStyleColBandSize w:val="1"/>
-      <w:tblInd w:w="0" w:type="dxa"/>
       <w:tblBorders>
         <w:top w:val="single" w:sz="24" w:space="0" w:color="F79646" w:themeColor="accent6"/>
         <w:left w:val="single" w:sz="4" w:space="0" w:color="4BACC6" w:themeColor="accent5"/>
@@ -15094,12 +15505,6 @@
         <w:insideH w:val="single" w:sz="4" w:space="0" w:color="FFFFFF" w:themeColor="background1"/>
         <w:insideV w:val="single" w:sz="4" w:space="0" w:color="FFFFFF" w:themeColor="background1"/>
       </w:tblBorders>
-      <w:tblCellMar>
-        <w:top w:w="0" w:type="dxa"/>
-        <w:left w:w="108" w:type="dxa"/>
-        <w:bottom w:w="0" w:type="dxa"/>
-        <w:right w:w="108" w:type="dxa"/>
-      </w:tblCellMar>
     </w:tblPr>
     <w:tcPr>
       <w:shd w:val="clear" w:color="auto" w:fill="EDF6F9" w:themeFill="accent5" w:themeFillTint="19"/>
@@ -15207,7 +15612,6 @@
     <w:tblPr>
       <w:tblStyleRowBandSize w:val="1"/>
       <w:tblStyleColBandSize w:val="1"/>
-      <w:tblInd w:w="0" w:type="dxa"/>
       <w:tblBorders>
         <w:top w:val="single" w:sz="24" w:space="0" w:color="4BACC6" w:themeColor="accent5"/>
         <w:left w:val="single" w:sz="4" w:space="0" w:color="F79646" w:themeColor="accent6"/>
@@ -15216,12 +15620,6 @@
         <w:insideH w:val="single" w:sz="4" w:space="0" w:color="FFFFFF" w:themeColor="background1"/>
         <w:insideV w:val="single" w:sz="4" w:space="0" w:color="FFFFFF" w:themeColor="background1"/>
       </w:tblBorders>
-      <w:tblCellMar>
-        <w:top w:w="0" w:type="dxa"/>
-        <w:left w:w="108" w:type="dxa"/>
-        <w:bottom w:w="0" w:type="dxa"/>
-        <w:right w:w="108" w:type="dxa"/>
-      </w:tblCellMar>
     </w:tblPr>
     <w:tcPr>
       <w:shd w:val="clear" w:color="auto" w:fill="FEF4EC" w:themeFill="accent6" w:themeFillTint="19"/>
@@ -15329,13 +15727,6 @@
     <w:tblPr>
       <w:tblStyleRowBandSize w:val="1"/>
       <w:tblStyleColBandSize w:val="1"/>
-      <w:tblInd w:w="0" w:type="dxa"/>
-      <w:tblCellMar>
-        <w:top w:w="0" w:type="dxa"/>
-        <w:left w:w="108" w:type="dxa"/>
-        <w:bottom w:w="0" w:type="dxa"/>
-        <w:right w:w="108" w:type="dxa"/>
-      </w:tblCellMar>
     </w:tblPr>
     <w:tcPr>
       <w:shd w:val="clear" w:color="auto" w:fill="E6E6E6" w:themeFill="text1" w:themeFillTint="19"/>
@@ -15415,13 +15806,6 @@
     <w:tblPr>
       <w:tblStyleRowBandSize w:val="1"/>
       <w:tblStyleColBandSize w:val="1"/>
-      <w:tblInd w:w="0" w:type="dxa"/>
-      <w:tblCellMar>
-        <w:top w:w="0" w:type="dxa"/>
-        <w:left w:w="108" w:type="dxa"/>
-        <w:bottom w:w="0" w:type="dxa"/>
-        <w:right w:w="108" w:type="dxa"/>
-      </w:tblCellMar>
     </w:tblPr>
     <w:tcPr>
       <w:shd w:val="clear" w:color="auto" w:fill="EDF2F8" w:themeFill="accent1" w:themeFillTint="19"/>
@@ -15501,13 +15885,6 @@
     <w:tblPr>
       <w:tblStyleRowBandSize w:val="1"/>
       <w:tblStyleColBandSize w:val="1"/>
-      <w:tblInd w:w="0" w:type="dxa"/>
-      <w:tblCellMar>
-        <w:top w:w="0" w:type="dxa"/>
-        <w:left w:w="108" w:type="dxa"/>
-        <w:bottom w:w="0" w:type="dxa"/>
-        <w:right w:w="108" w:type="dxa"/>
-      </w:tblCellMar>
     </w:tblPr>
     <w:tcPr>
       <w:shd w:val="clear" w:color="auto" w:fill="F8EDED" w:themeFill="accent2" w:themeFillTint="19"/>
@@ -15587,13 +15964,6 @@
     <w:tblPr>
       <w:tblStyleRowBandSize w:val="1"/>
       <w:tblStyleColBandSize w:val="1"/>
-      <w:tblInd w:w="0" w:type="dxa"/>
-      <w:tblCellMar>
-        <w:top w:w="0" w:type="dxa"/>
-        <w:left w:w="108" w:type="dxa"/>
-        <w:bottom w:w="0" w:type="dxa"/>
-        <w:right w:w="108" w:type="dxa"/>
-      </w:tblCellMar>
     </w:tblPr>
     <w:tcPr>
       <w:shd w:val="clear" w:color="auto" w:fill="F5F8EE" w:themeFill="accent3" w:themeFillTint="19"/>
@@ -15673,13 +16043,6 @@
     <w:tblPr>
       <w:tblStyleRowBandSize w:val="1"/>
       <w:tblStyleColBandSize w:val="1"/>
-      <w:tblInd w:w="0" w:type="dxa"/>
-      <w:tblCellMar>
-        <w:top w:w="0" w:type="dxa"/>
-        <w:left w:w="108" w:type="dxa"/>
-        <w:bottom w:w="0" w:type="dxa"/>
-        <w:right w:w="108" w:type="dxa"/>
-      </w:tblCellMar>
     </w:tblPr>
     <w:tcPr>
       <w:shd w:val="clear" w:color="auto" w:fill="F2EFF6" w:themeFill="accent4" w:themeFillTint="19"/>
@@ -15759,13 +16122,6 @@
     <w:tblPr>
       <w:tblStyleRowBandSize w:val="1"/>
       <w:tblStyleColBandSize w:val="1"/>
-      <w:tblInd w:w="0" w:type="dxa"/>
-      <w:tblCellMar>
-        <w:top w:w="0" w:type="dxa"/>
-        <w:left w:w="108" w:type="dxa"/>
-        <w:bottom w:w="0" w:type="dxa"/>
-        <w:right w:w="108" w:type="dxa"/>
-      </w:tblCellMar>
     </w:tblPr>
     <w:tcPr>
       <w:shd w:val="clear" w:color="auto" w:fill="EDF6F9" w:themeFill="accent5" w:themeFillTint="19"/>
@@ -15845,13 +16201,6 @@
     <w:tblPr>
       <w:tblStyleRowBandSize w:val="1"/>
       <w:tblStyleColBandSize w:val="1"/>
-      <w:tblInd w:w="0" w:type="dxa"/>
-      <w:tblCellMar>
-        <w:top w:w="0" w:type="dxa"/>
-        <w:left w:w="108" w:type="dxa"/>
-        <w:bottom w:w="0" w:type="dxa"/>
-        <w:right w:w="108" w:type="dxa"/>
-      </w:tblCellMar>
     </w:tblPr>
     <w:tcPr>
       <w:shd w:val="clear" w:color="auto" w:fill="FEF4EC" w:themeFill="accent6" w:themeFillTint="19"/>
@@ -15931,16 +16280,9 @@
     <w:tblPr>
       <w:tblStyleRowBandSize w:val="1"/>
       <w:tblStyleColBandSize w:val="1"/>
-      <w:tblInd w:w="0" w:type="dxa"/>
       <w:tblBorders>
         <w:insideH w:val="single" w:sz="4" w:space="0" w:color="FFFFFF" w:themeColor="background1"/>
       </w:tblBorders>
-      <w:tblCellMar>
-        <w:top w:w="0" w:type="dxa"/>
-        <w:left w:w="108" w:type="dxa"/>
-        <w:bottom w:w="0" w:type="dxa"/>
-        <w:right w:w="108" w:type="dxa"/>
-      </w:tblCellMar>
     </w:tblPr>
     <w:tcPr>
       <w:shd w:val="clear" w:color="auto" w:fill="CCCCCC" w:themeFill="text1" w:themeFillTint="33"/>
@@ -16011,16 +16353,9 @@
     <w:tblPr>
       <w:tblStyleRowBandSize w:val="1"/>
       <w:tblStyleColBandSize w:val="1"/>
-      <w:tblInd w:w="0" w:type="dxa"/>
       <w:tblBorders>
         <w:insideH w:val="single" w:sz="4" w:space="0" w:color="FFFFFF" w:themeColor="background1"/>
       </w:tblBorders>
-      <w:tblCellMar>
-        <w:top w:w="0" w:type="dxa"/>
-        <w:left w:w="108" w:type="dxa"/>
-        <w:bottom w:w="0" w:type="dxa"/>
-        <w:right w:w="108" w:type="dxa"/>
-      </w:tblCellMar>
     </w:tblPr>
     <w:tcPr>
       <w:shd w:val="clear" w:color="auto" w:fill="DBE5F1" w:themeFill="accent1" w:themeFillTint="33"/>
@@ -16091,16 +16426,9 @@
     <w:tblPr>
       <w:tblStyleRowBandSize w:val="1"/>
       <w:tblStyleColBandSize w:val="1"/>
-      <w:tblInd w:w="0" w:type="dxa"/>
       <w:tblBorders>
         <w:insideH w:val="single" w:sz="4" w:space="0" w:color="FFFFFF" w:themeColor="background1"/>
       </w:tblBorders>
-      <w:tblCellMar>
-        <w:top w:w="0" w:type="dxa"/>
-        <w:left w:w="108" w:type="dxa"/>
-        <w:bottom w:w="0" w:type="dxa"/>
-        <w:right w:w="108" w:type="dxa"/>
-      </w:tblCellMar>
     </w:tblPr>
     <w:tcPr>
       <w:shd w:val="clear" w:color="auto" w:fill="F2DBDB" w:themeFill="accent2" w:themeFillTint="33"/>
@@ -16171,16 +16499,9 @@
     <w:tblPr>
       <w:tblStyleRowBandSize w:val="1"/>
       <w:tblStyleColBandSize w:val="1"/>
-      <w:tblInd w:w="0" w:type="dxa"/>
       <w:tblBorders>
         <w:insideH w:val="single" w:sz="4" w:space="0" w:color="FFFFFF" w:themeColor="background1"/>
       </w:tblBorders>
-      <w:tblCellMar>
-        <w:top w:w="0" w:type="dxa"/>
-        <w:left w:w="108" w:type="dxa"/>
-        <w:bottom w:w="0" w:type="dxa"/>
-        <w:right w:w="108" w:type="dxa"/>
-      </w:tblCellMar>
     </w:tblPr>
     <w:tcPr>
       <w:shd w:val="clear" w:color="auto" w:fill="EAF1DD" w:themeFill="accent3" w:themeFillTint="33"/>
@@ -16251,16 +16572,9 @@
     <w:tblPr>
       <w:tblStyleRowBandSize w:val="1"/>
       <w:tblStyleColBandSize w:val="1"/>
-      <w:tblInd w:w="0" w:type="dxa"/>
       <w:tblBorders>
         <w:insideH w:val="single" w:sz="4" w:space="0" w:color="FFFFFF" w:themeColor="background1"/>
       </w:tblBorders>
-      <w:tblCellMar>
-        <w:top w:w="0" w:type="dxa"/>
-        <w:left w:w="108" w:type="dxa"/>
-        <w:bottom w:w="0" w:type="dxa"/>
-        <w:right w:w="108" w:type="dxa"/>
-      </w:tblCellMar>
     </w:tblPr>
     <w:tcPr>
       <w:shd w:val="clear" w:color="auto" w:fill="E5DFEC" w:themeFill="accent4" w:themeFillTint="33"/>
@@ -16331,16 +16645,9 @@
     <w:tblPr>
       <w:tblStyleRowBandSize w:val="1"/>
       <w:tblStyleColBandSize w:val="1"/>
-      <w:tblInd w:w="0" w:type="dxa"/>
       <w:tblBorders>
         <w:insideH w:val="single" w:sz="4" w:space="0" w:color="FFFFFF" w:themeColor="background1"/>
       </w:tblBorders>
-      <w:tblCellMar>
-        <w:top w:w="0" w:type="dxa"/>
-        <w:left w:w="108" w:type="dxa"/>
-        <w:bottom w:w="0" w:type="dxa"/>
-        <w:right w:w="108" w:type="dxa"/>
-      </w:tblCellMar>
     </w:tblPr>
     <w:tcPr>
       <w:shd w:val="clear" w:color="auto" w:fill="DAEEF3" w:themeFill="accent5" w:themeFillTint="33"/>
@@ -16411,16 +16718,9 @@
     <w:tblPr>
       <w:tblStyleRowBandSize w:val="1"/>
       <w:tblStyleColBandSize w:val="1"/>
-      <w:tblInd w:w="0" w:type="dxa"/>
       <w:tblBorders>
         <w:insideH w:val="single" w:sz="4" w:space="0" w:color="FFFFFF" w:themeColor="background1"/>
       </w:tblBorders>
-      <w:tblCellMar>
-        <w:top w:w="0" w:type="dxa"/>
-        <w:left w:w="108" w:type="dxa"/>
-        <w:bottom w:w="0" w:type="dxa"/>
-        <w:right w:w="108" w:type="dxa"/>
-      </w:tblCellMar>
     </w:tblPr>
     <w:tcPr>
       <w:shd w:val="clear" w:color="auto" w:fill="FDE9D9" w:themeFill="accent6" w:themeFillTint="33"/>
@@ -16477,11 +16777,41 @@
       </w:tcPr>
     </w:tblStylePr>
   </w:style>
+  <w:style w:type="paragraph" w:styleId="BalloonText">
+    <w:name w:val="Balloon Text"/>
+    <w:basedOn w:val="Normal"/>
+    <w:link w:val="BalloonTextChar"/>
+    <w:uiPriority w:val="99"/>
+    <w:semiHidden/>
+    <w:unhideWhenUsed/>
+    <w:rsid w:val="005219F9"/>
+    <w:pPr>
+      <w:spacing w:after="0" w:line="240" w:lineRule="auto"/>
+    </w:pPr>
+    <w:rPr>
+      <w:rFonts w:ascii="Tahoma" w:hAnsi="Tahoma" w:cs="Tahoma"/>
+      <w:sz w:val="16"/>
+      <w:szCs w:val="16"/>
+    </w:rPr>
+  </w:style>
+  <w:style w:type="character" w:customStyle="1" w:styleId="BalloonTextChar">
+    <w:name w:val="Balloon Text Char"/>
+    <w:basedOn w:val="DefaultParagraphFont"/>
+    <w:link w:val="BalloonText"/>
+    <w:uiPriority w:val="99"/>
+    <w:semiHidden/>
+    <w:rsid w:val="005219F9"/>
+    <w:rPr>
+      <w:rFonts w:ascii="Tahoma" w:hAnsi="Tahoma" w:cs="Tahoma"/>
+      <w:sz w:val="16"/>
+      <w:szCs w:val="16"/>
+    </w:rPr>
+  </w:style>
 </w:styles>
 </file>
 
 <file path=word/stylesWithEffects.xml><?xml version="1.0" encoding="utf-8"?>
-<w:styles xmlns:wpc="http://schemas.microsoft.com/office/word/2010/wordprocessingCanvas" xmlns:mo="http://schemas.microsoft.com/office/mac/office/2008/main" xmlns:mc="http://schemas.openxmlformats.org/markup-compatibility/2006" xmlns:mv="urn:schemas-microsoft-com:mac:vml" xmlns:o="urn:schemas-microsoft-com:office:office" xmlns:r="http://schemas.openxmlformats.org/officeDocument/2006/relationships" xmlns:m="http://schemas.openxmlformats.org/officeDocument/2006/math" xmlns:v="urn:schemas-microsoft-com:vml" xmlns:wp14="http://schemas.microsoft.com/office/word/2010/wordprocessingDrawing" xmlns:wp="http://schemas.openxmlformats.org/drawingml/2006/wordprocessingDrawing" xmlns:w10="urn:schemas-microsoft-com:office:word" xmlns:w="http://schemas.openxmlformats.org/wordprocessingml/2006/main" xmlns:w14="http://schemas.microsoft.com/office/word/2010/wordml" xmlns:wpg="http://schemas.microsoft.com/office/word/2010/wordprocessingGroup" xmlns:wpi="http://schemas.microsoft.com/office/word/2010/wordprocessingInk" xmlns:wne="http://schemas.microsoft.com/office/word/2006/wordml" xmlns:wps="http://schemas.microsoft.com/office/word/2010/wordprocessingShape" mc:Ignorable="w14 wp14">
+<w:styles xmlns:wpc="http://schemas.microsoft.com/office/word/2010/wordprocessingCanvas" xmlns:mc="http://schemas.openxmlformats.org/markup-compatibility/2006" xmlns:o="urn:schemas-microsoft-com:office:office" xmlns:r="http://schemas.openxmlformats.org/officeDocument/2006/relationships" xmlns:m="http://schemas.openxmlformats.org/officeDocument/2006/math" xmlns:v="urn:schemas-microsoft-com:vml" xmlns:wp14="http://schemas.microsoft.com/office/word/2010/wordprocessingDrawing" xmlns:wp="http://schemas.openxmlformats.org/drawingml/2006/wordprocessingDrawing" xmlns:w10="urn:schemas-microsoft-com:office:word" xmlns:w="http://schemas.openxmlformats.org/wordprocessingml/2006/main" xmlns:w14="http://schemas.microsoft.com/office/word/2010/wordml" xmlns:wpg="http://schemas.microsoft.com/office/word/2010/wordprocessingGroup" xmlns:wpi="http://schemas.microsoft.com/office/word/2010/wordprocessingInk" xmlns:wne="http://schemas.microsoft.com/office/word/2006/wordml" xmlns:wps="http://schemas.microsoft.com/office/word/2010/wordprocessingShape" mc:Ignorable="w14 wp14">
   <w:docDefaults>
     <w:rPrDefault>
       <w:rPr>
@@ -16497,7 +16827,7 @@
       </w:pPr>
     </w:pPrDefault>
   </w:docDefaults>
-  <w:latentStyles w:defLockedState="0" w:defUIPriority="99" w:defSemiHidden="1" w:defUnhideWhenUsed="1" w:defQFormat="0" w:count="276">
+  <w:latentStyles w:defLockedState="0" w:defUIPriority="99" w:defSemiHidden="1" w:defUnhideWhenUsed="1" w:defQFormat="0" w:count="267">
     <w:lsdException w:name="Normal" w:semiHidden="0" w:uiPriority="0" w:unhideWhenUsed="0" w:qFormat="1"/>
     <w:lsdException w:name="heading 1" w:semiHidden="0" w:uiPriority="9" w:unhideWhenUsed="0" w:qFormat="1"/>
     <w:lsdException w:name="heading 2" w:uiPriority="9" w:qFormat="1"/>
@@ -16877,6 +17207,50 @@
     <w:semiHidden/>
     <w:unhideWhenUsed/>
   </w:style>
+  <w:style w:type="paragraph" w:styleId="Header">
+    <w:name w:val="header"/>
+    <w:basedOn w:val="Normal"/>
+    <w:link w:val="HeaderChar"/>
+    <w:uiPriority w:val="99"/>
+    <w:unhideWhenUsed/>
+    <w:rsid w:val="00E618BF"/>
+    <w:pPr>
+      <w:tabs>
+        <w:tab w:val="center" w:pos="4680"/>
+        <w:tab w:val="right" w:pos="9360"/>
+      </w:tabs>
+      <w:spacing w:after="0" w:line="240" w:lineRule="auto"/>
+    </w:pPr>
+  </w:style>
+  <w:style w:type="character" w:customStyle="1" w:styleId="HeaderChar">
+    <w:name w:val="Header Char"/>
+    <w:basedOn w:val="DefaultParagraphFont"/>
+    <w:link w:val="Header"/>
+    <w:uiPriority w:val="99"/>
+    <w:rsid w:val="00E618BF"/>
+  </w:style>
+  <w:style w:type="paragraph" w:styleId="Footer">
+    <w:name w:val="footer"/>
+    <w:basedOn w:val="Normal"/>
+    <w:link w:val="FooterChar"/>
+    <w:uiPriority w:val="99"/>
+    <w:unhideWhenUsed/>
+    <w:rsid w:val="00E618BF"/>
+    <w:pPr>
+      <w:tabs>
+        <w:tab w:val="center" w:pos="4680"/>
+        <w:tab w:val="right" w:pos="9360"/>
+      </w:tabs>
+      <w:spacing w:after="0" w:line="240" w:lineRule="auto"/>
+    </w:pPr>
+  </w:style>
+  <w:style w:type="character" w:customStyle="1" w:styleId="FooterChar">
+    <w:name w:val="Footer Char"/>
+    <w:basedOn w:val="DefaultParagraphFont"/>
+    <w:link w:val="Footer"/>
+    <w:uiPriority w:val="99"/>
+    <w:rsid w:val="00E618BF"/>
+  </w:style>
   <w:style w:type="paragraph" w:styleId="NoSpacing">
     <w:name w:val="No Spacing"/>
     <w:uiPriority w:val="1"/>
@@ -17541,7 +17915,6 @@
       <w:spacing w:after="0" w:line="240" w:lineRule="auto"/>
     </w:pPr>
     <w:tblPr>
-      <w:tblInd w:w="0" w:type="dxa"/>
       <w:tblBorders>
         <w:top w:val="single" w:sz="4" w:space="0" w:color="auto"/>
         <w:left w:val="single" w:sz="4" w:space="0" w:color="auto"/>
@@ -17550,12 +17923,6 @@
         <w:insideH w:val="single" w:sz="4" w:space="0" w:color="auto"/>
         <w:insideV w:val="single" w:sz="4" w:space="0" w:color="auto"/>
       </w:tblBorders>
-      <w:tblCellMar>
-        <w:top w:w="0" w:type="dxa"/>
-        <w:left w:w="108" w:type="dxa"/>
-        <w:bottom w:w="0" w:type="dxa"/>
-        <w:right w:w="108" w:type="dxa"/>
-      </w:tblCellMar>
     </w:tblPr>
   </w:style>
   <w:style w:type="table" w:styleId="LightShading">
@@ -17572,17 +17939,10 @@
     <w:tblPr>
       <w:tblStyleRowBandSize w:val="1"/>
       <w:tblStyleColBandSize w:val="1"/>
-      <w:tblInd w:w="0" w:type="dxa"/>
       <w:tblBorders>
         <w:top w:val="single" w:sz="8" w:space="0" w:color="000000" w:themeColor="text1"/>
         <w:bottom w:val="single" w:sz="8" w:space="0" w:color="000000" w:themeColor="text1"/>
       </w:tblBorders>
-      <w:tblCellMar>
-        <w:top w:w="0" w:type="dxa"/>
-        <w:left w:w="108" w:type="dxa"/>
-        <w:bottom w:w="0" w:type="dxa"/>
-        <w:right w:w="108" w:type="dxa"/>
-      </w:tblCellMar>
     </w:tblPr>
     <w:tblStylePr w:type="firstRow">
       <w:pPr>
@@ -17675,17 +18035,10 @@
     <w:tblPr>
       <w:tblStyleRowBandSize w:val="1"/>
       <w:tblStyleColBandSize w:val="1"/>
-      <w:tblInd w:w="0" w:type="dxa"/>
       <w:tblBorders>
         <w:top w:val="single" w:sz="8" w:space="0" w:color="4F81BD" w:themeColor="accent1"/>
         <w:bottom w:val="single" w:sz="8" w:space="0" w:color="4F81BD" w:themeColor="accent1"/>
       </w:tblBorders>
-      <w:tblCellMar>
-        <w:top w:w="0" w:type="dxa"/>
-        <w:left w:w="108" w:type="dxa"/>
-        <w:bottom w:w="0" w:type="dxa"/>
-        <w:right w:w="108" w:type="dxa"/>
-      </w:tblCellMar>
     </w:tblPr>
     <w:tblStylePr w:type="firstRow">
       <w:pPr>
@@ -17778,17 +18131,10 @@
     <w:tblPr>
       <w:tblStyleRowBandSize w:val="1"/>
       <w:tblStyleColBandSize w:val="1"/>
-      <w:tblInd w:w="0" w:type="dxa"/>
       <w:tblBorders>
         <w:top w:val="single" w:sz="8" w:space="0" w:color="C0504D" w:themeColor="accent2"/>
         <w:bottom w:val="single" w:sz="8" w:space="0" w:color="C0504D" w:themeColor="accent2"/>
       </w:tblBorders>
-      <w:tblCellMar>
-        <w:top w:w="0" w:type="dxa"/>
-        <w:left w:w="108" w:type="dxa"/>
-        <w:bottom w:w="0" w:type="dxa"/>
-        <w:right w:w="108" w:type="dxa"/>
-      </w:tblCellMar>
     </w:tblPr>
     <w:tblStylePr w:type="firstRow">
       <w:pPr>
@@ -17881,17 +18227,10 @@
     <w:tblPr>
       <w:tblStyleRowBandSize w:val="1"/>
       <w:tblStyleColBandSize w:val="1"/>
-      <w:tblInd w:w="0" w:type="dxa"/>
       <w:tblBorders>
         <w:top w:val="single" w:sz="8" w:space="0" w:color="9BBB59" w:themeColor="accent3"/>
         <w:bottom w:val="single" w:sz="8" w:space="0" w:color="9BBB59" w:themeColor="accent3"/>
       </w:tblBorders>
-      <w:tblCellMar>
-        <w:top w:w="0" w:type="dxa"/>
-        <w:left w:w="108" w:type="dxa"/>
-        <w:bottom w:w="0" w:type="dxa"/>
-        <w:right w:w="108" w:type="dxa"/>
-      </w:tblCellMar>
     </w:tblPr>
     <w:tblStylePr w:type="firstRow">
       <w:pPr>
@@ -17984,17 +18323,10 @@
     <w:tblPr>
       <w:tblStyleRowBandSize w:val="1"/>
       <w:tblStyleColBandSize w:val="1"/>
-      <w:tblInd w:w="0" w:type="dxa"/>
       <w:tblBorders>
         <w:top w:val="single" w:sz="8" w:space="0" w:color="8064A2" w:themeColor="accent4"/>
         <w:bottom w:val="single" w:sz="8" w:space="0" w:color="8064A2" w:themeColor="accent4"/>
       </w:tblBorders>
-      <w:tblCellMar>
-        <w:top w:w="0" w:type="dxa"/>
-        <w:left w:w="108" w:type="dxa"/>
-        <w:bottom w:w="0" w:type="dxa"/>
-        <w:right w:w="108" w:type="dxa"/>
-      </w:tblCellMar>
     </w:tblPr>
     <w:tblStylePr w:type="firstRow">
       <w:pPr>
@@ -18087,17 +18419,10 @@
     <w:tblPr>
       <w:tblStyleRowBandSize w:val="1"/>
       <w:tblStyleColBandSize w:val="1"/>
-      <w:tblInd w:w="0" w:type="dxa"/>
       <w:tblBorders>
         <w:top w:val="single" w:sz="8" w:space="0" w:color="4BACC6" w:themeColor="accent5"/>
         <w:bottom w:val="single" w:sz="8" w:space="0" w:color="4BACC6" w:themeColor="accent5"/>
       </w:tblBorders>
-      <w:tblCellMar>
-        <w:top w:w="0" w:type="dxa"/>
-        <w:left w:w="108" w:type="dxa"/>
-        <w:bottom w:w="0" w:type="dxa"/>
-        <w:right w:w="108" w:type="dxa"/>
-      </w:tblCellMar>
     </w:tblPr>
     <w:tblStylePr w:type="firstRow">
       <w:pPr>
@@ -18190,17 +18515,10 @@
     <w:tblPr>
       <w:tblStyleRowBandSize w:val="1"/>
       <w:tblStyleColBandSize w:val="1"/>
-      <w:tblInd w:w="0" w:type="dxa"/>
       <w:tblBorders>
         <w:top w:val="single" w:sz="8" w:space="0" w:color="F79646" w:themeColor="accent6"/>
         <w:bottom w:val="single" w:sz="8" w:space="0" w:color="F79646" w:themeColor="accent6"/>
       </w:tblBorders>
-      <w:tblCellMar>
-        <w:top w:w="0" w:type="dxa"/>
-        <w:left w:w="108" w:type="dxa"/>
-        <w:bottom w:w="0" w:type="dxa"/>
-        <w:right w:w="108" w:type="dxa"/>
-      </w:tblCellMar>
     </w:tblPr>
     <w:tblStylePr w:type="firstRow">
       <w:pPr>
@@ -18290,19 +18608,12 @@
     <w:tblPr>
       <w:tblStyleRowBandSize w:val="1"/>
       <w:tblStyleColBandSize w:val="1"/>
-      <w:tblInd w:w="0" w:type="dxa"/>
       <w:tblBorders>
         <w:top w:val="single" w:sz="8" w:space="0" w:color="000000" w:themeColor="text1"/>
         <w:left w:val="single" w:sz="8" w:space="0" w:color="000000" w:themeColor="text1"/>
         <w:bottom w:val="single" w:sz="8" w:space="0" w:color="000000" w:themeColor="text1"/>
         <w:right w:val="single" w:sz="8" w:space="0" w:color="000000" w:themeColor="text1"/>
       </w:tblBorders>
-      <w:tblCellMar>
-        <w:top w:w="0" w:type="dxa"/>
-        <w:left w:w="108" w:type="dxa"/>
-        <w:bottom w:w="0" w:type="dxa"/>
-        <w:right w:w="108" w:type="dxa"/>
-      </w:tblCellMar>
     </w:tblPr>
     <w:tblStylePr w:type="firstRow">
       <w:pPr>
@@ -18382,19 +18693,12 @@
     <w:tblPr>
       <w:tblStyleRowBandSize w:val="1"/>
       <w:tblStyleColBandSize w:val="1"/>
-      <w:tblInd w:w="0" w:type="dxa"/>
       <w:tblBorders>
         <w:top w:val="single" w:sz="8" w:space="0" w:color="4F81BD" w:themeColor="accent1"/>
         <w:left w:val="single" w:sz="8" w:space="0" w:color="4F81BD" w:themeColor="accent1"/>
         <w:bottom w:val="single" w:sz="8" w:space="0" w:color="4F81BD" w:themeColor="accent1"/>
         <w:right w:val="single" w:sz="8" w:space="0" w:color="4F81BD" w:themeColor="accent1"/>
       </w:tblBorders>
-      <w:tblCellMar>
-        <w:top w:w="0" w:type="dxa"/>
-        <w:left w:w="108" w:type="dxa"/>
-        <w:bottom w:w="0" w:type="dxa"/>
-        <w:right w:w="108" w:type="dxa"/>
-      </w:tblCellMar>
     </w:tblPr>
     <w:tblStylePr w:type="firstRow">
       <w:pPr>
@@ -18474,19 +18778,12 @@
     <w:tblPr>
       <w:tblStyleRowBandSize w:val="1"/>
       <w:tblStyleColBandSize w:val="1"/>
-      <w:tblInd w:w="0" w:type="dxa"/>
       <w:tblBorders>
         <w:top w:val="single" w:sz="8" w:space="0" w:color="C0504D" w:themeColor="accent2"/>
         <w:left w:val="single" w:sz="8" w:space="0" w:color="C0504D" w:themeColor="accent2"/>
         <w:bottom w:val="single" w:sz="8" w:space="0" w:color="C0504D" w:themeColor="accent2"/>
         <w:right w:val="single" w:sz="8" w:space="0" w:color="C0504D" w:themeColor="accent2"/>
       </w:tblBorders>
-      <w:tblCellMar>
-        <w:top w:w="0" w:type="dxa"/>
-        <w:left w:w="108" w:type="dxa"/>
-        <w:bottom w:w="0" w:type="dxa"/>
-        <w:right w:w="108" w:type="dxa"/>
-      </w:tblCellMar>
     </w:tblPr>
     <w:tblStylePr w:type="firstRow">
       <w:pPr>
@@ -18566,19 +18863,12 @@
     <w:tblPr>
       <w:tblStyleRowBandSize w:val="1"/>
       <w:tblStyleColBandSize w:val="1"/>
-      <w:tblInd w:w="0" w:type="dxa"/>
       <w:tblBorders>
         <w:top w:val="single" w:sz="8" w:space="0" w:color="9BBB59" w:themeColor="accent3"/>
         <w:left w:val="single" w:sz="8" w:space="0" w:color="9BBB59" w:themeColor="accent3"/>
         <w:bottom w:val="single" w:sz="8" w:space="0" w:color="9BBB59" w:themeColor="accent3"/>
         <w:right w:val="single" w:sz="8" w:space="0" w:color="9BBB59" w:themeColor="accent3"/>
       </w:tblBorders>
-      <w:tblCellMar>
-        <w:top w:w="0" w:type="dxa"/>
-        <w:left w:w="108" w:type="dxa"/>
-        <w:bottom w:w="0" w:type="dxa"/>
-        <w:right w:w="108" w:type="dxa"/>
-      </w:tblCellMar>
     </w:tblPr>
     <w:tblStylePr w:type="firstRow">
       <w:pPr>
@@ -18658,19 +18948,12 @@
     <w:tblPr>
       <w:tblStyleRowBandSize w:val="1"/>
       <w:tblStyleColBandSize w:val="1"/>
-      <w:tblInd w:w="0" w:type="dxa"/>
       <w:tblBorders>
         <w:top w:val="single" w:sz="8" w:space="0" w:color="8064A2" w:themeColor="accent4"/>
         <w:left w:val="single" w:sz="8" w:space="0" w:color="8064A2" w:themeColor="accent4"/>
         <w:bottom w:val="single" w:sz="8" w:space="0" w:color="8064A2" w:themeColor="accent4"/>
         <w:right w:val="single" w:sz="8" w:space="0" w:color="8064A2" w:themeColor="accent4"/>
       </w:tblBorders>
-      <w:tblCellMar>
-        <w:top w:w="0" w:type="dxa"/>
-        <w:left w:w="108" w:type="dxa"/>
-        <w:bottom w:w="0" w:type="dxa"/>
-        <w:right w:w="108" w:type="dxa"/>
-      </w:tblCellMar>
     </w:tblPr>
     <w:tblStylePr w:type="firstRow">
       <w:pPr>
@@ -18750,19 +19033,12 @@
     <w:tblPr>
       <w:tblStyleRowBandSize w:val="1"/>
       <w:tblStyleColBandSize w:val="1"/>
-      <w:tblInd w:w="0" w:type="dxa"/>
       <w:tblBorders>
         <w:top w:val="single" w:sz="8" w:space="0" w:color="4BACC6" w:themeColor="accent5"/>
         <w:left w:val="single" w:sz="8" w:space="0" w:color="4BACC6" w:themeColor="accent5"/>
         <w:bottom w:val="single" w:sz="8" w:space="0" w:color="4BACC6" w:themeColor="accent5"/>
         <w:right w:val="single" w:sz="8" w:space="0" w:color="4BACC6" w:themeColor="accent5"/>
       </w:tblBorders>
-      <w:tblCellMar>
-        <w:top w:w="0" w:type="dxa"/>
-        <w:left w:w="108" w:type="dxa"/>
-        <w:bottom w:w="0" w:type="dxa"/>
-        <w:right w:w="108" w:type="dxa"/>
-      </w:tblCellMar>
     </w:tblPr>
     <w:tblStylePr w:type="firstRow">
       <w:pPr>
@@ -18842,19 +19118,12 @@
     <w:tblPr>
       <w:tblStyleRowBandSize w:val="1"/>
       <w:tblStyleColBandSize w:val="1"/>
-      <w:tblInd w:w="0" w:type="dxa"/>
       <w:tblBorders>
         <w:top w:val="single" w:sz="8" w:space="0" w:color="F79646" w:themeColor="accent6"/>
         <w:left w:val="single" w:sz="8" w:space="0" w:color="F79646" w:themeColor="accent6"/>
         <w:bottom w:val="single" w:sz="8" w:space="0" w:color="F79646" w:themeColor="accent6"/>
         <w:right w:val="single" w:sz="8" w:space="0" w:color="F79646" w:themeColor="accent6"/>
       </w:tblBorders>
-      <w:tblCellMar>
-        <w:top w:w="0" w:type="dxa"/>
-        <w:left w:w="108" w:type="dxa"/>
-        <w:bottom w:w="0" w:type="dxa"/>
-        <w:right w:w="108" w:type="dxa"/>
-      </w:tblCellMar>
     </w:tblPr>
     <w:tblStylePr w:type="firstRow">
       <w:pPr>
@@ -18934,7 +19203,6 @@
     <w:tblPr>
       <w:tblStyleRowBandSize w:val="1"/>
       <w:tblStyleColBandSize w:val="1"/>
-      <w:tblInd w:w="0" w:type="dxa"/>
       <w:tblBorders>
         <w:top w:val="single" w:sz="8" w:space="0" w:color="000000" w:themeColor="text1"/>
         <w:left w:val="single" w:sz="8" w:space="0" w:color="000000" w:themeColor="text1"/>
@@ -18943,12 +19211,6 @@
         <w:insideH w:val="single" w:sz="8" w:space="0" w:color="000000" w:themeColor="text1"/>
         <w:insideV w:val="single" w:sz="8" w:space="0" w:color="000000" w:themeColor="text1"/>
       </w:tblBorders>
-      <w:tblCellMar>
-        <w:top w:w="0" w:type="dxa"/>
-        <w:left w:w="108" w:type="dxa"/>
-        <w:bottom w:w="0" w:type="dxa"/>
-        <w:right w:w="108" w:type="dxa"/>
-      </w:tblCellMar>
     </w:tblPr>
     <w:tblStylePr w:type="firstRow">
       <w:pPr>
@@ -19064,7 +19326,6 @@
     <w:tblPr>
       <w:tblStyleRowBandSize w:val="1"/>
       <w:tblStyleColBandSize w:val="1"/>
-      <w:tblInd w:w="0" w:type="dxa"/>
       <w:tblBorders>
         <w:top w:val="single" w:sz="8" w:space="0" w:color="4F81BD" w:themeColor="accent1"/>
         <w:left w:val="single" w:sz="8" w:space="0" w:color="4F81BD" w:themeColor="accent1"/>
@@ -19073,12 +19334,6 @@
         <w:insideH w:val="single" w:sz="8" w:space="0" w:color="4F81BD" w:themeColor="accent1"/>
         <w:insideV w:val="single" w:sz="8" w:space="0" w:color="4F81BD" w:themeColor="accent1"/>
       </w:tblBorders>
-      <w:tblCellMar>
-        <w:top w:w="0" w:type="dxa"/>
-        <w:left w:w="108" w:type="dxa"/>
-        <w:bottom w:w="0" w:type="dxa"/>
-        <w:right w:w="108" w:type="dxa"/>
-      </w:tblCellMar>
     </w:tblPr>
     <w:tblStylePr w:type="firstRow">
       <w:pPr>
@@ -19194,7 +19449,6 @@
     <w:tblPr>
       <w:tblStyleRowBandSize w:val="1"/>
       <w:tblStyleColBandSize w:val="1"/>
-      <w:tblInd w:w="0" w:type="dxa"/>
       <w:tblBorders>
         <w:top w:val="single" w:sz="8" w:space="0" w:color="C0504D" w:themeColor="accent2"/>
         <w:left w:val="single" w:sz="8" w:space="0" w:color="C0504D" w:themeColor="accent2"/>
@@ -19203,12 +19457,6 @@
         <w:insideH w:val="single" w:sz="8" w:space="0" w:color="C0504D" w:themeColor="accent2"/>
         <w:insideV w:val="single" w:sz="8" w:space="0" w:color="C0504D" w:themeColor="accent2"/>
       </w:tblBorders>
-      <w:tblCellMar>
-        <w:top w:w="0" w:type="dxa"/>
-        <w:left w:w="108" w:type="dxa"/>
-        <w:bottom w:w="0" w:type="dxa"/>
-        <w:right w:w="108" w:type="dxa"/>
-      </w:tblCellMar>
     </w:tblPr>
     <w:tblStylePr w:type="firstRow">
       <w:pPr>
@@ -19324,7 +19572,6 @@
     <w:tblPr>
       <w:tblStyleRowBandSize w:val="1"/>
       <w:tblStyleColBandSize w:val="1"/>
-      <w:tblInd w:w="0" w:type="dxa"/>
       <w:tblBorders>
         <w:top w:val="single" w:sz="8" w:space="0" w:color="9BBB59" w:themeColor="accent3"/>
         <w:left w:val="single" w:sz="8" w:space="0" w:color="9BBB59" w:themeColor="accent3"/>
@@ -19333,12 +19580,6 @@
         <w:insideH w:val="single" w:sz="8" w:space="0" w:color="9BBB59" w:themeColor="accent3"/>
         <w:insideV w:val="single" w:sz="8" w:space="0" w:color="9BBB59" w:themeColor="accent3"/>
       </w:tblBorders>
-      <w:tblCellMar>
-        <w:top w:w="0" w:type="dxa"/>
-        <w:left w:w="108" w:type="dxa"/>
-        <w:bottom w:w="0" w:type="dxa"/>
-        <w:right w:w="108" w:type="dxa"/>
-      </w:tblCellMar>
     </w:tblPr>
     <w:tblStylePr w:type="firstRow">
       <w:pPr>
@@ -19454,7 +19695,6 @@
     <w:tblPr>
       <w:tblStyleRowBandSize w:val="1"/>
       <w:tblStyleColBandSize w:val="1"/>
-      <w:tblInd w:w="0" w:type="dxa"/>
       <w:tblBorders>
         <w:top w:val="single" w:sz="8" w:space="0" w:color="8064A2" w:themeColor="accent4"/>
         <w:left w:val="single" w:sz="8" w:space="0" w:color="8064A2" w:themeColor="accent4"/>
@@ -19463,12 +19703,6 @@
         <w:insideH w:val="single" w:sz="8" w:space="0" w:color="8064A2" w:themeColor="accent4"/>
         <w:insideV w:val="single" w:sz="8" w:space="0" w:color="8064A2" w:themeColor="accent4"/>
       </w:tblBorders>
-      <w:tblCellMar>
-        <w:top w:w="0" w:type="dxa"/>
-        <w:left w:w="108" w:type="dxa"/>
-        <w:bottom w:w="0" w:type="dxa"/>
-        <w:right w:w="108" w:type="dxa"/>
-      </w:tblCellMar>
     </w:tblPr>
     <w:tblStylePr w:type="firstRow">
       <w:pPr>
@@ -19584,7 +19818,6 @@
     <w:tblPr>
       <w:tblStyleRowBandSize w:val="1"/>
       <w:tblStyleColBandSize w:val="1"/>
-      <w:tblInd w:w="0" w:type="dxa"/>
       <w:tblBorders>
         <w:top w:val="single" w:sz="8" w:space="0" w:color="4BACC6" w:themeColor="accent5"/>
         <w:left w:val="single" w:sz="8" w:space="0" w:color="4BACC6" w:themeColor="accent5"/>
@@ -19593,12 +19826,6 @@
         <w:insideH w:val="single" w:sz="8" w:space="0" w:color="4BACC6" w:themeColor="accent5"/>
         <w:insideV w:val="single" w:sz="8" w:space="0" w:color="4BACC6" w:themeColor="accent5"/>
       </w:tblBorders>
-      <w:tblCellMar>
-        <w:top w:w="0" w:type="dxa"/>
-        <w:left w:w="108" w:type="dxa"/>
-        <w:bottom w:w="0" w:type="dxa"/>
-        <w:right w:w="108" w:type="dxa"/>
-      </w:tblCellMar>
     </w:tblPr>
     <w:tblStylePr w:type="firstRow">
       <w:pPr>
@@ -19714,7 +19941,6 @@
     <w:tblPr>
       <w:tblStyleRowBandSize w:val="1"/>
       <w:tblStyleColBandSize w:val="1"/>
-      <w:tblInd w:w="0" w:type="dxa"/>
       <w:tblBorders>
         <w:top w:val="single" w:sz="8" w:space="0" w:color="F79646" w:themeColor="accent6"/>
         <w:left w:val="single" w:sz="8" w:space="0" w:color="F79646" w:themeColor="accent6"/>
@@ -19723,12 +19949,6 @@
         <w:insideH w:val="single" w:sz="8" w:space="0" w:color="F79646" w:themeColor="accent6"/>
         <w:insideV w:val="single" w:sz="8" w:space="0" w:color="F79646" w:themeColor="accent6"/>
       </w:tblBorders>
-      <w:tblCellMar>
-        <w:top w:w="0" w:type="dxa"/>
-        <w:left w:w="108" w:type="dxa"/>
-        <w:bottom w:w="0" w:type="dxa"/>
-        <w:right w:w="108" w:type="dxa"/>
-      </w:tblCellMar>
     </w:tblPr>
     <w:tblStylePr w:type="firstRow">
       <w:pPr>
@@ -19844,7 +20064,6 @@
     <w:tblPr>
       <w:tblStyleRowBandSize w:val="1"/>
       <w:tblStyleColBandSize w:val="1"/>
-      <w:tblInd w:w="0" w:type="dxa"/>
       <w:tblBorders>
         <w:top w:val="single" w:sz="8" w:space="0" w:color="404040" w:themeColor="text1" w:themeTint="BF"/>
         <w:left w:val="single" w:sz="8" w:space="0" w:color="404040" w:themeColor="text1" w:themeTint="BF"/>
@@ -19852,12 +20071,6 @@
         <w:right w:val="single" w:sz="8" w:space="0" w:color="404040" w:themeColor="text1" w:themeTint="BF"/>
         <w:insideH w:val="single" w:sz="8" w:space="0" w:color="404040" w:themeColor="text1" w:themeTint="BF"/>
       </w:tblBorders>
-      <w:tblCellMar>
-        <w:top w:w="0" w:type="dxa"/>
-        <w:left w:w="108" w:type="dxa"/>
-        <w:bottom w:w="0" w:type="dxa"/>
-        <w:right w:w="108" w:type="dxa"/>
-      </w:tblCellMar>
     </w:tblPr>
     <w:tblStylePr w:type="firstRow">
       <w:pPr>
@@ -19950,7 +20163,6 @@
     <w:tblPr>
       <w:tblStyleRowBandSize w:val="1"/>
       <w:tblStyleColBandSize w:val="1"/>
-      <w:tblInd w:w="0" w:type="dxa"/>
       <w:tblBorders>
         <w:top w:val="single" w:sz="8" w:space="0" w:color="7BA0CD" w:themeColor="accent1" w:themeTint="BF"/>
         <w:left w:val="single" w:sz="8" w:space="0" w:color="7BA0CD" w:themeColor="accent1" w:themeTint="BF"/>
@@ -19958,12 +20170,6 @@
         <w:right w:val="single" w:sz="8" w:space="0" w:color="7BA0CD" w:themeColor="accent1" w:themeTint="BF"/>
         <w:insideH w:val="single" w:sz="8" w:space="0" w:color="7BA0CD" w:themeColor="accent1" w:themeTint="BF"/>
       </w:tblBorders>
-      <w:tblCellMar>
-        <w:top w:w="0" w:type="dxa"/>
-        <w:left w:w="108" w:type="dxa"/>
-        <w:bottom w:w="0" w:type="dxa"/>
-        <w:right w:w="108" w:type="dxa"/>
-      </w:tblCellMar>
     </w:tblPr>
     <w:tblStylePr w:type="firstRow">
       <w:pPr>
@@ -20056,7 +20262,6 @@
     <w:tblPr>
       <w:tblStyleRowBandSize w:val="1"/>
       <w:tblStyleColBandSize w:val="1"/>
-      <w:tblInd w:w="0" w:type="dxa"/>
       <w:tblBorders>
         <w:top w:val="single" w:sz="8" w:space="0" w:color="CF7B79" w:themeColor="accent2" w:themeTint="BF"/>
         <w:left w:val="single" w:sz="8" w:space="0" w:color="CF7B79" w:themeColor="accent2" w:themeTint="BF"/>
@@ -20064,12 +20269,6 @@
         <w:right w:val="single" w:sz="8" w:space="0" w:color="CF7B79" w:themeColor="accent2" w:themeTint="BF"/>
         <w:insideH w:val="single" w:sz="8" w:space="0" w:color="CF7B79" w:themeColor="accent2" w:themeTint="BF"/>
       </w:tblBorders>
-      <w:tblCellMar>
-        <w:top w:w="0" w:type="dxa"/>
-        <w:left w:w="108" w:type="dxa"/>
-        <w:bottom w:w="0" w:type="dxa"/>
-        <w:right w:w="108" w:type="dxa"/>
-      </w:tblCellMar>
     </w:tblPr>
     <w:tblStylePr w:type="firstRow">
       <w:pPr>
@@ -20162,7 +20361,6 @@
     <w:tblPr>
       <w:tblStyleRowBandSize w:val="1"/>
       <w:tblStyleColBandSize w:val="1"/>
-      <w:tblInd w:w="0" w:type="dxa"/>
       <w:tblBorders>
         <w:top w:val="single" w:sz="8" w:space="0" w:color="B3CC82" w:themeColor="accent3" w:themeTint="BF"/>
         <w:left w:val="single" w:sz="8" w:space="0" w:color="B3CC82" w:themeColor="accent3" w:themeTint="BF"/>
@@ -20170,12 +20368,6 @@
         <w:right w:val="single" w:sz="8" w:space="0" w:color="B3CC82" w:themeColor="accent3" w:themeTint="BF"/>
         <w:insideH w:val="single" w:sz="8" w:space="0" w:color="B3CC82" w:themeColor="accent3" w:themeTint="BF"/>
       </w:tblBorders>
-      <w:tblCellMar>
-        <w:top w:w="0" w:type="dxa"/>
-        <w:left w:w="108" w:type="dxa"/>
-        <w:bottom w:w="0" w:type="dxa"/>
-        <w:right w:w="108" w:type="dxa"/>
-      </w:tblCellMar>
     </w:tblPr>
     <w:tblStylePr w:type="firstRow">
       <w:pPr>
@@ -20268,7 +20460,6 @@
     <w:tblPr>
       <w:tblStyleRowBandSize w:val="1"/>
       <w:tblStyleColBandSize w:val="1"/>
-      <w:tblInd w:w="0" w:type="dxa"/>
       <w:tblBorders>
         <w:top w:val="single" w:sz="8" w:space="0" w:color="9F8AB9" w:themeColor="accent4" w:themeTint="BF"/>
         <w:left w:val="single" w:sz="8" w:space="0" w:color="9F8AB9" w:themeColor="accent4" w:themeTint="BF"/>
@@ -20276,12 +20467,6 @@
         <w:right w:val="single" w:sz="8" w:space="0" w:color="9F8AB9" w:themeColor="accent4" w:themeTint="BF"/>
         <w:insideH w:val="single" w:sz="8" w:space="0" w:color="9F8AB9" w:themeColor="accent4" w:themeTint="BF"/>
       </w:tblBorders>
-      <w:tblCellMar>
-        <w:top w:w="0" w:type="dxa"/>
-        <w:left w:w="108" w:type="dxa"/>
-        <w:bottom w:w="0" w:type="dxa"/>
-        <w:right w:w="108" w:type="dxa"/>
-      </w:tblCellMar>
     </w:tblPr>
     <w:tblStylePr w:type="firstRow">
       <w:pPr>
@@ -20374,7 +20559,6 @@
     <w:tblPr>
       <w:tblStyleRowBandSize w:val="1"/>
       <w:tblStyleColBandSize w:val="1"/>
-      <w:tblInd w:w="0" w:type="dxa"/>
       <w:tblBorders>
         <w:top w:val="single" w:sz="8" w:space="0" w:color="78C0D4" w:themeColor="accent5" w:themeTint="BF"/>
         <w:left w:val="single" w:sz="8" w:space="0" w:color="78C0D4" w:themeColor="accent5" w:themeTint="BF"/>
@@ -20382,12 +20566,6 @@
         <w:right w:val="single" w:sz="8" w:space="0" w:color="78C0D4" w:themeColor="accent5" w:themeTint="BF"/>
         <w:insideH w:val="single" w:sz="8" w:space="0" w:color="78C0D4" w:themeColor="accent5" w:themeTint="BF"/>
       </w:tblBorders>
-      <w:tblCellMar>
-        <w:top w:w="0" w:type="dxa"/>
-        <w:left w:w="108" w:type="dxa"/>
-        <w:bottom w:w="0" w:type="dxa"/>
-        <w:right w:w="108" w:type="dxa"/>
-      </w:tblCellMar>
     </w:tblPr>
     <w:tblStylePr w:type="firstRow">
       <w:pPr>
@@ -20480,7 +20658,6 @@
     <w:tblPr>
       <w:tblStyleRowBandSize w:val="1"/>
       <w:tblStyleColBandSize w:val="1"/>
-      <w:tblInd w:w="0" w:type="dxa"/>
       <w:tblBorders>
         <w:top w:val="single" w:sz="8" w:space="0" w:color="F9B074" w:themeColor="accent6" w:themeTint="BF"/>
         <w:left w:val="single" w:sz="8" w:space="0" w:color="F9B074" w:themeColor="accent6" w:themeTint="BF"/>
@@ -20488,12 +20665,6 @@
         <w:right w:val="single" w:sz="8" w:space="0" w:color="F9B074" w:themeColor="accent6" w:themeTint="BF"/>
         <w:insideH w:val="single" w:sz="8" w:space="0" w:color="F9B074" w:themeColor="accent6" w:themeTint="BF"/>
       </w:tblBorders>
-      <w:tblCellMar>
-        <w:top w:w="0" w:type="dxa"/>
-        <w:left w:w="108" w:type="dxa"/>
-        <w:bottom w:w="0" w:type="dxa"/>
-        <w:right w:w="108" w:type="dxa"/>
-      </w:tblCellMar>
     </w:tblPr>
     <w:tblStylePr w:type="firstRow">
       <w:pPr>
@@ -20586,17 +20757,10 @@
     <w:tblPr>
       <w:tblStyleRowBandSize w:val="1"/>
       <w:tblStyleColBandSize w:val="1"/>
-      <w:tblInd w:w="0" w:type="dxa"/>
       <w:tblBorders>
         <w:top w:val="single" w:sz="18" w:space="0" w:color="auto"/>
         <w:bottom w:val="single" w:sz="18" w:space="0" w:color="auto"/>
       </w:tblBorders>
-      <w:tblCellMar>
-        <w:top w:w="0" w:type="dxa"/>
-        <w:left w:w="108" w:type="dxa"/>
-        <w:bottom w:w="0" w:type="dxa"/>
-        <w:right w:w="108" w:type="dxa"/>
-      </w:tblCellMar>
     </w:tblPr>
     <w:tblStylePr w:type="firstRow">
       <w:pPr>
@@ -20735,17 +20899,10 @@
     <w:tblPr>
       <w:tblStyleRowBandSize w:val="1"/>
       <w:tblStyleColBandSize w:val="1"/>
-      <w:tblInd w:w="0" w:type="dxa"/>
       <w:tblBorders>
         <w:top w:val="single" w:sz="18" w:space="0" w:color="auto"/>
         <w:bottom w:val="single" w:sz="18" w:space="0" w:color="auto"/>
       </w:tblBorders>
-      <w:tblCellMar>
-        <w:top w:w="0" w:type="dxa"/>
-        <w:left w:w="108" w:type="dxa"/>
-        <w:bottom w:w="0" w:type="dxa"/>
-        <w:right w:w="108" w:type="dxa"/>
-      </w:tblCellMar>
     </w:tblPr>
     <w:tblStylePr w:type="firstRow">
       <w:pPr>
@@ -20884,17 +21041,10 @@
     <w:tblPr>
       <w:tblStyleRowBandSize w:val="1"/>
       <w:tblStyleColBandSize w:val="1"/>
-      <w:tblInd w:w="0" w:type="dxa"/>
       <w:tblBorders>
         <w:top w:val="single" w:sz="18" w:space="0" w:color="auto"/>
         <w:bottom w:val="single" w:sz="18" w:space="0" w:color="auto"/>
       </w:tblBorders>
-      <w:tblCellMar>
-        <w:top w:w="0" w:type="dxa"/>
-        <w:left w:w="108" w:type="dxa"/>
-        <w:bottom w:w="0" w:type="dxa"/>
-        <w:right w:w="108" w:type="dxa"/>
-      </w:tblCellMar>
     </w:tblPr>
     <w:tblStylePr w:type="firstRow">
       <w:pPr>
@@ -21033,17 +21183,10 @@
     <w:tblPr>
       <w:tblStyleRowBandSize w:val="1"/>
       <w:tblStyleColBandSize w:val="1"/>
-      <w:tblInd w:w="0" w:type="dxa"/>
       <w:tblBorders>
         <w:top w:val="single" w:sz="18" w:space="0" w:color="auto"/>
         <w:bottom w:val="single" w:sz="18" w:space="0" w:color="auto"/>
       </w:tblBorders>
-      <w:tblCellMar>
-        <w:top w:w="0" w:type="dxa"/>
-        <w:left w:w="108" w:type="dxa"/>
-        <w:bottom w:w="0" w:type="dxa"/>
-        <w:right w:w="108" w:type="dxa"/>
-      </w:tblCellMar>
     </w:tblPr>
     <w:tblStylePr w:type="firstRow">
       <w:pPr>
@@ -21182,17 +21325,10 @@
     <w:tblPr>
       <w:tblStyleRowBandSize w:val="1"/>
       <w:tblStyleColBandSize w:val="1"/>
-      <w:tblInd w:w="0" w:type="dxa"/>
       <w:tblBorders>
         <w:top w:val="single" w:sz="18" w:space="0" w:color="auto"/>
         <w:bottom w:val="single" w:sz="18" w:space="0" w:color="auto"/>
       </w:tblBorders>
-      <w:tblCellMar>
-        <w:top w:w="0" w:type="dxa"/>
-        <w:left w:w="108" w:type="dxa"/>
-        <w:bottom w:w="0" w:type="dxa"/>
-        <w:right w:w="108" w:type="dxa"/>
-      </w:tblCellMar>
     </w:tblPr>
     <w:tblStylePr w:type="firstRow">
       <w:pPr>
@@ -21331,17 +21467,10 @@
     <w:tblPr>
       <w:tblStyleRowBandSize w:val="1"/>
       <w:tblStyleColBandSize w:val="1"/>
-      <w:tblInd w:w="0" w:type="dxa"/>
       <w:tblBorders>
         <w:top w:val="single" w:sz="18" w:space="0" w:color="auto"/>
         <w:bottom w:val="single" w:sz="18" w:space="0" w:color="auto"/>
       </w:tblBorders>
-      <w:tblCellMar>
-        <w:top w:w="0" w:type="dxa"/>
-        <w:left w:w="108" w:type="dxa"/>
-        <w:bottom w:w="0" w:type="dxa"/>
-        <w:right w:w="108" w:type="dxa"/>
-      </w:tblCellMar>
     </w:tblPr>
     <w:tblStylePr w:type="firstRow">
       <w:pPr>
@@ -21480,17 +21609,10 @@
     <w:tblPr>
       <w:tblStyleRowBandSize w:val="1"/>
       <w:tblStyleColBandSize w:val="1"/>
-      <w:tblInd w:w="0" w:type="dxa"/>
       <w:tblBorders>
         <w:top w:val="single" w:sz="18" w:space="0" w:color="auto"/>
         <w:bottom w:val="single" w:sz="18" w:space="0" w:color="auto"/>
       </w:tblBorders>
-      <w:tblCellMar>
-        <w:top w:w="0" w:type="dxa"/>
-        <w:left w:w="108" w:type="dxa"/>
-        <w:bottom w:w="0" w:type="dxa"/>
-        <w:right w:w="108" w:type="dxa"/>
-      </w:tblCellMar>
     </w:tblPr>
     <w:tblStylePr w:type="firstRow">
       <w:pPr>
@@ -21632,17 +21754,10 @@
     <w:tblPr>
       <w:tblStyleRowBandSize w:val="1"/>
       <w:tblStyleColBandSize w:val="1"/>
-      <w:tblInd w:w="0" w:type="dxa"/>
       <w:tblBorders>
         <w:top w:val="single" w:sz="8" w:space="0" w:color="000000" w:themeColor="text1"/>
         <w:bottom w:val="single" w:sz="8" w:space="0" w:color="000000" w:themeColor="text1"/>
       </w:tblBorders>
-      <w:tblCellMar>
-        <w:top w:w="0" w:type="dxa"/>
-        <w:left w:w="108" w:type="dxa"/>
-        <w:bottom w:w="0" w:type="dxa"/>
-        <w:right w:w="108" w:type="dxa"/>
-      </w:tblCellMar>
     </w:tblPr>
     <w:tblStylePr w:type="firstRow">
       <w:rPr>
@@ -21716,17 +21831,10 @@
     <w:tblPr>
       <w:tblStyleRowBandSize w:val="1"/>
       <w:tblStyleColBandSize w:val="1"/>
-      <w:tblInd w:w="0" w:type="dxa"/>
       <w:tblBorders>
         <w:top w:val="single" w:sz="8" w:space="0" w:color="4F81BD" w:themeColor="accent1"/>
         <w:bottom w:val="single" w:sz="8" w:space="0" w:color="4F81BD" w:themeColor="accent1"/>
       </w:tblBorders>
-      <w:tblCellMar>
-        <w:top w:w="0" w:type="dxa"/>
-        <w:left w:w="108" w:type="dxa"/>
-        <w:bottom w:w="0" w:type="dxa"/>
-        <w:right w:w="108" w:type="dxa"/>
-      </w:tblCellMar>
     </w:tblPr>
     <w:tblStylePr w:type="firstRow">
       <w:rPr>
@@ -21800,17 +21908,10 @@
     <w:tblPr>
       <w:tblStyleRowBandSize w:val="1"/>
       <w:tblStyleColBandSize w:val="1"/>
-      <w:tblInd w:w="0" w:type="dxa"/>
       <w:tblBorders>
         <w:top w:val="single" w:sz="8" w:space="0" w:color="C0504D" w:themeColor="accent2"/>
         <w:bottom w:val="single" w:sz="8" w:space="0" w:color="C0504D" w:themeColor="accent2"/>
       </w:tblBorders>
-      <w:tblCellMar>
-        <w:top w:w="0" w:type="dxa"/>
-        <w:left w:w="108" w:type="dxa"/>
-        <w:bottom w:w="0" w:type="dxa"/>
-        <w:right w:w="108" w:type="dxa"/>
-      </w:tblCellMar>
     </w:tblPr>
     <w:tblStylePr w:type="firstRow">
       <w:rPr>
@@ -21884,17 +21985,10 @@
     <w:tblPr>
       <w:tblStyleRowBandSize w:val="1"/>
       <w:tblStyleColBandSize w:val="1"/>
-      <w:tblInd w:w="0" w:type="dxa"/>
       <w:tblBorders>
         <w:top w:val="single" w:sz="8" w:space="0" w:color="9BBB59" w:themeColor="accent3"/>
         <w:bottom w:val="single" w:sz="8" w:space="0" w:color="9BBB59" w:themeColor="accent3"/>
       </w:tblBorders>
-      <w:tblCellMar>
-        <w:top w:w="0" w:type="dxa"/>
-        <w:left w:w="108" w:type="dxa"/>
-        <w:bottom w:w="0" w:type="dxa"/>
-        <w:right w:w="108" w:type="dxa"/>
-      </w:tblCellMar>
     </w:tblPr>
     <w:tblStylePr w:type="firstRow">
       <w:rPr>
@@ -21968,17 +22062,10 @@
     <w:tblPr>
       <w:tblStyleRowBandSize w:val="1"/>
       <w:tblStyleColBandSize w:val="1"/>
-      <w:tblInd w:w="0" w:type="dxa"/>
       <w:tblBorders>
         <w:top w:val="single" w:sz="8" w:space="0" w:color="8064A2" w:themeColor="accent4"/>
         <w:bottom w:val="single" w:sz="8" w:space="0" w:color="8064A2" w:themeColor="accent4"/>
       </w:tblBorders>
-      <w:tblCellMar>
-        <w:top w:w="0" w:type="dxa"/>
-        <w:left w:w="108" w:type="dxa"/>
-        <w:bottom w:w="0" w:type="dxa"/>
-        <w:right w:w="108" w:type="dxa"/>
-      </w:tblCellMar>
     </w:tblPr>
     <w:tblStylePr w:type="firstRow">
       <w:rPr>
@@ -22052,17 +22139,10 @@
     <w:tblPr>
       <w:tblStyleRowBandSize w:val="1"/>
       <w:tblStyleColBandSize w:val="1"/>
-      <w:tblInd w:w="0" w:type="dxa"/>
       <w:tblBorders>
         <w:top w:val="single" w:sz="8" w:space="0" w:color="4BACC6" w:themeColor="accent5"/>
         <w:bottom w:val="single" w:sz="8" w:space="0" w:color="4BACC6" w:themeColor="accent5"/>
       </w:tblBorders>
-      <w:tblCellMar>
-        <w:top w:w="0" w:type="dxa"/>
-        <w:left w:w="108" w:type="dxa"/>
-        <w:bottom w:w="0" w:type="dxa"/>
-        <w:right w:w="108" w:type="dxa"/>
-      </w:tblCellMar>
     </w:tblPr>
     <w:tblStylePr w:type="firstRow">
       <w:rPr>
@@ -22136,17 +22216,10 @@
     <w:tblPr>
       <w:tblStyleRowBandSize w:val="1"/>
       <w:tblStyleColBandSize w:val="1"/>
-      <w:tblInd w:w="0" w:type="dxa"/>
       <w:tblBorders>
         <w:top w:val="single" w:sz="8" w:space="0" w:color="F79646" w:themeColor="accent6"/>
         <w:bottom w:val="single" w:sz="8" w:space="0" w:color="F79646" w:themeColor="accent6"/>
       </w:tblBorders>
-      <w:tblCellMar>
-        <w:top w:w="0" w:type="dxa"/>
-        <w:left w:w="108" w:type="dxa"/>
-        <w:bottom w:w="0" w:type="dxa"/>
-        <w:right w:w="108" w:type="dxa"/>
-      </w:tblCellMar>
     </w:tblPr>
     <w:tblStylePr w:type="firstRow">
       <w:rPr>
@@ -22221,19 +22294,12 @@
     <w:tblPr>
       <w:tblStyleRowBandSize w:val="1"/>
       <w:tblStyleColBandSize w:val="1"/>
-      <w:tblInd w:w="0" w:type="dxa"/>
       <w:tblBorders>
         <w:top w:val="single" w:sz="8" w:space="0" w:color="000000" w:themeColor="text1"/>
         <w:left w:val="single" w:sz="8" w:space="0" w:color="000000" w:themeColor="text1"/>
         <w:bottom w:val="single" w:sz="8" w:space="0" w:color="000000" w:themeColor="text1"/>
         <w:right w:val="single" w:sz="8" w:space="0" w:color="000000" w:themeColor="text1"/>
       </w:tblBorders>
-      <w:tblCellMar>
-        <w:top w:w="0" w:type="dxa"/>
-        <w:left w:w="108" w:type="dxa"/>
-        <w:bottom w:w="0" w:type="dxa"/>
-        <w:right w:w="108" w:type="dxa"/>
-      </w:tblCellMar>
     </w:tblPr>
     <w:tblStylePr w:type="firstRow">
       <w:rPr>
@@ -22349,19 +22415,12 @@
     <w:tblPr>
       <w:tblStyleRowBandSize w:val="1"/>
       <w:tblStyleColBandSize w:val="1"/>
-      <w:tblInd w:w="0" w:type="dxa"/>
       <w:tblBorders>
         <w:top w:val="single" w:sz="8" w:space="0" w:color="4F81BD" w:themeColor="accent1"/>
         <w:left w:val="single" w:sz="8" w:space="0" w:color="4F81BD" w:themeColor="accent1"/>
         <w:bottom w:val="single" w:sz="8" w:space="0" w:color="4F81BD" w:themeColor="accent1"/>
         <w:right w:val="single" w:sz="8" w:space="0" w:color="4F81BD" w:themeColor="accent1"/>
       </w:tblBorders>
-      <w:tblCellMar>
-        <w:top w:w="0" w:type="dxa"/>
-        <w:left w:w="108" w:type="dxa"/>
-        <w:bottom w:w="0" w:type="dxa"/>
-        <w:right w:w="108" w:type="dxa"/>
-      </w:tblCellMar>
     </w:tblPr>
     <w:tblStylePr w:type="firstRow">
       <w:rPr>
@@ -22477,19 +22536,12 @@
     <w:tblPr>
       <w:tblStyleRowBandSize w:val="1"/>
       <w:tblStyleColBandSize w:val="1"/>
-      <w:tblInd w:w="0" w:type="dxa"/>
       <w:tblBorders>
         <w:top w:val="single" w:sz="8" w:space="0" w:color="C0504D" w:themeColor="accent2"/>
         <w:left w:val="single" w:sz="8" w:space="0" w:color="C0504D" w:themeColor="accent2"/>
         <w:bottom w:val="single" w:sz="8" w:space="0" w:color="C0504D" w:themeColor="accent2"/>
         <w:right w:val="single" w:sz="8" w:space="0" w:color="C0504D" w:themeColor="accent2"/>
       </w:tblBorders>
-      <w:tblCellMar>
-        <w:top w:w="0" w:type="dxa"/>
-        <w:left w:w="108" w:type="dxa"/>
-        <w:bottom w:w="0" w:type="dxa"/>
-        <w:right w:w="108" w:type="dxa"/>
-      </w:tblCellMar>
     </w:tblPr>
     <w:tblStylePr w:type="firstRow">
       <w:rPr>
@@ -22605,19 +22657,12 @@
     <w:tblPr>
       <w:tblStyleRowBandSize w:val="1"/>
       <w:tblStyleColBandSize w:val="1"/>
-      <w:tblInd w:w="0" w:type="dxa"/>
       <w:tblBorders>
         <w:top w:val="single" w:sz="8" w:space="0" w:color="9BBB59" w:themeColor="accent3"/>
         <w:left w:val="single" w:sz="8" w:space="0" w:color="9BBB59" w:themeColor="accent3"/>
         <w:bottom w:val="single" w:sz="8" w:space="0" w:color="9BBB59" w:themeColor="accent3"/>
         <w:right w:val="single" w:sz="8" w:space="0" w:color="9BBB59" w:themeColor="accent3"/>
       </w:tblBorders>
-      <w:tblCellMar>
-        <w:top w:w="0" w:type="dxa"/>
-        <w:left w:w="108" w:type="dxa"/>
-        <w:bottom w:w="0" w:type="dxa"/>
-        <w:right w:w="108" w:type="dxa"/>
-      </w:tblCellMar>
     </w:tblPr>
     <w:tblStylePr w:type="firstRow">
       <w:rPr>
@@ -22733,19 +22778,12 @@
     <w:tblPr>
       <w:tblStyleRowBandSize w:val="1"/>
       <w:tblStyleColBandSize w:val="1"/>
-      <w:tblInd w:w="0" w:type="dxa"/>
       <w:tblBorders>
         <w:top w:val="single" w:sz="8" w:space="0" w:color="8064A2" w:themeColor="accent4"/>
         <w:left w:val="single" w:sz="8" w:space="0" w:color="8064A2" w:themeColor="accent4"/>
         <w:bottom w:val="single" w:sz="8" w:space="0" w:color="8064A2" w:themeColor="accent4"/>
         <w:right w:val="single" w:sz="8" w:space="0" w:color="8064A2" w:themeColor="accent4"/>
       </w:tblBorders>
-      <w:tblCellMar>
-        <w:top w:w="0" w:type="dxa"/>
-        <w:left w:w="108" w:type="dxa"/>
-        <w:bottom w:w="0" w:type="dxa"/>
-        <w:right w:w="108" w:type="dxa"/>
-      </w:tblCellMar>
     </w:tblPr>
     <w:tblStylePr w:type="firstRow">
       <w:rPr>
@@ -22861,19 +22899,12 @@
     <w:tblPr>
       <w:tblStyleRowBandSize w:val="1"/>
       <w:tblStyleColBandSize w:val="1"/>
-      <w:tblInd w:w="0" w:type="dxa"/>
       <w:tblBorders>
         <w:top w:val="single" w:sz="8" w:space="0" w:color="4BACC6" w:themeColor="accent5"/>
         <w:left w:val="single" w:sz="8" w:space="0" w:color="4BACC6" w:themeColor="accent5"/>
         <w:bottom w:val="single" w:sz="8" w:space="0" w:color="4BACC6" w:themeColor="accent5"/>
         <w:right w:val="single" w:sz="8" w:space="0" w:color="4BACC6" w:themeColor="accent5"/>
       </w:tblBorders>
-      <w:tblCellMar>
-        <w:top w:w="0" w:type="dxa"/>
-        <w:left w:w="108" w:type="dxa"/>
-        <w:bottom w:w="0" w:type="dxa"/>
-        <w:right w:w="108" w:type="dxa"/>
-      </w:tblCellMar>
     </w:tblPr>
     <w:tblStylePr w:type="firstRow">
       <w:rPr>
@@ -22989,19 +23020,12 @@
     <w:tblPr>
       <w:tblStyleRowBandSize w:val="1"/>
       <w:tblStyleColBandSize w:val="1"/>
-      <w:tblInd w:w="0" w:type="dxa"/>
       <w:tblBorders>
         <w:top w:val="single" w:sz="8" w:space="0" w:color="F79646" w:themeColor="accent6"/>
         <w:left w:val="single" w:sz="8" w:space="0" w:color="F79646" w:themeColor="accent6"/>
         <w:bottom w:val="single" w:sz="8" w:space="0" w:color="F79646" w:themeColor="accent6"/>
         <w:right w:val="single" w:sz="8" w:space="0" w:color="F79646" w:themeColor="accent6"/>
       </w:tblBorders>
-      <w:tblCellMar>
-        <w:top w:w="0" w:type="dxa"/>
-        <w:left w:w="108" w:type="dxa"/>
-        <w:bottom w:w="0" w:type="dxa"/>
-        <w:right w:w="108" w:type="dxa"/>
-      </w:tblCellMar>
     </w:tblPr>
     <w:tblStylePr w:type="firstRow">
       <w:rPr>
@@ -23113,7 +23137,6 @@
     <w:tblPr>
       <w:tblStyleRowBandSize w:val="1"/>
       <w:tblStyleColBandSize w:val="1"/>
-      <w:tblInd w:w="0" w:type="dxa"/>
       <w:tblBorders>
         <w:top w:val="single" w:sz="8" w:space="0" w:color="404040" w:themeColor="text1" w:themeTint="BF"/>
         <w:left w:val="single" w:sz="8" w:space="0" w:color="404040" w:themeColor="text1" w:themeTint="BF"/>
@@ -23122,12 +23145,6 @@
         <w:insideH w:val="single" w:sz="8" w:space="0" w:color="404040" w:themeColor="text1" w:themeTint="BF"/>
         <w:insideV w:val="single" w:sz="8" w:space="0" w:color="404040" w:themeColor="text1" w:themeTint="BF"/>
       </w:tblBorders>
-      <w:tblCellMar>
-        <w:top w:w="0" w:type="dxa"/>
-        <w:left w:w="108" w:type="dxa"/>
-        <w:bottom w:w="0" w:type="dxa"/>
-        <w:right w:w="108" w:type="dxa"/>
-      </w:tblCellMar>
     </w:tblPr>
     <w:tcPr>
       <w:shd w:val="clear" w:color="auto" w:fill="C0C0C0" w:themeFill="text1" w:themeFillTint="3F"/>
@@ -23186,7 +23203,6 @@
     <w:tblPr>
       <w:tblStyleRowBandSize w:val="1"/>
       <w:tblStyleColBandSize w:val="1"/>
-      <w:tblInd w:w="0" w:type="dxa"/>
       <w:tblBorders>
         <w:top w:val="single" w:sz="8" w:space="0" w:color="7BA0CD" w:themeColor="accent1" w:themeTint="BF"/>
         <w:left w:val="single" w:sz="8" w:space="0" w:color="7BA0CD" w:themeColor="accent1" w:themeTint="BF"/>
@@ -23195,12 +23211,6 @@
         <w:insideH w:val="single" w:sz="8" w:space="0" w:color="7BA0CD" w:themeColor="accent1" w:themeTint="BF"/>
         <w:insideV w:val="single" w:sz="8" w:space="0" w:color="7BA0CD" w:themeColor="accent1" w:themeTint="BF"/>
       </w:tblBorders>
-      <w:tblCellMar>
-        <w:top w:w="0" w:type="dxa"/>
-        <w:left w:w="108" w:type="dxa"/>
-        <w:bottom w:w="0" w:type="dxa"/>
-        <w:right w:w="108" w:type="dxa"/>
-      </w:tblCellMar>
     </w:tblPr>
     <w:tcPr>
       <w:shd w:val="clear" w:color="auto" w:fill="D3DFEE" w:themeFill="accent1" w:themeFillTint="3F"/>
@@ -23259,7 +23269,6 @@
     <w:tblPr>
       <w:tblStyleRowBandSize w:val="1"/>
       <w:tblStyleColBandSize w:val="1"/>
-      <w:tblInd w:w="0" w:type="dxa"/>
       <w:tblBorders>
         <w:top w:val="single" w:sz="8" w:space="0" w:color="CF7B79" w:themeColor="accent2" w:themeTint="BF"/>
         <w:left w:val="single" w:sz="8" w:space="0" w:color="CF7B79" w:themeColor="accent2" w:themeTint="BF"/>
@@ -23268,12 +23277,6 @@
         <w:insideH w:val="single" w:sz="8" w:space="0" w:color="CF7B79" w:themeColor="accent2" w:themeTint="BF"/>
         <w:insideV w:val="single" w:sz="8" w:space="0" w:color="CF7B79" w:themeColor="accent2" w:themeTint="BF"/>
       </w:tblBorders>
-      <w:tblCellMar>
-        <w:top w:w="0" w:type="dxa"/>
-        <w:left w:w="108" w:type="dxa"/>
-        <w:bottom w:w="0" w:type="dxa"/>
-        <w:right w:w="108" w:type="dxa"/>
-      </w:tblCellMar>
     </w:tblPr>
     <w:tcPr>
       <w:shd w:val="clear" w:color="auto" w:fill="EFD3D2" w:themeFill="accent2" w:themeFillTint="3F"/>
@@ -23332,7 +23335,6 @@
     <w:tblPr>
       <w:tblStyleRowBandSize w:val="1"/>
       <w:tblStyleColBandSize w:val="1"/>
-      <w:tblInd w:w="0" w:type="dxa"/>
       <w:tblBorders>
         <w:top w:val="single" w:sz="8" w:space="0" w:color="B3CC82" w:themeColor="accent3" w:themeTint="BF"/>
         <w:left w:val="single" w:sz="8" w:space="0" w:color="B3CC82" w:themeColor="accent3" w:themeTint="BF"/>
@@ -23341,12 +23343,6 @@
         <w:insideH w:val="single" w:sz="8" w:space="0" w:color="B3CC82" w:themeColor="accent3" w:themeTint="BF"/>
         <w:insideV w:val="single" w:sz="8" w:space="0" w:color="B3CC82" w:themeColor="accent3" w:themeTint="BF"/>
       </w:tblBorders>
-      <w:tblCellMar>
-        <w:top w:w="0" w:type="dxa"/>
-        <w:left w:w="108" w:type="dxa"/>
-        <w:bottom w:w="0" w:type="dxa"/>
-        <w:right w:w="108" w:type="dxa"/>
-      </w:tblCellMar>
     </w:tblPr>
     <w:tcPr>
       <w:shd w:val="clear" w:color="auto" w:fill="E6EED5" w:themeFill="accent3" w:themeFillTint="3F"/>
@@ -23405,7 +23401,6 @@
     <w:tblPr>
       <w:tblStyleRowBandSize w:val="1"/>
       <w:tblStyleColBandSize w:val="1"/>
-      <w:tblInd w:w="0" w:type="dxa"/>
       <w:tblBorders>
         <w:top w:val="single" w:sz="8" w:space="0" w:color="9F8AB9" w:themeColor="accent4" w:themeTint="BF"/>
         <w:left w:val="single" w:sz="8" w:space="0" w:color="9F8AB9" w:themeColor="accent4" w:themeTint="BF"/>
@@ -23414,12 +23409,6 @@
         <w:insideH w:val="single" w:sz="8" w:space="0" w:color="9F8AB9" w:themeColor="accent4" w:themeTint="BF"/>
         <w:insideV w:val="single" w:sz="8" w:space="0" w:color="9F8AB9" w:themeColor="accent4" w:themeTint="BF"/>
       </w:tblBorders>
-      <w:tblCellMar>
-        <w:top w:w="0" w:type="dxa"/>
-        <w:left w:w="108" w:type="dxa"/>
-        <w:bottom w:w="0" w:type="dxa"/>
-        <w:right w:w="108" w:type="dxa"/>
-      </w:tblCellMar>
     </w:tblPr>
     <w:tcPr>
       <w:shd w:val="clear" w:color="auto" w:fill="DFD8E8" w:themeFill="accent4" w:themeFillTint="3F"/>
@@ -23478,7 +23467,6 @@
     <w:tblPr>
       <w:tblStyleRowBandSize w:val="1"/>
       <w:tblStyleColBandSize w:val="1"/>
-      <w:tblInd w:w="0" w:type="dxa"/>
       <w:tblBorders>
         <w:top w:val="single" w:sz="8" w:space="0" w:color="78C0D4" w:themeColor="accent5" w:themeTint="BF"/>
         <w:left w:val="single" w:sz="8" w:space="0" w:color="78C0D4" w:themeColor="accent5" w:themeTint="BF"/>
@@ -23487,12 +23475,6 @@
         <w:insideH w:val="single" w:sz="8" w:space="0" w:color="78C0D4" w:themeColor="accent5" w:themeTint="BF"/>
         <w:insideV w:val="single" w:sz="8" w:space="0" w:color="78C0D4" w:themeColor="accent5" w:themeTint="BF"/>
       </w:tblBorders>
-      <w:tblCellMar>
-        <w:top w:w="0" w:type="dxa"/>
-        <w:left w:w="108" w:type="dxa"/>
-        <w:bottom w:w="0" w:type="dxa"/>
-        <w:right w:w="108" w:type="dxa"/>
-      </w:tblCellMar>
     </w:tblPr>
     <w:tcPr>
       <w:shd w:val="clear" w:color="auto" w:fill="D2EAF1" w:themeFill="accent5" w:themeFillTint="3F"/>
@@ -23551,7 +23533,6 @@
     <w:tblPr>
       <w:tblStyleRowBandSize w:val="1"/>
       <w:tblStyleColBandSize w:val="1"/>
-      <w:tblInd w:w="0" w:type="dxa"/>
       <w:tblBorders>
         <w:top w:val="single" w:sz="8" w:space="0" w:color="F9B074" w:themeColor="accent6" w:themeTint="BF"/>
         <w:left w:val="single" w:sz="8" w:space="0" w:color="F9B074" w:themeColor="accent6" w:themeTint="BF"/>
@@ -23560,12 +23541,6 @@
         <w:insideH w:val="single" w:sz="8" w:space="0" w:color="F9B074" w:themeColor="accent6" w:themeTint="BF"/>
         <w:insideV w:val="single" w:sz="8" w:space="0" w:color="F9B074" w:themeColor="accent6" w:themeTint="BF"/>
       </w:tblBorders>
-      <w:tblCellMar>
-        <w:top w:w="0" w:type="dxa"/>
-        <w:left w:w="108" w:type="dxa"/>
-        <w:bottom w:w="0" w:type="dxa"/>
-        <w:right w:w="108" w:type="dxa"/>
-      </w:tblCellMar>
     </w:tblPr>
     <w:tcPr>
       <w:shd w:val="clear" w:color="auto" w:fill="FDE4D0" w:themeFill="accent6" w:themeFillTint="3F"/>
@@ -23628,7 +23603,6 @@
     <w:tblPr>
       <w:tblStyleRowBandSize w:val="1"/>
       <w:tblStyleColBandSize w:val="1"/>
-      <w:tblInd w:w="0" w:type="dxa"/>
       <w:tblBorders>
         <w:top w:val="single" w:sz="8" w:space="0" w:color="000000" w:themeColor="text1"/>
         <w:left w:val="single" w:sz="8" w:space="0" w:color="000000" w:themeColor="text1"/>
@@ -23637,12 +23611,6 @@
         <w:insideH w:val="single" w:sz="8" w:space="0" w:color="000000" w:themeColor="text1"/>
         <w:insideV w:val="single" w:sz="8" w:space="0" w:color="000000" w:themeColor="text1"/>
       </w:tblBorders>
-      <w:tblCellMar>
-        <w:top w:w="0" w:type="dxa"/>
-        <w:left w:w="108" w:type="dxa"/>
-        <w:bottom w:w="0" w:type="dxa"/>
-        <w:right w:w="108" w:type="dxa"/>
-      </w:tblCellMar>
     </w:tblPr>
     <w:tcPr>
       <w:shd w:val="clear" w:color="auto" w:fill="C0C0C0" w:themeFill="text1" w:themeFillTint="3F"/>
@@ -23753,7 +23721,6 @@
     <w:tblPr>
       <w:tblStyleRowBandSize w:val="1"/>
       <w:tblStyleColBandSize w:val="1"/>
-      <w:tblInd w:w="0" w:type="dxa"/>
       <w:tblBorders>
         <w:top w:val="single" w:sz="8" w:space="0" w:color="4F81BD" w:themeColor="accent1"/>
         <w:left w:val="single" w:sz="8" w:space="0" w:color="4F81BD" w:themeColor="accent1"/>
@@ -23762,12 +23729,6 @@
         <w:insideH w:val="single" w:sz="8" w:space="0" w:color="4F81BD" w:themeColor="accent1"/>
         <w:insideV w:val="single" w:sz="8" w:space="0" w:color="4F81BD" w:themeColor="accent1"/>
       </w:tblBorders>
-      <w:tblCellMar>
-        <w:top w:w="0" w:type="dxa"/>
-        <w:left w:w="108" w:type="dxa"/>
-        <w:bottom w:w="0" w:type="dxa"/>
-        <w:right w:w="108" w:type="dxa"/>
-      </w:tblCellMar>
     </w:tblPr>
     <w:tcPr>
       <w:shd w:val="clear" w:color="auto" w:fill="D3DFEE" w:themeFill="accent1" w:themeFillTint="3F"/>
@@ -23878,7 +23839,6 @@
     <w:tblPr>
       <w:tblStyleRowBandSize w:val="1"/>
       <w:tblStyleColBandSize w:val="1"/>
-      <w:tblInd w:w="0" w:type="dxa"/>
       <w:tblBorders>
         <w:top w:val="single" w:sz="8" w:space="0" w:color="C0504D" w:themeColor="accent2"/>
         <w:left w:val="single" w:sz="8" w:space="0" w:color="C0504D" w:themeColor="accent2"/>
@@ -23887,12 +23847,6 @@
         <w:insideH w:val="single" w:sz="8" w:space="0" w:color="C0504D" w:themeColor="accent2"/>
         <w:insideV w:val="single" w:sz="8" w:space="0" w:color="C0504D" w:themeColor="accent2"/>
       </w:tblBorders>
-      <w:tblCellMar>
-        <w:top w:w="0" w:type="dxa"/>
-        <w:left w:w="108" w:type="dxa"/>
-        <w:bottom w:w="0" w:type="dxa"/>
-        <w:right w:w="108" w:type="dxa"/>
-      </w:tblCellMar>
     </w:tblPr>
     <w:tcPr>
       <w:shd w:val="clear" w:color="auto" w:fill="EFD3D2" w:themeFill="accent2" w:themeFillTint="3F"/>
@@ -24003,7 +23957,6 @@
     <w:tblPr>
       <w:tblStyleRowBandSize w:val="1"/>
       <w:tblStyleColBandSize w:val="1"/>
-      <w:tblInd w:w="0" w:type="dxa"/>
       <w:tblBorders>
         <w:top w:val="single" w:sz="8" w:space="0" w:color="9BBB59" w:themeColor="accent3"/>
         <w:left w:val="single" w:sz="8" w:space="0" w:color="9BBB59" w:themeColor="accent3"/>
@@ -24012,12 +23965,6 @@
         <w:insideH w:val="single" w:sz="8" w:space="0" w:color="9BBB59" w:themeColor="accent3"/>
         <w:insideV w:val="single" w:sz="8" w:space="0" w:color="9BBB59" w:themeColor="accent3"/>
       </w:tblBorders>
-      <w:tblCellMar>
-        <w:top w:w="0" w:type="dxa"/>
-        <w:left w:w="108" w:type="dxa"/>
-        <w:bottom w:w="0" w:type="dxa"/>
-        <w:right w:w="108" w:type="dxa"/>
-      </w:tblCellMar>
     </w:tblPr>
     <w:tcPr>
       <w:shd w:val="clear" w:color="auto" w:fill="E6EED5" w:themeFill="accent3" w:themeFillTint="3F"/>
@@ -24128,7 +24075,6 @@
     <w:tblPr>
       <w:tblStyleRowBandSize w:val="1"/>
       <w:tblStyleColBandSize w:val="1"/>
-      <w:tblInd w:w="0" w:type="dxa"/>
       <w:tblBorders>
         <w:top w:val="single" w:sz="8" w:space="0" w:color="8064A2" w:themeColor="accent4"/>
         <w:left w:val="single" w:sz="8" w:space="0" w:color="8064A2" w:themeColor="accent4"/>
@@ -24137,12 +24083,6 @@
         <w:insideH w:val="single" w:sz="8" w:space="0" w:color="8064A2" w:themeColor="accent4"/>
         <w:insideV w:val="single" w:sz="8" w:space="0" w:color="8064A2" w:themeColor="accent4"/>
       </w:tblBorders>
-      <w:tblCellMar>
-        <w:top w:w="0" w:type="dxa"/>
-        <w:left w:w="108" w:type="dxa"/>
-        <w:bottom w:w="0" w:type="dxa"/>
-        <w:right w:w="108" w:type="dxa"/>
-      </w:tblCellMar>
     </w:tblPr>
     <w:tcPr>
       <w:shd w:val="clear" w:color="auto" w:fill="DFD8E8" w:themeFill="accent4" w:themeFillTint="3F"/>
@@ -24253,7 +24193,6 @@
     <w:tblPr>
       <w:tblStyleRowBandSize w:val="1"/>
       <w:tblStyleColBandSize w:val="1"/>
-      <w:tblInd w:w="0" w:type="dxa"/>
       <w:tblBorders>
         <w:top w:val="single" w:sz="8" w:space="0" w:color="4BACC6" w:themeColor="accent5"/>
         <w:left w:val="single" w:sz="8" w:space="0" w:color="4BACC6" w:themeColor="accent5"/>
@@ -24262,12 +24201,6 @@
         <w:insideH w:val="single" w:sz="8" w:space="0" w:color="4BACC6" w:themeColor="accent5"/>
         <w:insideV w:val="single" w:sz="8" w:space="0" w:color="4BACC6" w:themeColor="accent5"/>
       </w:tblBorders>
-      <w:tblCellMar>
-        <w:top w:w="0" w:type="dxa"/>
-        <w:left w:w="108" w:type="dxa"/>
-        <w:bottom w:w="0" w:type="dxa"/>
-        <w:right w:w="108" w:type="dxa"/>
-      </w:tblCellMar>
     </w:tblPr>
     <w:tcPr>
       <w:shd w:val="clear" w:color="auto" w:fill="D2EAF1" w:themeFill="accent5" w:themeFillTint="3F"/>
@@ -24378,7 +24311,6 @@
     <w:tblPr>
       <w:tblStyleRowBandSize w:val="1"/>
       <w:tblStyleColBandSize w:val="1"/>
-      <w:tblInd w:w="0" w:type="dxa"/>
       <w:tblBorders>
         <w:top w:val="single" w:sz="8" w:space="0" w:color="F79646" w:themeColor="accent6"/>
         <w:left w:val="single" w:sz="8" w:space="0" w:color="F79646" w:themeColor="accent6"/>
@@ -24387,12 +24319,6 @@
         <w:insideH w:val="single" w:sz="8" w:space="0" w:color="F79646" w:themeColor="accent6"/>
         <w:insideV w:val="single" w:sz="8" w:space="0" w:color="F79646" w:themeColor="accent6"/>
       </w:tblBorders>
-      <w:tblCellMar>
-        <w:top w:w="0" w:type="dxa"/>
-        <w:left w:w="108" w:type="dxa"/>
-        <w:bottom w:w="0" w:type="dxa"/>
-        <w:right w:w="108" w:type="dxa"/>
-      </w:tblCellMar>
     </w:tblPr>
     <w:tcPr>
       <w:shd w:val="clear" w:color="auto" w:fill="FDE4D0" w:themeFill="accent6" w:themeFillTint="3F"/>
@@ -24499,7 +24425,6 @@
     <w:tblPr>
       <w:tblStyleRowBandSize w:val="1"/>
       <w:tblStyleColBandSize w:val="1"/>
-      <w:tblInd w:w="0" w:type="dxa"/>
       <w:tblBorders>
         <w:top w:val="single" w:sz="8" w:space="0" w:color="FFFFFF" w:themeColor="background1"/>
         <w:left w:val="single" w:sz="8" w:space="0" w:color="FFFFFF" w:themeColor="background1"/>
@@ -24508,12 +24433,6 @@
         <w:insideH w:val="single" w:sz="6" w:space="0" w:color="FFFFFF" w:themeColor="background1"/>
         <w:insideV w:val="single" w:sz="6" w:space="0" w:color="FFFFFF" w:themeColor="background1"/>
       </w:tblBorders>
-      <w:tblCellMar>
-        <w:top w:w="0" w:type="dxa"/>
-        <w:left w:w="108" w:type="dxa"/>
-        <w:bottom w:w="0" w:type="dxa"/>
-        <w:right w:w="108" w:type="dxa"/>
-      </w:tblCellMar>
     </w:tblPr>
     <w:tcPr>
       <w:shd w:val="clear" w:color="auto" w:fill="C0C0C0" w:themeFill="text1" w:themeFillTint="3F"/>
@@ -24640,7 +24559,6 @@
     <w:tblPr>
       <w:tblStyleRowBandSize w:val="1"/>
       <w:tblStyleColBandSize w:val="1"/>
-      <w:tblInd w:w="0" w:type="dxa"/>
       <w:tblBorders>
         <w:top w:val="single" w:sz="8" w:space="0" w:color="FFFFFF" w:themeColor="background1"/>
         <w:left w:val="single" w:sz="8" w:space="0" w:color="FFFFFF" w:themeColor="background1"/>
@@ -24649,12 +24567,6 @@
         <w:insideH w:val="single" w:sz="6" w:space="0" w:color="FFFFFF" w:themeColor="background1"/>
         <w:insideV w:val="single" w:sz="6" w:space="0" w:color="FFFFFF" w:themeColor="background1"/>
       </w:tblBorders>
-      <w:tblCellMar>
-        <w:top w:w="0" w:type="dxa"/>
-        <w:left w:w="108" w:type="dxa"/>
-        <w:bottom w:w="0" w:type="dxa"/>
-        <w:right w:w="108" w:type="dxa"/>
-      </w:tblCellMar>
     </w:tblPr>
     <w:tcPr>
       <w:shd w:val="clear" w:color="auto" w:fill="D3DFEE" w:themeFill="accent1" w:themeFillTint="3F"/>
@@ -24781,7 +24693,6 @@
     <w:tblPr>
       <w:tblStyleRowBandSize w:val="1"/>
       <w:tblStyleColBandSize w:val="1"/>
-      <w:tblInd w:w="0" w:type="dxa"/>
       <w:tblBorders>
         <w:top w:val="single" w:sz="8" w:space="0" w:color="FFFFFF" w:themeColor="background1"/>
         <w:left w:val="single" w:sz="8" w:space="0" w:color="FFFFFF" w:themeColor="background1"/>
@@ -24790,12 +24701,6 @@
         <w:insideH w:val="single" w:sz="6" w:space="0" w:color="FFFFFF" w:themeColor="background1"/>
         <w:insideV w:val="single" w:sz="6" w:space="0" w:color="FFFFFF" w:themeColor="background1"/>
       </w:tblBorders>
-      <w:tblCellMar>
-        <w:top w:w="0" w:type="dxa"/>
-        <w:left w:w="108" w:type="dxa"/>
-        <w:bottom w:w="0" w:type="dxa"/>
-        <w:right w:w="108" w:type="dxa"/>
-      </w:tblCellMar>
     </w:tblPr>
     <w:tcPr>
       <w:shd w:val="clear" w:color="auto" w:fill="EFD3D2" w:themeFill="accent2" w:themeFillTint="3F"/>
@@ -24922,7 +24827,6 @@
     <w:tblPr>
       <w:tblStyleRowBandSize w:val="1"/>
       <w:tblStyleColBandSize w:val="1"/>
-      <w:tblInd w:w="0" w:type="dxa"/>
       <w:tblBorders>
         <w:top w:val="single" w:sz="8" w:space="0" w:color="FFFFFF" w:themeColor="background1"/>
         <w:left w:val="single" w:sz="8" w:space="0" w:color="FFFFFF" w:themeColor="background1"/>
@@ -24931,12 +24835,6 @@
         <w:insideH w:val="single" w:sz="6" w:space="0" w:color="FFFFFF" w:themeColor="background1"/>
         <w:insideV w:val="single" w:sz="6" w:space="0" w:color="FFFFFF" w:themeColor="background1"/>
       </w:tblBorders>
-      <w:tblCellMar>
-        <w:top w:w="0" w:type="dxa"/>
-        <w:left w:w="108" w:type="dxa"/>
-        <w:bottom w:w="0" w:type="dxa"/>
-        <w:right w:w="108" w:type="dxa"/>
-      </w:tblCellMar>
     </w:tblPr>
     <w:tcPr>
       <w:shd w:val="clear" w:color="auto" w:fill="E6EED5" w:themeFill="accent3" w:themeFillTint="3F"/>
@@ -25063,7 +24961,6 @@
     <w:tblPr>
       <w:tblStyleRowBandSize w:val="1"/>
       <w:tblStyleColBandSize w:val="1"/>
-      <w:tblInd w:w="0" w:type="dxa"/>
       <w:tblBorders>
         <w:top w:val="single" w:sz="8" w:space="0" w:color="FFFFFF" w:themeColor="background1"/>
         <w:left w:val="single" w:sz="8" w:space="0" w:color="FFFFFF" w:themeColor="background1"/>
@@ -25072,12 +24969,6 @@
         <w:insideH w:val="single" w:sz="6" w:space="0" w:color="FFFFFF" w:themeColor="background1"/>
         <w:insideV w:val="single" w:sz="6" w:space="0" w:color="FFFFFF" w:themeColor="background1"/>
       </w:tblBorders>
-      <w:tblCellMar>
-        <w:top w:w="0" w:type="dxa"/>
-        <w:left w:w="108" w:type="dxa"/>
-        <w:bottom w:w="0" w:type="dxa"/>
-        <w:right w:w="108" w:type="dxa"/>
-      </w:tblCellMar>
     </w:tblPr>
     <w:tcPr>
       <w:shd w:val="clear" w:color="auto" w:fill="DFD8E8" w:themeFill="accent4" w:themeFillTint="3F"/>
@@ -25204,7 +25095,6 @@
     <w:tblPr>
       <w:tblStyleRowBandSize w:val="1"/>
       <w:tblStyleColBandSize w:val="1"/>
-      <w:tblInd w:w="0" w:type="dxa"/>
       <w:tblBorders>
         <w:top w:val="single" w:sz="8" w:space="0" w:color="FFFFFF" w:themeColor="background1"/>
         <w:left w:val="single" w:sz="8" w:space="0" w:color="FFFFFF" w:themeColor="background1"/>
@@ -25213,12 +25103,6 @@
         <w:insideH w:val="single" w:sz="6" w:space="0" w:color="FFFFFF" w:themeColor="background1"/>
         <w:insideV w:val="single" w:sz="6" w:space="0" w:color="FFFFFF" w:themeColor="background1"/>
       </w:tblBorders>
-      <w:tblCellMar>
-        <w:top w:w="0" w:type="dxa"/>
-        <w:left w:w="108" w:type="dxa"/>
-        <w:bottom w:w="0" w:type="dxa"/>
-        <w:right w:w="108" w:type="dxa"/>
-      </w:tblCellMar>
     </w:tblPr>
     <w:tcPr>
       <w:shd w:val="clear" w:color="auto" w:fill="D2EAF1" w:themeFill="accent5" w:themeFillTint="3F"/>
@@ -25345,7 +25229,6 @@
     <w:tblPr>
       <w:tblStyleRowBandSize w:val="1"/>
       <w:tblStyleColBandSize w:val="1"/>
-      <w:tblInd w:w="0" w:type="dxa"/>
       <w:tblBorders>
         <w:top w:val="single" w:sz="8" w:space="0" w:color="FFFFFF" w:themeColor="background1"/>
         <w:left w:val="single" w:sz="8" w:space="0" w:color="FFFFFF" w:themeColor="background1"/>
@@ -25354,12 +25237,6 @@
         <w:insideH w:val="single" w:sz="6" w:space="0" w:color="FFFFFF" w:themeColor="background1"/>
         <w:insideV w:val="single" w:sz="6" w:space="0" w:color="FFFFFF" w:themeColor="background1"/>
       </w:tblBorders>
-      <w:tblCellMar>
-        <w:top w:w="0" w:type="dxa"/>
-        <w:left w:w="108" w:type="dxa"/>
-        <w:bottom w:w="0" w:type="dxa"/>
-        <w:right w:w="108" w:type="dxa"/>
-      </w:tblCellMar>
     </w:tblPr>
     <w:tcPr>
       <w:shd w:val="clear" w:color="auto" w:fill="FDE4D0" w:themeFill="accent6" w:themeFillTint="3F"/>
@@ -25489,13 +25366,6 @@
     <w:tblPr>
       <w:tblStyleRowBandSize w:val="1"/>
       <w:tblStyleColBandSize w:val="1"/>
-      <w:tblInd w:w="0" w:type="dxa"/>
-      <w:tblCellMar>
-        <w:top w:w="0" w:type="dxa"/>
-        <w:left w:w="108" w:type="dxa"/>
-        <w:bottom w:w="0" w:type="dxa"/>
-        <w:right w:w="108" w:type="dxa"/>
-      </w:tblCellMar>
     </w:tblPr>
     <w:tcPr>
       <w:shd w:val="clear" w:color="auto" w:fill="000000" w:themeFill="text1"/>
@@ -25603,13 +25473,6 @@
     <w:tblPr>
       <w:tblStyleRowBandSize w:val="1"/>
       <w:tblStyleColBandSize w:val="1"/>
-      <w:tblInd w:w="0" w:type="dxa"/>
-      <w:tblCellMar>
-        <w:top w:w="0" w:type="dxa"/>
-        <w:left w:w="108" w:type="dxa"/>
-        <w:bottom w:w="0" w:type="dxa"/>
-        <w:right w:w="108" w:type="dxa"/>
-      </w:tblCellMar>
     </w:tblPr>
     <w:tcPr>
       <w:shd w:val="clear" w:color="auto" w:fill="4F81BD" w:themeFill="accent1"/>
@@ -25717,13 +25580,6 @@
     <w:tblPr>
       <w:tblStyleRowBandSize w:val="1"/>
       <w:tblStyleColBandSize w:val="1"/>
-      <w:tblInd w:w="0" w:type="dxa"/>
-      <w:tblCellMar>
-        <w:top w:w="0" w:type="dxa"/>
-        <w:left w:w="108" w:type="dxa"/>
-        <w:bottom w:w="0" w:type="dxa"/>
-        <w:right w:w="108" w:type="dxa"/>
-      </w:tblCellMar>
     </w:tblPr>
     <w:tcPr>
       <w:shd w:val="clear" w:color="auto" w:fill="C0504D" w:themeFill="accent2"/>
@@ -25831,13 +25687,6 @@
     <w:tblPr>
       <w:tblStyleRowBandSize w:val="1"/>
       <w:tblStyleColBandSize w:val="1"/>
-      <w:tblInd w:w="0" w:type="dxa"/>
-      <w:tblCellMar>
-        <w:top w:w="0" w:type="dxa"/>
-        <w:left w:w="108" w:type="dxa"/>
-        <w:bottom w:w="0" w:type="dxa"/>
-        <w:right w:w="108" w:type="dxa"/>
-      </w:tblCellMar>
     </w:tblPr>
     <w:tcPr>
       <w:shd w:val="clear" w:color="auto" w:fill="9BBB59" w:themeFill="accent3"/>
@@ -25945,13 +25794,6 @@
     <w:tblPr>
       <w:tblStyleRowBandSize w:val="1"/>
       <w:tblStyleColBandSize w:val="1"/>
-      <w:tblInd w:w="0" w:type="dxa"/>
-      <w:tblCellMar>
-        <w:top w:w="0" w:type="dxa"/>
-        <w:left w:w="108" w:type="dxa"/>
-        <w:bottom w:w="0" w:type="dxa"/>
-        <w:right w:w="108" w:type="dxa"/>
-      </w:tblCellMar>
     </w:tblPr>
     <w:tcPr>
       <w:shd w:val="clear" w:color="auto" w:fill="8064A2" w:themeFill="accent4"/>
@@ -26059,13 +25901,6 @@
     <w:tblPr>
       <w:tblStyleRowBandSize w:val="1"/>
       <w:tblStyleColBandSize w:val="1"/>
-      <w:tblInd w:w="0" w:type="dxa"/>
-      <w:tblCellMar>
-        <w:top w:w="0" w:type="dxa"/>
-        <w:left w:w="108" w:type="dxa"/>
-        <w:bottom w:w="0" w:type="dxa"/>
-        <w:right w:w="108" w:type="dxa"/>
-      </w:tblCellMar>
     </w:tblPr>
     <w:tcPr>
       <w:shd w:val="clear" w:color="auto" w:fill="4BACC6" w:themeFill="accent5"/>
@@ -26173,13 +26008,6 @@
     <w:tblPr>
       <w:tblStyleRowBandSize w:val="1"/>
       <w:tblStyleColBandSize w:val="1"/>
-      <w:tblInd w:w="0" w:type="dxa"/>
-      <w:tblCellMar>
-        <w:top w:w="0" w:type="dxa"/>
-        <w:left w:w="108" w:type="dxa"/>
-        <w:bottom w:w="0" w:type="dxa"/>
-        <w:right w:w="108" w:type="dxa"/>
-      </w:tblCellMar>
     </w:tblPr>
     <w:tcPr>
       <w:shd w:val="clear" w:color="auto" w:fill="F79646" w:themeFill="accent6"/>
@@ -26287,7 +26115,6 @@
     <w:tblPr>
       <w:tblStyleRowBandSize w:val="1"/>
       <w:tblStyleColBandSize w:val="1"/>
-      <w:tblInd w:w="0" w:type="dxa"/>
       <w:tblBorders>
         <w:top w:val="single" w:sz="24" w:space="0" w:color="C0504D" w:themeColor="accent2"/>
         <w:left w:val="single" w:sz="4" w:space="0" w:color="000000" w:themeColor="text1"/>
@@ -26296,12 +26123,6 @@
         <w:insideH w:val="single" w:sz="4" w:space="0" w:color="FFFFFF" w:themeColor="background1"/>
         <w:insideV w:val="single" w:sz="4" w:space="0" w:color="FFFFFF" w:themeColor="background1"/>
       </w:tblBorders>
-      <w:tblCellMar>
-        <w:top w:w="0" w:type="dxa"/>
-        <w:left w:w="108" w:type="dxa"/>
-        <w:bottom w:w="0" w:type="dxa"/>
-        <w:right w:w="108" w:type="dxa"/>
-      </w:tblCellMar>
     </w:tblPr>
     <w:tcPr>
       <w:shd w:val="clear" w:color="auto" w:fill="E6E6E6" w:themeFill="text1" w:themeFillTint="19"/>
@@ -26409,7 +26230,6 @@
     <w:tblPr>
       <w:tblStyleRowBandSize w:val="1"/>
       <w:tblStyleColBandSize w:val="1"/>
-      <w:tblInd w:w="0" w:type="dxa"/>
       <w:tblBorders>
         <w:top w:val="single" w:sz="24" w:space="0" w:color="C0504D" w:themeColor="accent2"/>
         <w:left w:val="single" w:sz="4" w:space="0" w:color="4F81BD" w:themeColor="accent1"/>
@@ -26418,12 +26238,6 @@
         <w:insideH w:val="single" w:sz="4" w:space="0" w:color="FFFFFF" w:themeColor="background1"/>
         <w:insideV w:val="single" w:sz="4" w:space="0" w:color="FFFFFF" w:themeColor="background1"/>
       </w:tblBorders>
-      <w:tblCellMar>
-        <w:top w:w="0" w:type="dxa"/>
-        <w:left w:w="108" w:type="dxa"/>
-        <w:bottom w:w="0" w:type="dxa"/>
-        <w:right w:w="108" w:type="dxa"/>
-      </w:tblCellMar>
     </w:tblPr>
     <w:tcPr>
       <w:shd w:val="clear" w:color="auto" w:fill="EDF2F8" w:themeFill="accent1" w:themeFillTint="19"/>
@@ -26531,7 +26345,6 @@
     <w:tblPr>
       <w:tblStyleRowBandSize w:val="1"/>
       <w:tblStyleColBandSize w:val="1"/>
-      <w:tblInd w:w="0" w:type="dxa"/>
       <w:tblBorders>
         <w:top w:val="single" w:sz="24" w:space="0" w:color="C0504D" w:themeColor="accent2"/>
         <w:left w:val="single" w:sz="4" w:space="0" w:color="C0504D" w:themeColor="accent2"/>
@@ -26540,12 +26353,6 @@
         <w:insideH w:val="single" w:sz="4" w:space="0" w:color="FFFFFF" w:themeColor="background1"/>
         <w:insideV w:val="single" w:sz="4" w:space="0" w:color="FFFFFF" w:themeColor="background1"/>
       </w:tblBorders>
-      <w:tblCellMar>
-        <w:top w:w="0" w:type="dxa"/>
-        <w:left w:w="108" w:type="dxa"/>
-        <w:bottom w:w="0" w:type="dxa"/>
-        <w:right w:w="108" w:type="dxa"/>
-      </w:tblCellMar>
     </w:tblPr>
     <w:tcPr>
       <w:shd w:val="clear" w:color="auto" w:fill="F8EDED" w:themeFill="accent2" w:themeFillTint="19"/>
@@ -26653,7 +26460,6 @@
     <w:tblPr>
       <w:tblStyleRowBandSize w:val="1"/>
       <w:tblStyleColBandSize w:val="1"/>
-      <w:tblInd w:w="0" w:type="dxa"/>
       <w:tblBorders>
         <w:top w:val="single" w:sz="24" w:space="0" w:color="8064A2" w:themeColor="accent4"/>
         <w:left w:val="single" w:sz="4" w:space="0" w:color="9BBB59" w:themeColor="accent3"/>
@@ -26662,12 +26468,6 @@
         <w:insideH w:val="single" w:sz="4" w:space="0" w:color="FFFFFF" w:themeColor="background1"/>
         <w:insideV w:val="single" w:sz="4" w:space="0" w:color="FFFFFF" w:themeColor="background1"/>
       </w:tblBorders>
-      <w:tblCellMar>
-        <w:top w:w="0" w:type="dxa"/>
-        <w:left w:w="108" w:type="dxa"/>
-        <w:bottom w:w="0" w:type="dxa"/>
-        <w:right w:w="108" w:type="dxa"/>
-      </w:tblCellMar>
     </w:tblPr>
     <w:tcPr>
       <w:shd w:val="clear" w:color="auto" w:fill="F5F8EE" w:themeFill="accent3" w:themeFillTint="19"/>
@@ -26765,7 +26565,6 @@
     <w:tblPr>
       <w:tblStyleRowBandSize w:val="1"/>
       <w:tblStyleColBandSize w:val="1"/>
-      <w:tblInd w:w="0" w:type="dxa"/>
       <w:tblBorders>
         <w:top w:val="single" w:sz="24" w:space="0" w:color="9BBB59" w:themeColor="accent3"/>
         <w:left w:val="single" w:sz="4" w:space="0" w:color="8064A2" w:themeColor="accent4"/>
@@ -26774,12 +26573,6 @@
         <w:insideH w:val="single" w:sz="4" w:space="0" w:color="FFFFFF" w:themeColor="background1"/>
         <w:insideV w:val="single" w:sz="4" w:space="0" w:color="FFFFFF" w:themeColor="background1"/>
       </w:tblBorders>
-      <w:tblCellMar>
-        <w:top w:w="0" w:type="dxa"/>
-        <w:left w:w="108" w:type="dxa"/>
-        <w:bottom w:w="0" w:type="dxa"/>
-        <w:right w:w="108" w:type="dxa"/>
-      </w:tblCellMar>
     </w:tblPr>
     <w:tcPr>
       <w:shd w:val="clear" w:color="auto" w:fill="F2EFF6" w:themeFill="accent4" w:themeFillTint="19"/>
@@ -26887,7 +26680,6 @@
     <w:tblPr>
       <w:tblStyleRowBandSize w:val="1"/>
       <w:tblStyleColBandSize w:val="1"/>
-      <w:tblInd w:w="0" w:type="dxa"/>
       <w:tblBorders>
         <w:top w:val="single" w:sz="24" w:space="0" w:color="F79646" w:themeColor="accent6"/>
         <w:left w:val="single" w:sz="4" w:space="0" w:color="4BACC6" w:themeColor="accent5"/>
@@ -26896,12 +26688,6 @@
         <w:insideH w:val="single" w:sz="4" w:space="0" w:color="FFFFFF" w:themeColor="background1"/>
         <w:insideV w:val="single" w:sz="4" w:space="0" w:color="FFFFFF" w:themeColor="background1"/>
       </w:tblBorders>
-      <w:tblCellMar>
-        <w:top w:w="0" w:type="dxa"/>
-        <w:left w:w="108" w:type="dxa"/>
-        <w:bottom w:w="0" w:type="dxa"/>
-        <w:right w:w="108" w:type="dxa"/>
-      </w:tblCellMar>
     </w:tblPr>
     <w:tcPr>
       <w:shd w:val="clear" w:color="auto" w:fill="EDF6F9" w:themeFill="accent5" w:themeFillTint="19"/>
@@ -27009,7 +26795,6 @@
     <w:tblPr>
       <w:tblStyleRowBandSize w:val="1"/>
       <w:tblStyleColBandSize w:val="1"/>
-      <w:tblInd w:w="0" w:type="dxa"/>
       <w:tblBorders>
         <w:top w:val="single" w:sz="24" w:space="0" w:color="4BACC6" w:themeColor="accent5"/>
         <w:left w:val="single" w:sz="4" w:space="0" w:color="F79646" w:themeColor="accent6"/>
@@ -27018,12 +26803,6 @@
         <w:insideH w:val="single" w:sz="4" w:space="0" w:color="FFFFFF" w:themeColor="background1"/>
         <w:insideV w:val="single" w:sz="4" w:space="0" w:color="FFFFFF" w:themeColor="background1"/>
       </w:tblBorders>
-      <w:tblCellMar>
-        <w:top w:w="0" w:type="dxa"/>
-        <w:left w:w="108" w:type="dxa"/>
-        <w:bottom w:w="0" w:type="dxa"/>
-        <w:right w:w="108" w:type="dxa"/>
-      </w:tblCellMar>
     </w:tblPr>
     <w:tcPr>
       <w:shd w:val="clear" w:color="auto" w:fill="FEF4EC" w:themeFill="accent6" w:themeFillTint="19"/>
@@ -27131,13 +26910,6 @@
     <w:tblPr>
       <w:tblStyleRowBandSize w:val="1"/>
       <w:tblStyleColBandSize w:val="1"/>
-      <w:tblInd w:w="0" w:type="dxa"/>
-      <w:tblCellMar>
-        <w:top w:w="0" w:type="dxa"/>
-        <w:left w:w="108" w:type="dxa"/>
-        <w:bottom w:w="0" w:type="dxa"/>
-        <w:right w:w="108" w:type="dxa"/>
-      </w:tblCellMar>
     </w:tblPr>
     <w:tcPr>
       <w:shd w:val="clear" w:color="auto" w:fill="E6E6E6" w:themeFill="text1" w:themeFillTint="19"/>
@@ -27217,13 +26989,6 @@
     <w:tblPr>
       <w:tblStyleRowBandSize w:val="1"/>
       <w:tblStyleColBandSize w:val="1"/>
-      <w:tblInd w:w="0" w:type="dxa"/>
-      <w:tblCellMar>
-        <w:top w:w="0" w:type="dxa"/>
-        <w:left w:w="108" w:type="dxa"/>
-        <w:bottom w:w="0" w:type="dxa"/>
-        <w:right w:w="108" w:type="dxa"/>
-      </w:tblCellMar>
     </w:tblPr>
     <w:tcPr>
       <w:shd w:val="clear" w:color="auto" w:fill="EDF2F8" w:themeFill="accent1" w:themeFillTint="19"/>
@@ -27303,13 +27068,6 @@
     <w:tblPr>
       <w:tblStyleRowBandSize w:val="1"/>
       <w:tblStyleColBandSize w:val="1"/>
-      <w:tblInd w:w="0" w:type="dxa"/>
-      <w:tblCellMar>
-        <w:top w:w="0" w:type="dxa"/>
-        <w:left w:w="108" w:type="dxa"/>
-        <w:bottom w:w="0" w:type="dxa"/>
-        <w:right w:w="108" w:type="dxa"/>
-      </w:tblCellMar>
     </w:tblPr>
     <w:tcPr>
       <w:shd w:val="clear" w:color="auto" w:fill="F8EDED" w:themeFill="accent2" w:themeFillTint="19"/>
@@ -27389,13 +27147,6 @@
     <w:tblPr>
       <w:tblStyleRowBandSize w:val="1"/>
       <w:tblStyleColBandSize w:val="1"/>
-      <w:tblInd w:w="0" w:type="dxa"/>
-      <w:tblCellMar>
-        <w:top w:w="0" w:type="dxa"/>
-        <w:left w:w="108" w:type="dxa"/>
-        <w:bottom w:w="0" w:type="dxa"/>
-        <w:right w:w="108" w:type="dxa"/>
-      </w:tblCellMar>
     </w:tblPr>
     <w:tcPr>
       <w:shd w:val="clear" w:color="auto" w:fill="F5F8EE" w:themeFill="accent3" w:themeFillTint="19"/>
@@ -27475,13 +27226,6 @@
     <w:tblPr>
       <w:tblStyleRowBandSize w:val="1"/>
       <w:tblStyleColBandSize w:val="1"/>
-      <w:tblInd w:w="0" w:type="dxa"/>
-      <w:tblCellMar>
-        <w:top w:w="0" w:type="dxa"/>
-        <w:left w:w="108" w:type="dxa"/>
-        <w:bottom w:w="0" w:type="dxa"/>
-        <w:right w:w="108" w:type="dxa"/>
-      </w:tblCellMar>
     </w:tblPr>
     <w:tcPr>
       <w:shd w:val="clear" w:color="auto" w:fill="F2EFF6" w:themeFill="accent4" w:themeFillTint="19"/>
@@ -27561,13 +27305,6 @@
     <w:tblPr>
       <w:tblStyleRowBandSize w:val="1"/>
       <w:tblStyleColBandSize w:val="1"/>
-      <w:tblInd w:w="0" w:type="dxa"/>
-      <w:tblCellMar>
-        <w:top w:w="0" w:type="dxa"/>
-        <w:left w:w="108" w:type="dxa"/>
-        <w:bottom w:w="0" w:type="dxa"/>
-        <w:right w:w="108" w:type="dxa"/>
-      </w:tblCellMar>
     </w:tblPr>
     <w:tcPr>
       <w:shd w:val="clear" w:color="auto" w:fill="EDF6F9" w:themeFill="accent5" w:themeFillTint="19"/>
@@ -27647,13 +27384,6 @@
     <w:tblPr>
       <w:tblStyleRowBandSize w:val="1"/>
       <w:tblStyleColBandSize w:val="1"/>
-      <w:tblInd w:w="0" w:type="dxa"/>
-      <w:tblCellMar>
-        <w:top w:w="0" w:type="dxa"/>
-        <w:left w:w="108" w:type="dxa"/>
-        <w:bottom w:w="0" w:type="dxa"/>
-        <w:right w:w="108" w:type="dxa"/>
-      </w:tblCellMar>
     </w:tblPr>
     <w:tcPr>
       <w:shd w:val="clear" w:color="auto" w:fill="FEF4EC" w:themeFill="accent6" w:themeFillTint="19"/>
@@ -27733,16 +27463,9 @@
     <w:tblPr>
       <w:tblStyleRowBandSize w:val="1"/>
       <w:tblStyleColBandSize w:val="1"/>
-      <w:tblInd w:w="0" w:type="dxa"/>
       <w:tblBorders>
         <w:insideH w:val="single" w:sz="4" w:space="0" w:color="FFFFFF" w:themeColor="background1"/>
       </w:tblBorders>
-      <w:tblCellMar>
-        <w:top w:w="0" w:type="dxa"/>
-        <w:left w:w="108" w:type="dxa"/>
-        <w:bottom w:w="0" w:type="dxa"/>
-        <w:right w:w="108" w:type="dxa"/>
-      </w:tblCellMar>
     </w:tblPr>
     <w:tcPr>
       <w:shd w:val="clear" w:color="auto" w:fill="CCCCCC" w:themeFill="text1" w:themeFillTint="33"/>
@@ -27813,16 +27536,9 @@
     <w:tblPr>
       <w:tblStyleRowBandSize w:val="1"/>
       <w:tblStyleColBandSize w:val="1"/>
-      <w:tblInd w:w="0" w:type="dxa"/>
       <w:tblBorders>
         <w:insideH w:val="single" w:sz="4" w:space="0" w:color="FFFFFF" w:themeColor="background1"/>
       </w:tblBorders>
-      <w:tblCellMar>
-        <w:top w:w="0" w:type="dxa"/>
-        <w:left w:w="108" w:type="dxa"/>
-        <w:bottom w:w="0" w:type="dxa"/>
-        <w:right w:w="108" w:type="dxa"/>
-      </w:tblCellMar>
     </w:tblPr>
     <w:tcPr>
       <w:shd w:val="clear" w:color="auto" w:fill="DBE5F1" w:themeFill="accent1" w:themeFillTint="33"/>
@@ -27893,16 +27609,9 @@
     <w:tblPr>
       <w:tblStyleRowBandSize w:val="1"/>
       <w:tblStyleColBandSize w:val="1"/>
-      <w:tblInd w:w="0" w:type="dxa"/>
       <w:tblBorders>
         <w:insideH w:val="single" w:sz="4" w:space="0" w:color="FFFFFF" w:themeColor="background1"/>
       </w:tblBorders>
-      <w:tblCellMar>
-        <w:top w:w="0" w:type="dxa"/>
-        <w:left w:w="108" w:type="dxa"/>
-        <w:bottom w:w="0" w:type="dxa"/>
-        <w:right w:w="108" w:type="dxa"/>
-      </w:tblCellMar>
     </w:tblPr>
     <w:tcPr>
       <w:shd w:val="clear" w:color="auto" w:fill="F2DBDB" w:themeFill="accent2" w:themeFillTint="33"/>
@@ -27973,16 +27682,9 @@
     <w:tblPr>
       <w:tblStyleRowBandSize w:val="1"/>
       <w:tblStyleColBandSize w:val="1"/>
-      <w:tblInd w:w="0" w:type="dxa"/>
       <w:tblBorders>
         <w:insideH w:val="single" w:sz="4" w:space="0" w:color="FFFFFF" w:themeColor="background1"/>
       </w:tblBorders>
-      <w:tblCellMar>
-        <w:top w:w="0" w:type="dxa"/>
-        <w:left w:w="108" w:type="dxa"/>
-        <w:bottom w:w="0" w:type="dxa"/>
-        <w:right w:w="108" w:type="dxa"/>
-      </w:tblCellMar>
     </w:tblPr>
     <w:tcPr>
       <w:shd w:val="clear" w:color="auto" w:fill="EAF1DD" w:themeFill="accent3" w:themeFillTint="33"/>
@@ -28053,16 +27755,9 @@
     <w:tblPr>
       <w:tblStyleRowBandSize w:val="1"/>
       <w:tblStyleColBandSize w:val="1"/>
-      <w:tblInd w:w="0" w:type="dxa"/>
       <w:tblBorders>
         <w:insideH w:val="single" w:sz="4" w:space="0" w:color="FFFFFF" w:themeColor="background1"/>
       </w:tblBorders>
-      <w:tblCellMar>
-        <w:top w:w="0" w:type="dxa"/>
-        <w:left w:w="108" w:type="dxa"/>
-        <w:bottom w:w="0" w:type="dxa"/>
-        <w:right w:w="108" w:type="dxa"/>
-      </w:tblCellMar>
     </w:tblPr>
     <w:tcPr>
       <w:shd w:val="clear" w:color="auto" w:fill="E5DFEC" w:themeFill="accent4" w:themeFillTint="33"/>
@@ -28133,16 +27828,9 @@
     <w:tblPr>
       <w:tblStyleRowBandSize w:val="1"/>
       <w:tblStyleColBandSize w:val="1"/>
-      <w:tblInd w:w="0" w:type="dxa"/>
       <w:tblBorders>
         <w:insideH w:val="single" w:sz="4" w:space="0" w:color="FFFFFF" w:themeColor="background1"/>
       </w:tblBorders>
-      <w:tblCellMar>
-        <w:top w:w="0" w:type="dxa"/>
-        <w:left w:w="108" w:type="dxa"/>
-        <w:bottom w:w="0" w:type="dxa"/>
-        <w:right w:w="108" w:type="dxa"/>
-      </w:tblCellMar>
     </w:tblPr>
     <w:tcPr>
       <w:shd w:val="clear" w:color="auto" w:fill="DAEEF3" w:themeFill="accent5" w:themeFillTint="33"/>
@@ -28213,16 +27901,9 @@
     <w:tblPr>
       <w:tblStyleRowBandSize w:val="1"/>
       <w:tblStyleColBandSize w:val="1"/>
-      <w:tblInd w:w="0" w:type="dxa"/>
       <w:tblBorders>
         <w:insideH w:val="single" w:sz="4" w:space="0" w:color="FFFFFF" w:themeColor="background1"/>
       </w:tblBorders>
-      <w:tblCellMar>
-        <w:top w:w="0" w:type="dxa"/>
-        <w:left w:w="108" w:type="dxa"/>
-        <w:bottom w:w="0" w:type="dxa"/>
-        <w:right w:w="108" w:type="dxa"/>
-      </w:tblCellMar>
     </w:tblPr>
     <w:tcPr>
       <w:shd w:val="clear" w:color="auto" w:fill="FDE9D9" w:themeFill="accent6" w:themeFillTint="33"/>
@@ -28278,6 +27959,36 @@
         <w:shd w:val="clear" w:color="auto" w:fill="FBCAA2" w:themeFill="accent6" w:themeFillTint="7F"/>
       </w:tcPr>
     </w:tblStylePr>
+  </w:style>
+  <w:style w:type="paragraph" w:styleId="BalloonText">
+    <w:name w:val="Balloon Text"/>
+    <w:basedOn w:val="Normal"/>
+    <w:link w:val="BalloonTextChar"/>
+    <w:uiPriority w:val="99"/>
+    <w:semiHidden/>
+    <w:unhideWhenUsed/>
+    <w:rsid w:val="005219F9"/>
+    <w:pPr>
+      <w:spacing w:after="0" w:line="240" w:lineRule="auto"/>
+    </w:pPr>
+    <w:rPr>
+      <w:rFonts w:ascii="Tahoma" w:hAnsi="Tahoma" w:cs="Tahoma"/>
+      <w:sz w:val="16"/>
+      <w:szCs w:val="16"/>
+    </w:rPr>
+  </w:style>
+  <w:style w:type="character" w:customStyle="1" w:styleId="BalloonTextChar">
+    <w:name w:val="Balloon Text Char"/>
+    <w:basedOn w:val="DefaultParagraphFont"/>
+    <w:link w:val="BalloonText"/>
+    <w:uiPriority w:val="99"/>
+    <w:semiHidden/>
+    <w:rsid w:val="005219F9"/>
+    <w:rPr>
+      <w:rFonts w:ascii="Tahoma" w:hAnsi="Tahoma" w:cs="Tahoma"/>
+      <w:sz w:val="16"/>
+      <w:szCs w:val="16"/>
+    </w:rPr>
   </w:style>
 </w:styles>
 </file>
@@ -28607,7 +28318,7 @@
 </file>
 
 <file path=customXml/itemProps1.xml><?xml version="1.0" encoding="utf-8"?>
-<ds:datastoreItem xmlns:ds="http://schemas.openxmlformats.org/officeDocument/2006/customXml" ds:itemID="{EF278816-EC6F-A645-907D-7F25AECB1D4A}">
+<ds:datastoreItem xmlns:ds="http://schemas.openxmlformats.org/officeDocument/2006/customXml" ds:itemID="{619D8605-08B9-455D-945A-EB597C2A11DC}">
   <ds:schemaRefs>
     <ds:schemaRef ds:uri="http://schemas.openxmlformats.org/officeDocument/2006/bibliography"/>
   </ds:schemaRefs>
